--- a/Material/ThinhND/Stadium Staff.docx
+++ b/Material/ThinhND/Stadium Staff.docx
@@ -10,11 +10,9 @@
           <w:numId w:val="2"/>
         </w:numPr>
       </w:pPr>
-      <w:proofErr w:type="spellStart"/>
       <w:r>
-        <w:t>Revervation</w:t>
+        <w:t>Reservation</w:t>
       </w:r>
-      <w:proofErr w:type="spellEnd"/>
       <w:r>
         <w:t xml:space="preserve"> Management</w:t>
       </w:r>
@@ -22,16 +20,19 @@
     <w:p>
       <w:pPr>
         <w:jc w:val="center"/>
+        <w:rPr>
+          <w:noProof/>
+        </w:rPr>
       </w:pPr>
       <w:r>
         <w:rPr>
           <w:noProof/>
         </w:rPr>
         <w:drawing>
-          <wp:inline distT="0" distB="0" distL="0" distR="0" wp14:anchorId="15E991EC" wp14:editId="3C8FB54B">
-            <wp:extent cx="3838575" cy="2171700"/>
-            <wp:effectExtent l="0" t="0" r="9525" b="0"/>
-            <wp:docPr id="1" name="Picture 1" descr="D:\Usecases\Reservation Management.jpg"/>
+          <wp:inline distT="0" distB="0" distL="0" distR="0">
+            <wp:extent cx="5733415" cy="1901994"/>
+            <wp:effectExtent l="0" t="0" r="635" b="3175"/>
+            <wp:docPr id="3" name="Picture 3" descr="D:\Usecases\Stadium Staff\Reservation Management.jpg"/>
             <wp:cNvGraphicFramePr>
               <a:graphicFrameLocks xmlns:a="http://schemas.openxmlformats.org/drawingml/2006/main" noChangeAspect="1"/>
             </wp:cNvGraphicFramePr>
@@ -39,7 +40,7 @@
               <a:graphicData uri="http://schemas.openxmlformats.org/drawingml/2006/picture">
                 <pic:pic xmlns:pic="http://schemas.openxmlformats.org/drawingml/2006/picture">
                   <pic:nvPicPr>
-                    <pic:cNvPr id="0" name="Picture 1" descr="D:\Usecases\Reservation Management.jpg"/>
+                    <pic:cNvPr id="0" name="Picture 1" descr="D:\Usecases\Stadium Staff\Reservation Management.jpg"/>
                     <pic:cNvPicPr>
                       <a:picLocks noChangeAspect="1" noChangeArrowheads="1"/>
                     </pic:cNvPicPr>
@@ -60,7 +61,78 @@
                   <pic:spPr bwMode="auto">
                     <a:xfrm>
                       <a:off x="0" y="0"/>
-                      <a:ext cx="3838575" cy="2171700"/>
+                      <a:ext cx="5733415" cy="1901994"/>
+                    </a:xfrm>
+                    <a:prstGeom prst="rect">
+                      <a:avLst/>
+                    </a:prstGeom>
+                    <a:noFill/>
+                    <a:ln>
+                      <a:noFill/>
+                    </a:ln>
+                  </pic:spPr>
+                </pic:pic>
+              </a:graphicData>
+            </a:graphic>
+          </wp:inline>
+        </w:drawing>
+      </w:r>
+    </w:p>
+    <w:p>
+      <w:pPr>
+        <w:pStyle w:val="ListParagraph"/>
+        <w:numPr>
+          <w:ilvl w:val="1"/>
+          <w:numId w:val="2"/>
+        </w:numPr>
+      </w:pPr>
+      <w:r>
+        <w:t>List Reservations</w:t>
+      </w:r>
+    </w:p>
+    <w:p>
+      <w:pPr>
+        <w:pStyle w:val="ListParagraph"/>
+        <w:jc w:val="center"/>
+      </w:pPr>
+      <w:r>
+        <w:rPr>
+          <w:noProof/>
+        </w:rPr>
+        <w:drawing>
+          <wp:inline distT="0" distB="0" distL="0" distR="0">
+            <wp:extent cx="3505200" cy="1114425"/>
+            <wp:effectExtent l="0" t="0" r="0" b="9525"/>
+            <wp:docPr id="4" name="Picture 4" descr="D:\Usecases\Stadium Staff\List Reservations.jpg"/>
+            <wp:cNvGraphicFramePr>
+              <a:graphicFrameLocks xmlns:a="http://schemas.openxmlformats.org/drawingml/2006/main" noChangeAspect="1"/>
+            </wp:cNvGraphicFramePr>
+            <a:graphic xmlns:a="http://schemas.openxmlformats.org/drawingml/2006/main">
+              <a:graphicData uri="http://schemas.openxmlformats.org/drawingml/2006/picture">
+                <pic:pic xmlns:pic="http://schemas.openxmlformats.org/drawingml/2006/picture">
+                  <pic:nvPicPr>
+                    <pic:cNvPr id="0" name="Picture 2" descr="D:\Usecases\Stadium Staff\List Reservations.jpg"/>
+                    <pic:cNvPicPr>
+                      <a:picLocks noChangeAspect="1" noChangeArrowheads="1"/>
+                    </pic:cNvPicPr>
+                  </pic:nvPicPr>
+                  <pic:blipFill>
+                    <a:blip r:embed="rId6">
+                      <a:extLst>
+                        <a:ext uri="{28A0092B-C50C-407E-A947-70E740481C1C}">
+                          <a14:useLocalDpi xmlns:a14="http://schemas.microsoft.com/office/drawing/2010/main" val="0"/>
+                        </a:ext>
+                      </a:extLst>
+                    </a:blip>
+                    <a:srcRect/>
+                    <a:stretch>
+                      <a:fillRect/>
+                    </a:stretch>
+                  </pic:blipFill>
+                  <pic:spPr bwMode="auto">
+                    <a:xfrm>
+                      <a:off x="0" y="0"/>
+                      <a:ext cx="3505200" cy="1114425"/>
                     </a:xfrm>
                     <a:prstGeom prst="rect">
                       <a:avLst/>
@@ -327,21 +399,17 @@
           <w:p>
             <w:pPr>
               <w:rPr>
-                <w:rFonts w:cstheme="minorHAnsi"/>
-              </w:rPr>
-            </w:pPr>
-            <w:r>
-              <w:rPr>
-                <w:rFonts w:cstheme="minorHAnsi"/>
-                <w:lang w:val="en-US"/>
-              </w:rPr>
-              <w:t>Reservation</w:t>
-            </w:r>
-            <w:r>
-              <w:rPr>
-                <w:rFonts w:cstheme="minorHAnsi"/>
-              </w:rPr>
-              <w:t xml:space="preserve"> Management </w:t>
+                <w:lang w:val="en-US"/>
+              </w:rPr>
+            </w:pPr>
+            <w:r>
+              <w:t xml:space="preserve">List </w:t>
+            </w:r>
+            <w:r>
+              <w:rPr>
+                <w:lang w:val="en-US"/>
+              </w:rPr>
+              <w:t>Reservations</w:t>
             </w:r>
           </w:p>
           <w:p>
@@ -548,7 +616,7 @@
       </w:tr>
       <w:tr>
         <w:trPr>
-          <w:trHeight w:val="2409"/>
+          <w:trHeight w:val="1984"/>
         </w:trPr>
         <w:tc>
           <w:tcPr>
@@ -590,14 +658,7 @@
                 <w:rFonts w:eastAsia="Calibri" w:cstheme="minorHAnsi"/>
                 <w:lang w:val="en-US"/>
               </w:rPr>
-              <w:t xml:space="preserve">Stadium </w:t>
-            </w:r>
-            <w:r>
-              <w:rPr>
-                <w:rFonts w:eastAsia="Calibri" w:cstheme="minorHAnsi"/>
-                <w:lang w:val="en-US"/>
-              </w:rPr>
-              <w:t>Staff</w:t>
+              <w:t>Stadium Owner</w:t>
             </w:r>
           </w:p>
           <w:p>
@@ -640,49 +701,23 @@
                 <w:rFonts w:eastAsia="Calibri" w:cstheme="minorHAnsi"/>
                 <w:lang w:val="en-US"/>
               </w:rPr>
-              <w:t>This use case describe how to M</w:t>
-            </w:r>
-            <w:r>
-              <w:rPr>
-                <w:rFonts w:eastAsia="Calibri" w:cstheme="minorHAnsi"/>
-                <w:lang w:val="en-US"/>
-              </w:rPr>
-              <w:t>anager</w:t>
-            </w:r>
-            <w:r>
-              <w:rPr>
-                <w:rFonts w:eastAsia="Calibri" w:cstheme="minorHAnsi"/>
-                <w:lang w:val="en-US"/>
-              </w:rPr>
-              <w:t xml:space="preserve"> such as </w:t>
-            </w:r>
-            <w:r>
-              <w:rPr>
-                <w:rFonts w:cstheme="minorHAnsi"/>
-                <w:lang w:val="en-US"/>
-              </w:rPr>
-              <w:t>View, Create, and Update</w:t>
-            </w:r>
-            <w:r>
-              <w:rPr>
-                <w:rFonts w:cstheme="minorHAnsi"/>
-                <w:lang w:val="en-US"/>
-              </w:rPr>
-              <w:t xml:space="preserve"> all </w:t>
-            </w:r>
-            <w:r>
-              <w:rPr>
-                <w:rFonts w:eastAsia="Calibri" w:cstheme="minorHAnsi"/>
-                <w:lang w:val="en-US"/>
-              </w:rPr>
-              <w:t>reservation of stadium</w:t>
-            </w:r>
-            <w:r>
-              <w:rPr>
-                <w:rFonts w:eastAsia="Calibri" w:cstheme="minorHAnsi"/>
-                <w:lang w:val="en-US"/>
-              </w:rPr>
-              <w:t>.</w:t>
+              <w:t xml:space="preserve">This use case describes listing </w:t>
+            </w:r>
+            <w:r>
+              <w:rPr>
+                <w:rFonts w:eastAsia="Calibri" w:cstheme="minorHAnsi"/>
+                <w:lang w:val="en-US"/>
+              </w:rPr>
+              <w:t>reservations</w:t>
+            </w:r>
+            <w:bookmarkStart w:id="0" w:name="_GoBack"/>
+            <w:bookmarkEnd w:id="0"/>
+            <w:r>
+              <w:rPr>
+                <w:rFonts w:eastAsia="Calibri" w:cstheme="minorHAnsi"/>
+                <w:lang w:val="en-US"/>
+              </w:rPr>
+              <w:t xml:space="preserve"> of stadium.</w:t>
             </w:r>
           </w:p>
           <w:p>
@@ -724,21 +759,21 @@
                 <w:rFonts w:eastAsia="Calibri" w:cstheme="minorHAnsi"/>
                 <w:lang w:val="en-US"/>
               </w:rPr>
-              <w:t xml:space="preserve">Manager all </w:t>
-            </w:r>
-            <w:r>
-              <w:rPr>
-                <w:rFonts w:eastAsia="Calibri" w:cstheme="minorHAnsi"/>
-                <w:lang w:val="en-US"/>
-              </w:rPr>
-              <w:t>reservation of</w:t>
-            </w:r>
-            <w:r>
-              <w:rPr>
-                <w:rFonts w:eastAsia="Calibri" w:cstheme="minorHAnsi"/>
-                <w:lang w:val="en-US"/>
-              </w:rPr>
-              <w:t xml:space="preserve"> stadium</w:t>
+              <w:t xml:space="preserve">List </w:t>
+            </w:r>
+            <w:r>
+              <w:rPr>
+                <w:rFonts w:eastAsia="Calibri" w:cstheme="minorHAnsi"/>
+                <w:lang w:val="en-US"/>
+              </w:rPr>
+              <w:t xml:space="preserve">all </w:t>
+            </w:r>
+            <w:r>
+              <w:rPr>
+                <w:rFonts w:eastAsia="Calibri" w:cstheme="minorHAnsi"/>
+                <w:lang w:val="en-US"/>
+              </w:rPr>
+              <w:t>fields of stadium.</w:t>
             </w:r>
           </w:p>
           <w:p>
@@ -753,6 +788,7 @@
                 <w:rFonts w:eastAsia="Calibri" w:cstheme="minorHAnsi"/>
                 <w:b/>
               </w:rPr>
+              <w:lastRenderedPageBreak/>
               <w:t>Triggers:</w:t>
             </w:r>
           </w:p>
@@ -774,62 +810,13 @@
                 <w:rFonts w:eastAsia="Calibri" w:cstheme="minorHAnsi"/>
                 <w:lang w:val="en-US"/>
               </w:rPr>
-              <w:t>Actor</w:t>
-            </w:r>
-            <w:r>
-              <w:rPr>
-                <w:rFonts w:eastAsia="Calibri" w:cstheme="minorHAnsi"/>
-              </w:rPr>
-              <w:t xml:space="preserve"> </w:t>
-            </w:r>
-            <w:r>
-              <w:rPr>
-                <w:rFonts w:eastAsia="Calibri" w:cstheme="minorHAnsi"/>
-                <w:lang w:val="en-US"/>
-              </w:rPr>
-              <w:t xml:space="preserve">click on </w:t>
-            </w:r>
-            <w:r>
-              <w:rPr>
-                <w:rFonts w:cstheme="minorHAnsi"/>
-                <w:lang w:val="en-US"/>
-              </w:rPr>
-              <w:t>View, Create, U</w:t>
-            </w:r>
-            <w:r>
-              <w:rPr>
-                <w:rFonts w:cstheme="minorHAnsi"/>
-                <w:lang w:val="en-US"/>
-              </w:rPr>
-              <w:t>pdate</w:t>
-            </w:r>
-            <w:r>
-              <w:rPr>
-                <w:rFonts w:cstheme="minorHAnsi"/>
-                <w:lang w:val="en-US"/>
-              </w:rPr>
-              <w:t xml:space="preserve"> button to do with all </w:t>
-            </w:r>
-            <w:r>
-              <w:rPr>
-                <w:rFonts w:cstheme="minorHAnsi"/>
-                <w:lang w:val="en-US"/>
-              </w:rPr>
-              <w:t>reservation of</w:t>
-            </w:r>
-            <w:r>
-              <w:rPr>
-                <w:rFonts w:cstheme="minorHAnsi"/>
-                <w:lang w:val="en-US"/>
-              </w:rPr>
-              <w:t xml:space="preserve"> stadium</w:t>
-            </w:r>
-          </w:p>
-          <w:p>
-            <w:pPr>
-              <w:rPr>
-                <w:rFonts w:cstheme="minorHAnsi"/>
-                <w:lang w:val="en-US"/>
+              <w:t>N/A</w:t>
+            </w:r>
+          </w:p>
+          <w:p>
+            <w:pPr>
+              <w:rPr>
+                <w:rFonts w:cstheme="minorHAnsi"/>
               </w:rPr>
             </w:pPr>
           </w:p>
@@ -846,7 +833,6 @@
                 <w:rFonts w:eastAsia="Calibri" w:cstheme="minorHAnsi"/>
                 <w:b/>
               </w:rPr>
-              <w:lastRenderedPageBreak/>
               <w:t xml:space="preserve">Preconditions: </w:t>
             </w:r>
           </w:p>
@@ -870,42 +856,49 @@
                 <w:rFonts w:eastAsia="Calibri" w:cstheme="minorHAnsi"/>
                 <w:lang w:val="en-US"/>
               </w:rPr>
+              <w:t>Login as Stadium Owner role</w:t>
+            </w:r>
+          </w:p>
+          <w:p>
+            <w:pPr>
+              <w:spacing w:after="272"/>
+              <w:rPr>
+                <w:rFonts w:eastAsia="Calibri" w:cstheme="minorHAnsi"/>
+                <w:b/>
+                <w:lang w:val="en-US"/>
+              </w:rPr>
+            </w:pPr>
+            <w:r>
+              <w:rPr>
+                <w:rFonts w:eastAsia="Calibri" w:cstheme="minorHAnsi"/>
+                <w:b/>
+                <w:lang w:val="en-US"/>
+              </w:rPr>
+              <w:t>Post-conditions:</w:t>
+            </w:r>
+          </w:p>
+          <w:p>
+            <w:pPr>
+              <w:spacing w:after="272"/>
+              <w:rPr>
+                <w:rFonts w:eastAsia="Calibri" w:cstheme="minorHAnsi"/>
+                <w:lang w:val="en-US"/>
+              </w:rPr>
+            </w:pPr>
+            <w:r>
+              <w:rPr>
+                <w:rFonts w:eastAsia="Calibri" w:cstheme="minorHAnsi"/>
+                <w:b/>
+                <w:lang w:val="en-US"/>
+              </w:rPr>
+              <w:tab/>
+            </w:r>
+            <w:r>
+              <w:rPr>
+                <w:rFonts w:eastAsia="Calibri" w:cstheme="minorHAnsi"/>
+                <w:lang w:val="en-US"/>
+              </w:rPr>
               <w:t>N/A</w:t>
-            </w:r>
-          </w:p>
-          <w:p>
-            <w:pPr>
-              <w:spacing w:after="272"/>
-              <w:rPr>
-                <w:rFonts w:eastAsia="Calibri" w:cstheme="minorHAnsi"/>
-                <w:b/>
-                <w:lang w:val="en-US"/>
-              </w:rPr>
-            </w:pPr>
-            <w:r>
-              <w:rPr>
-                <w:rFonts w:eastAsia="Calibri" w:cstheme="minorHAnsi"/>
-                <w:b/>
-                <w:lang w:val="en-US"/>
-              </w:rPr>
-              <w:t>Post-conditions:</w:t>
-            </w:r>
-          </w:p>
-          <w:p>
-            <w:pPr>
-              <w:spacing w:after="272"/>
-              <w:rPr>
-                <w:rFonts w:eastAsia="Calibri" w:cstheme="minorHAnsi"/>
-                <w:lang w:val="en-US"/>
-              </w:rPr>
-            </w:pPr>
-            <w:r>
-              <w:rPr>
-                <w:rFonts w:eastAsia="Calibri" w:cstheme="minorHAnsi"/>
-                <w:b/>
-                <w:lang w:val="en-US"/>
-              </w:rPr>
-              <w:tab/>
             </w:r>
           </w:p>
           <w:p>
@@ -1054,7 +1047,6 @@
                     <w:bottom w:val="single" w:sz="4" w:space="0" w:color="auto"/>
                     <w:right w:val="single" w:sz="4" w:space="0" w:color="auto"/>
                   </w:tcBorders>
-                  <w:hideMark/>
                 </w:tcPr>
                 <w:p>
                   <w:pPr>
@@ -1063,18 +1055,6 @@
                       <w:rFonts w:cstheme="minorHAnsi"/>
                     </w:rPr>
                   </w:pPr>
-                  <w:r>
-                    <w:rPr>
-                      <w:rFonts w:cstheme="minorHAnsi"/>
-                    </w:rPr>
-                    <w:t xml:space="preserve">Click on Create to create a </w:t>
-                  </w:r>
-                  <w:r>
-                    <w:rPr>
-                      <w:rFonts w:cstheme="minorHAnsi"/>
-                    </w:rPr>
-                    <w:t>reservation</w:t>
-                  </w:r>
                 </w:p>
               </w:tc>
               <w:tc>
@@ -1098,329 +1078,7 @@
                     <w:rPr>
                       <w:rFonts w:cstheme="minorHAnsi"/>
                     </w:rPr>
-                    <w:t xml:space="preserve">The system will respond to Create </w:t>
-                  </w:r>
-                  <w:r>
-                    <w:rPr>
-                      <w:rFonts w:cstheme="minorHAnsi"/>
-                    </w:rPr>
-                    <w:t>reservation</w:t>
-                  </w:r>
-                  <w:r>
-                    <w:rPr>
-                      <w:rFonts w:cstheme="minorHAnsi"/>
-                    </w:rPr>
-                    <w:t xml:space="preserve"> page</w:t>
-                  </w:r>
-                </w:p>
-              </w:tc>
-            </w:tr>
-            <w:tr>
-              <w:tc>
-                <w:tcPr>
-                  <w:tcW w:w="699" w:type="dxa"/>
-                  <w:tcBorders>
-                    <w:top w:val="single" w:sz="4" w:space="0" w:color="auto"/>
-                    <w:left w:val="single" w:sz="4" w:space="0" w:color="auto"/>
-                    <w:bottom w:val="single" w:sz="4" w:space="0" w:color="auto"/>
-                    <w:right w:val="single" w:sz="4" w:space="0" w:color="auto"/>
-                  </w:tcBorders>
-                  <w:hideMark/>
-                </w:tcPr>
-                <w:p>
-                  <w:pPr>
-                    <w:spacing w:after="272"/>
-                    <w:jc w:val="right"/>
-                    <w:rPr>
-                      <w:rFonts w:cstheme="minorHAnsi"/>
-                    </w:rPr>
-                  </w:pPr>
-                  <w:r>
-                    <w:rPr>
-                      <w:rFonts w:cstheme="minorHAnsi"/>
-                    </w:rPr>
-                    <w:t>2</w:t>
-                  </w:r>
-                </w:p>
-              </w:tc>
-              <w:tc>
-                <w:tcPr>
-                  <w:tcW w:w="4253" w:type="dxa"/>
-                  <w:tcBorders>
-                    <w:top w:val="single" w:sz="4" w:space="0" w:color="auto"/>
-                    <w:left w:val="single" w:sz="4" w:space="0" w:color="auto"/>
-                    <w:bottom w:val="single" w:sz="4" w:space="0" w:color="auto"/>
-                    <w:right w:val="single" w:sz="4" w:space="0" w:color="auto"/>
-                  </w:tcBorders>
-                  <w:hideMark/>
-                </w:tcPr>
-                <w:p>
-                  <w:pPr>
-                    <w:spacing w:after="272"/>
-                    <w:rPr>
-                      <w:rFonts w:cstheme="minorHAnsi"/>
-                    </w:rPr>
-                  </w:pPr>
-                  <w:r>
-                    <w:rPr>
-                      <w:rFonts w:cstheme="minorHAnsi"/>
-                    </w:rPr>
-                    <w:t xml:space="preserve">Enter information into text fields. Click on </w:t>
-                  </w:r>
-                  <w:r>
-                    <w:rPr>
-                      <w:rFonts w:cstheme="minorHAnsi"/>
-                    </w:rPr>
-                    <w:t>Save</w:t>
-                  </w:r>
-                  <w:r>
-                    <w:rPr>
-                      <w:rFonts w:cstheme="minorHAnsi"/>
-                    </w:rPr>
-                    <w:t xml:space="preserve"> button to finish</w:t>
-                  </w:r>
-                </w:p>
-              </w:tc>
-              <w:tc>
-                <w:tcPr>
-                  <w:tcW w:w="4067" w:type="dxa"/>
-                  <w:tcBorders>
-                    <w:top w:val="single" w:sz="4" w:space="0" w:color="auto"/>
-                    <w:left w:val="single" w:sz="4" w:space="0" w:color="auto"/>
-                    <w:bottom w:val="single" w:sz="4" w:space="0" w:color="auto"/>
-                    <w:right w:val="single" w:sz="4" w:space="0" w:color="auto"/>
-                  </w:tcBorders>
-                </w:tcPr>
-                <w:p>
-                  <w:pPr>
-                    <w:spacing w:after="272"/>
-                    <w:rPr>
-                      <w:rFonts w:cstheme="minorHAnsi"/>
-                    </w:rPr>
-                  </w:pPr>
-                  <w:r>
-                    <w:rPr>
-                      <w:rFonts w:cstheme="minorHAnsi"/>
-                    </w:rPr>
-                    <w:t xml:space="preserve">The system will create new </w:t>
-                  </w:r>
-                  <w:r>
-                    <w:rPr>
-                      <w:rFonts w:cstheme="minorHAnsi"/>
-                    </w:rPr>
-                    <w:t>reservation</w:t>
-                  </w:r>
-                  <w:r>
-                    <w:rPr>
-                      <w:rFonts w:cstheme="minorHAnsi"/>
-                    </w:rPr>
-                    <w:t xml:space="preserve"> in database.</w:t>
-                  </w:r>
-                </w:p>
-              </w:tc>
-            </w:tr>
-            <w:tr>
-              <w:tc>
-                <w:tcPr>
-                  <w:tcW w:w="699" w:type="dxa"/>
-                  <w:tcBorders>
-                    <w:top w:val="single" w:sz="4" w:space="0" w:color="auto"/>
-                    <w:left w:val="single" w:sz="4" w:space="0" w:color="auto"/>
-                    <w:bottom w:val="single" w:sz="4" w:space="0" w:color="auto"/>
-                    <w:right w:val="single" w:sz="4" w:space="0" w:color="auto"/>
-                  </w:tcBorders>
-                  <w:hideMark/>
-                </w:tcPr>
-                <w:p>
-                  <w:pPr>
-                    <w:spacing w:after="272"/>
-                    <w:jc w:val="right"/>
-                    <w:rPr>
-                      <w:rFonts w:cstheme="minorHAnsi"/>
-                    </w:rPr>
-                  </w:pPr>
-                  <w:r>
-                    <w:rPr>
-                      <w:rFonts w:cstheme="minorHAnsi"/>
-                    </w:rPr>
-                    <w:t>3</w:t>
-                  </w:r>
-                </w:p>
-              </w:tc>
-              <w:tc>
-                <w:tcPr>
-                  <w:tcW w:w="4253" w:type="dxa"/>
-                  <w:tcBorders>
-                    <w:top w:val="single" w:sz="4" w:space="0" w:color="auto"/>
-                    <w:left w:val="single" w:sz="4" w:space="0" w:color="auto"/>
-                    <w:bottom w:val="single" w:sz="4" w:space="0" w:color="auto"/>
-                    <w:right w:val="single" w:sz="4" w:space="0" w:color="auto"/>
-                  </w:tcBorders>
-                </w:tcPr>
-                <w:p>
-                  <w:pPr>
-                    <w:spacing w:after="272"/>
-                    <w:rPr>
-                      <w:rFonts w:cstheme="minorHAnsi"/>
-                    </w:rPr>
-                  </w:pPr>
-                  <w:r>
-                    <w:rPr>
-                      <w:rFonts w:cstheme="minorHAnsi"/>
-                    </w:rPr>
-                    <w:t>Click on</w:t>
-                  </w:r>
-                  <w:r>
-                    <w:rPr>
-                      <w:rFonts w:cstheme="minorHAnsi"/>
-                    </w:rPr>
-                    <w:t xml:space="preserve"> </w:t>
-                  </w:r>
-                  <w:r>
-                    <w:rPr>
-                      <w:rFonts w:cstheme="minorHAnsi"/>
-                    </w:rPr>
-                    <w:t>reservation</w:t>
-                  </w:r>
-                  <w:r>
-                    <w:rPr>
-                      <w:rFonts w:cstheme="minorHAnsi"/>
-                    </w:rPr>
-                    <w:t xml:space="preserve"> to view</w:t>
-                  </w:r>
-                </w:p>
-              </w:tc>
-              <w:tc>
-                <w:tcPr>
-                  <w:tcW w:w="4067" w:type="dxa"/>
-                  <w:tcBorders>
-                    <w:top w:val="single" w:sz="4" w:space="0" w:color="auto"/>
-                    <w:left w:val="single" w:sz="4" w:space="0" w:color="auto"/>
-                    <w:bottom w:val="single" w:sz="4" w:space="0" w:color="auto"/>
-                    <w:right w:val="single" w:sz="4" w:space="0" w:color="auto"/>
-                  </w:tcBorders>
-                  <w:hideMark/>
-                </w:tcPr>
-                <w:p>
-                  <w:pPr>
-                    <w:spacing w:after="272"/>
-                    <w:rPr>
-                      <w:rFonts w:cstheme="minorHAnsi"/>
-                    </w:rPr>
-                  </w:pPr>
-                  <w:r>
-                    <w:rPr>
-                      <w:rFonts w:cstheme="minorHAnsi"/>
-                    </w:rPr>
-                    <w:t xml:space="preserve">The system will show the </w:t>
-                  </w:r>
-                  <w:r>
-                    <w:rPr>
-                      <w:rFonts w:cstheme="minorHAnsi"/>
-                    </w:rPr>
-                    <w:t>reservation</w:t>
-                  </w:r>
-                  <w:r>
-                    <w:rPr>
-                      <w:rFonts w:cstheme="minorHAnsi"/>
-                    </w:rPr>
-                    <w:t xml:space="preserve"> with the information</w:t>
-                  </w:r>
-                </w:p>
-              </w:tc>
-            </w:tr>
-            <w:tr>
-              <w:tc>
-                <w:tcPr>
-                  <w:tcW w:w="699" w:type="dxa"/>
-                  <w:tcBorders>
-                    <w:top w:val="single" w:sz="4" w:space="0" w:color="auto"/>
-                    <w:left w:val="single" w:sz="4" w:space="0" w:color="auto"/>
-                    <w:bottom w:val="single" w:sz="4" w:space="0" w:color="auto"/>
-                    <w:right w:val="single" w:sz="4" w:space="0" w:color="auto"/>
-                  </w:tcBorders>
-                </w:tcPr>
-                <w:p>
-                  <w:pPr>
-                    <w:spacing w:after="272"/>
-                    <w:jc w:val="right"/>
-                    <w:rPr>
-                      <w:rFonts w:cstheme="minorHAnsi"/>
-                    </w:rPr>
-                  </w:pPr>
-                  <w:r>
-                    <w:rPr>
-                      <w:rFonts w:cstheme="minorHAnsi"/>
-                    </w:rPr>
-                    <w:t>4</w:t>
-                  </w:r>
-                </w:p>
-              </w:tc>
-              <w:tc>
-                <w:tcPr>
-                  <w:tcW w:w="4253" w:type="dxa"/>
-                  <w:tcBorders>
-                    <w:top w:val="single" w:sz="4" w:space="0" w:color="auto"/>
-                    <w:left w:val="single" w:sz="4" w:space="0" w:color="auto"/>
-                    <w:bottom w:val="single" w:sz="4" w:space="0" w:color="auto"/>
-                    <w:right w:val="single" w:sz="4" w:space="0" w:color="auto"/>
-                  </w:tcBorders>
-                </w:tcPr>
-                <w:p>
-                  <w:pPr>
-                    <w:spacing w:after="272"/>
-                    <w:rPr>
-                      <w:rFonts w:cstheme="minorHAnsi"/>
-                    </w:rPr>
-                  </w:pPr>
-                  <w:r>
-                    <w:rPr>
-                      <w:rFonts w:cstheme="minorHAnsi"/>
-                    </w:rPr>
-                    <w:t xml:space="preserve">Click on Edit button to change </w:t>
-                  </w:r>
-                  <w:r>
-                    <w:rPr>
-                      <w:rFonts w:cstheme="minorHAnsi"/>
-                    </w:rPr>
-                    <w:t>reservation information</w:t>
-                  </w:r>
-                </w:p>
-              </w:tc>
-              <w:tc>
-                <w:tcPr>
-                  <w:tcW w:w="4067" w:type="dxa"/>
-                  <w:tcBorders>
-                    <w:top w:val="single" w:sz="4" w:space="0" w:color="auto"/>
-                    <w:left w:val="single" w:sz="4" w:space="0" w:color="auto"/>
-                    <w:bottom w:val="single" w:sz="4" w:space="0" w:color="auto"/>
-                    <w:right w:val="single" w:sz="4" w:space="0" w:color="auto"/>
-                  </w:tcBorders>
-                </w:tcPr>
-                <w:p>
-                  <w:pPr>
-                    <w:spacing w:after="272"/>
-                    <w:rPr>
-                      <w:rFonts w:cstheme="minorHAnsi"/>
-                    </w:rPr>
-                  </w:pPr>
-                  <w:r>
-                    <w:rPr>
-                      <w:rFonts w:cstheme="minorHAnsi"/>
-                    </w:rPr>
-                    <w:t xml:space="preserve">The system will show the </w:t>
-                  </w:r>
-                  <w:r>
-                    <w:rPr>
-                      <w:rFonts w:cstheme="minorHAnsi"/>
-                    </w:rPr>
-                    <w:t>reservation</w:t>
-                  </w:r>
-                  <w:r>
-                    <w:rPr>
-                      <w:rFonts w:cstheme="minorHAnsi"/>
-                    </w:rPr>
-                    <w:t xml:space="preserve"> with page of information was filled</w:t>
+                    <w:t>The system shows list of fields.</w:t>
                   </w:r>
                 </w:p>
               </w:tc>
@@ -1447,21 +1105,6 @@
                 <w:b/>
               </w:rPr>
               <w:t xml:space="preserve">Alternative Scenario:  </w:t>
-            </w:r>
-          </w:p>
-          <w:p>
-            <w:pPr>
-              <w:spacing w:after="272"/>
-              <w:rPr>
-                <w:rFonts w:eastAsia="Calibri" w:cstheme="minorHAnsi"/>
-                <w:lang w:val="en-US"/>
-              </w:rPr>
-            </w:pPr>
-            <w:r>
-              <w:rPr>
-                <w:rFonts w:eastAsia="Calibri" w:cstheme="minorHAnsi"/>
-              </w:rPr>
-              <w:tab/>
             </w:r>
           </w:p>
           <w:tbl>
@@ -1530,12 +1173,6 @@
                       <w:rFonts w:cstheme="minorHAnsi"/>
                     </w:rPr>
                   </w:pPr>
-                  <w:r>
-                    <w:rPr>
-                      <w:rFonts w:cstheme="minorHAnsi"/>
-                    </w:rPr>
-                    <w:t>Click on Cancel button to cancel</w:t>
-                  </w:r>
                 </w:p>
               </w:tc>
               <w:tc>
@@ -1549,12 +1186,6 @@
                       <w:rFonts w:cstheme="minorHAnsi"/>
                     </w:rPr>
                   </w:pPr>
-                  <w:r>
-                    <w:rPr>
-                      <w:rFonts w:cstheme="minorHAnsi"/>
-                    </w:rPr>
-                    <w:t>The system will back to previous page</w:t>
-                  </w:r>
                 </w:p>
               </w:tc>
             </w:tr>
@@ -1676,6 +1307,159 @@
         </w:tc>
       </w:tr>
     </w:tbl>
+    <w:p>
+      <w:pPr>
+        <w:pStyle w:val="ListParagraph"/>
+      </w:pPr>
+    </w:p>
+    <w:p>
+      <w:pPr>
+        <w:pStyle w:val="ListParagraph"/>
+        <w:numPr>
+          <w:ilvl w:val="1"/>
+          <w:numId w:val="2"/>
+        </w:numPr>
+      </w:pPr>
+      <w:r>
+        <w:t>Create Reservation</w:t>
+      </w:r>
+    </w:p>
+    <w:p>
+      <w:pPr>
+        <w:pStyle w:val="ListParagraph"/>
+        <w:jc w:val="center"/>
+      </w:pPr>
+      <w:r>
+        <w:rPr>
+          <w:noProof/>
+        </w:rPr>
+        <w:drawing>
+          <wp:inline distT="0" distB="0" distL="0" distR="0">
+            <wp:extent cx="3743325" cy="1114425"/>
+            <wp:effectExtent l="0" t="0" r="9525" b="9525"/>
+            <wp:docPr id="5" name="Picture 5" descr="D:\Usecases\Stadium Staff\Create Reservation.jpg"/>
+            <wp:cNvGraphicFramePr>
+              <a:graphicFrameLocks xmlns:a="http://schemas.openxmlformats.org/drawingml/2006/main" noChangeAspect="1"/>
+            </wp:cNvGraphicFramePr>
+            <a:graphic xmlns:a="http://schemas.openxmlformats.org/drawingml/2006/main">
+              <a:graphicData uri="http://schemas.openxmlformats.org/drawingml/2006/picture">
+                <pic:pic xmlns:pic="http://schemas.openxmlformats.org/drawingml/2006/picture">
+                  <pic:nvPicPr>
+                    <pic:cNvPr id="0" name="Picture 3" descr="D:\Usecases\Stadium Staff\Create Reservation.jpg"/>
+                    <pic:cNvPicPr>
+                      <a:picLocks noChangeAspect="1" noChangeArrowheads="1"/>
+                    </pic:cNvPicPr>
+                  </pic:nvPicPr>
+                  <pic:blipFill>
+                    <a:blip r:embed="rId7">
+                      <a:extLst>
+                        <a:ext uri="{28A0092B-C50C-407E-A947-70E740481C1C}">
+                          <a14:useLocalDpi xmlns:a14="http://schemas.microsoft.com/office/drawing/2010/main" val="0"/>
+                        </a:ext>
+                      </a:extLst>
+                    </a:blip>
+                    <a:srcRect/>
+                    <a:stretch>
+                      <a:fillRect/>
+                    </a:stretch>
+                  </pic:blipFill>
+                  <pic:spPr bwMode="auto">
+                    <a:xfrm>
+                      <a:off x="0" y="0"/>
+                      <a:ext cx="3743325" cy="1114425"/>
+                    </a:xfrm>
+                    <a:prstGeom prst="rect">
+                      <a:avLst/>
+                    </a:prstGeom>
+                    <a:noFill/>
+                    <a:ln>
+                      <a:noFill/>
+                    </a:ln>
+                  </pic:spPr>
+                </pic:pic>
+              </a:graphicData>
+            </a:graphic>
+          </wp:inline>
+        </w:drawing>
+      </w:r>
+    </w:p>
+    <w:p>
+      <w:pPr>
+        <w:pStyle w:val="ListParagraph"/>
+      </w:pPr>
+    </w:p>
+    <w:p>
+      <w:pPr>
+        <w:pStyle w:val="ListParagraph"/>
+        <w:numPr>
+          <w:ilvl w:val="1"/>
+          <w:numId w:val="2"/>
+        </w:numPr>
+      </w:pPr>
+      <w:r>
+        <w:t>Edit Reservation</w:t>
+      </w:r>
+    </w:p>
+    <w:p>
+      <w:pPr>
+        <w:pStyle w:val="ListParagraph"/>
+        <w:jc w:val="center"/>
+      </w:pPr>
+      <w:r>
+        <w:rPr>
+          <w:noProof/>
+        </w:rPr>
+        <w:lastRenderedPageBreak/>
+        <w:drawing>
+          <wp:inline distT="0" distB="0" distL="0" distR="0">
+            <wp:extent cx="3400425" cy="1114425"/>
+            <wp:effectExtent l="0" t="0" r="9525" b="9525"/>
+            <wp:docPr id="6" name="Picture 6" descr="D:\Usecases\Stadium Staff\Edit Reservation.jpg"/>
+            <wp:cNvGraphicFramePr>
+              <a:graphicFrameLocks xmlns:a="http://schemas.openxmlformats.org/drawingml/2006/main" noChangeAspect="1"/>
+            </wp:cNvGraphicFramePr>
+            <a:graphic xmlns:a="http://schemas.openxmlformats.org/drawingml/2006/main">
+              <a:graphicData uri="http://schemas.openxmlformats.org/drawingml/2006/picture">
+                <pic:pic xmlns:pic="http://schemas.openxmlformats.org/drawingml/2006/picture">
+                  <pic:nvPicPr>
+                    <pic:cNvPr id="0" name="Picture 4" descr="D:\Usecases\Stadium Staff\Edit Reservation.jpg"/>
+                    <pic:cNvPicPr>
+                      <a:picLocks noChangeAspect="1" noChangeArrowheads="1"/>
+                    </pic:cNvPicPr>
+                  </pic:nvPicPr>
+                  <pic:blipFill>
+                    <a:blip r:embed="rId8">
+                      <a:extLst>
+                        <a:ext uri="{28A0092B-C50C-407E-A947-70E740481C1C}">
+                          <a14:useLocalDpi xmlns:a14="http://schemas.microsoft.com/office/drawing/2010/main" val="0"/>
+                        </a:ext>
+                      </a:extLst>
+                    </a:blip>
+                    <a:srcRect/>
+                    <a:stretch>
+                      <a:fillRect/>
+                    </a:stretch>
+                  </pic:blipFill>
+                  <pic:spPr bwMode="auto">
+                    <a:xfrm>
+                      <a:off x="0" y="0"/>
+                      <a:ext cx="3400425" cy="1114425"/>
+                    </a:xfrm>
+                    <a:prstGeom prst="rect">
+                      <a:avLst/>
+                    </a:prstGeom>
+                    <a:noFill/>
+                    <a:ln>
+                      <a:noFill/>
+                    </a:ln>
+                  </pic:spPr>
+                </pic:pic>
+              </a:graphicData>
+            </a:graphic>
+          </wp:inline>
+        </w:drawing>
+      </w:r>
+    </w:p>
     <w:p/>
     <w:p>
       <w:pPr>
@@ -1697,12 +1481,11 @@
         <w:rPr>
           <w:noProof/>
         </w:rPr>
-        <w:lastRenderedPageBreak/>
         <w:drawing>
           <wp:inline distT="0" distB="0" distL="0" distR="0">
-            <wp:extent cx="4619625" cy="2209800"/>
-            <wp:effectExtent l="0" t="0" r="9525" b="0"/>
-            <wp:docPr id="2" name="Picture 2" descr="D:\Usecases\Stadium Promotion Management.jpg"/>
+            <wp:extent cx="5733415" cy="1676295"/>
+            <wp:effectExtent l="0" t="0" r="635" b="635"/>
+            <wp:docPr id="7" name="Picture 7" descr="D:\Usecases\Stadium Staff\Stadium Promotion Management.jpg"/>
             <wp:cNvGraphicFramePr>
               <a:graphicFrameLocks xmlns:a="http://schemas.openxmlformats.org/drawingml/2006/main" noChangeAspect="1"/>
             </wp:cNvGraphicFramePr>
@@ -1710,13 +1493,13 @@
               <a:graphicData uri="http://schemas.openxmlformats.org/drawingml/2006/picture">
                 <pic:pic xmlns:pic="http://schemas.openxmlformats.org/drawingml/2006/picture">
                   <pic:nvPicPr>
-                    <pic:cNvPr id="0" name="Picture 2" descr="D:\Usecases\Stadium Promotion Management.jpg"/>
+                    <pic:cNvPr id="0" name="Picture 5" descr="D:\Usecases\Stadium Staff\Stadium Promotion Management.jpg"/>
                     <pic:cNvPicPr>
                       <a:picLocks noChangeAspect="1" noChangeArrowheads="1"/>
                     </pic:cNvPicPr>
                   </pic:nvPicPr>
                   <pic:blipFill>
-                    <a:blip r:embed="rId6">
+                    <a:blip r:embed="rId9">
                       <a:extLst>
                         <a:ext uri="{28A0092B-C50C-407E-A947-70E740481C1C}">
                           <a14:useLocalDpi xmlns:a14="http://schemas.microsoft.com/office/drawing/2010/main" val="0"/>
@@ -1731,7 +1514,78 @@
                   <pic:spPr bwMode="auto">
                     <a:xfrm>
                       <a:off x="0" y="0"/>
-                      <a:ext cx="4619625" cy="2209800"/>
+                      <a:ext cx="5733415" cy="1676295"/>
+                    </a:xfrm>
+                    <a:prstGeom prst="rect">
+                      <a:avLst/>
+                    </a:prstGeom>
+                    <a:noFill/>
+                    <a:ln>
+                      <a:noFill/>
+                    </a:ln>
+                  </pic:spPr>
+                </pic:pic>
+              </a:graphicData>
+            </a:graphic>
+          </wp:inline>
+        </w:drawing>
+      </w:r>
+    </w:p>
+    <w:p>
+      <w:pPr>
+        <w:pStyle w:val="ListParagraph"/>
+        <w:numPr>
+          <w:ilvl w:val="1"/>
+          <w:numId w:val="2"/>
+        </w:numPr>
+      </w:pPr>
+      <w:r>
+        <w:t>List Promotions</w:t>
+      </w:r>
+    </w:p>
+    <w:p>
+      <w:pPr>
+        <w:pStyle w:val="ListParagraph"/>
+        <w:jc w:val="center"/>
+      </w:pPr>
+      <w:r>
+        <w:rPr>
+          <w:noProof/>
+        </w:rPr>
+        <w:drawing>
+          <wp:inline distT="0" distB="0" distL="0" distR="0">
+            <wp:extent cx="3467100" cy="1114425"/>
+            <wp:effectExtent l="0" t="0" r="0" b="9525"/>
+            <wp:docPr id="9" name="Picture 9" descr="D:\Usecases\Stadium Staff\List Promotions.jpg"/>
+            <wp:cNvGraphicFramePr>
+              <a:graphicFrameLocks xmlns:a="http://schemas.openxmlformats.org/drawingml/2006/main" noChangeAspect="1"/>
+            </wp:cNvGraphicFramePr>
+            <a:graphic xmlns:a="http://schemas.openxmlformats.org/drawingml/2006/main">
+              <a:graphicData uri="http://schemas.openxmlformats.org/drawingml/2006/picture">
+                <pic:pic xmlns:pic="http://schemas.openxmlformats.org/drawingml/2006/picture">
+                  <pic:nvPicPr>
+                    <pic:cNvPr id="0" name="Picture 7" descr="D:\Usecases\Stadium Staff\List Promotions.jpg"/>
+                    <pic:cNvPicPr>
+                      <a:picLocks noChangeAspect="1" noChangeArrowheads="1"/>
+                    </pic:cNvPicPr>
+                  </pic:nvPicPr>
+                  <pic:blipFill>
+                    <a:blip r:embed="rId10">
+                      <a:extLst>
+                        <a:ext uri="{28A0092B-C50C-407E-A947-70E740481C1C}">
+                          <a14:useLocalDpi xmlns:a14="http://schemas.microsoft.com/office/drawing/2010/main" val="0"/>
+                        </a:ext>
+                      </a:extLst>
+                    </a:blip>
+                    <a:srcRect/>
+                    <a:stretch>
+                      <a:fillRect/>
+                    </a:stretch>
+                  </pic:blipFill>
+                  <pic:spPr bwMode="auto">
+                    <a:xfrm>
+                      <a:off x="0" y="0"/>
+                      <a:ext cx="3467100" cy="1114425"/>
                     </a:xfrm>
                     <a:prstGeom prst="rect">
                       <a:avLst/>
@@ -2250,6 +2104,7 @@
                 <w:rFonts w:eastAsia="Calibri" w:cstheme="minorHAnsi"/>
                 <w:b/>
               </w:rPr>
+              <w:lastRenderedPageBreak/>
               <w:t xml:space="preserve">Actor: </w:t>
             </w:r>
           </w:p>
@@ -2267,14 +2122,7 @@
                 <w:rFonts w:eastAsia="Calibri" w:cstheme="minorHAnsi"/>
                 <w:lang w:val="en-US"/>
               </w:rPr>
-              <w:t xml:space="preserve">Stadium </w:t>
-            </w:r>
-            <w:r>
-              <w:rPr>
-                <w:rFonts w:eastAsia="Calibri" w:cstheme="minorHAnsi"/>
-                <w:lang w:val="en-US"/>
-              </w:rPr>
-              <w:t>Staff</w:t>
+              <w:t>Stadium Staff</w:t>
             </w:r>
           </w:p>
           <w:p>
@@ -2338,14 +2186,7 @@
                 <w:rFonts w:cstheme="minorHAnsi"/>
                 <w:lang w:val="en-US"/>
               </w:rPr>
-              <w:t>View, Create, Update</w:t>
-            </w:r>
-            <w:r>
-              <w:rPr>
-                <w:rFonts w:cstheme="minorHAnsi"/>
-                <w:lang w:val="en-US"/>
-              </w:rPr>
-              <w:t>, and Delete</w:t>
+              <w:t>View, Create, Update, and Delete</w:t>
             </w:r>
             <w:r>
               <w:rPr>
@@ -2359,14 +2200,7 @@
                 <w:rFonts w:eastAsia="Calibri" w:cstheme="minorHAnsi"/>
                 <w:lang w:val="en-US"/>
               </w:rPr>
-              <w:t>promotion</w:t>
-            </w:r>
-            <w:r>
-              <w:rPr>
-                <w:rFonts w:eastAsia="Calibri" w:cstheme="minorHAnsi"/>
-                <w:lang w:val="en-US"/>
-              </w:rPr>
-              <w:t xml:space="preserve"> of stadium.</w:t>
+              <w:t>promotion of stadium.</w:t>
             </w:r>
           </w:p>
           <w:p>
@@ -2415,11 +2249,88 @@
                 <w:rFonts w:eastAsia="Calibri" w:cstheme="minorHAnsi"/>
                 <w:lang w:val="en-US"/>
               </w:rPr>
+              <w:t>promotion of stadium</w:t>
+            </w:r>
+          </w:p>
+          <w:p>
+            <w:pPr>
+              <w:spacing w:after="272"/>
+              <w:rPr>
+                <w:rFonts w:cstheme="minorHAnsi"/>
+              </w:rPr>
+            </w:pPr>
+            <w:r>
+              <w:rPr>
+                <w:rFonts w:eastAsia="Calibri" w:cstheme="minorHAnsi"/>
+                <w:b/>
+              </w:rPr>
+              <w:t>Triggers:</w:t>
+            </w:r>
+          </w:p>
+          <w:p>
+            <w:pPr>
+              <w:rPr>
+                <w:rFonts w:cstheme="minorHAnsi"/>
+                <w:lang w:val="en-US"/>
+              </w:rPr>
+            </w:pPr>
+            <w:r>
+              <w:rPr>
+                <w:rFonts w:cstheme="minorHAnsi"/>
+              </w:rPr>
+              <w:tab/>
+            </w:r>
+            <w:r>
+              <w:rPr>
+                <w:rFonts w:eastAsia="Calibri" w:cstheme="minorHAnsi"/>
+                <w:lang w:val="en-US"/>
+              </w:rPr>
+              <w:t>Actor</w:t>
+            </w:r>
+            <w:r>
+              <w:rPr>
+                <w:rFonts w:eastAsia="Calibri" w:cstheme="minorHAnsi"/>
+              </w:rPr>
+              <w:t xml:space="preserve"> </w:t>
+            </w:r>
+            <w:r>
+              <w:rPr>
+                <w:rFonts w:eastAsia="Calibri" w:cstheme="minorHAnsi"/>
+                <w:lang w:val="en-US"/>
+              </w:rPr>
+              <w:t xml:space="preserve">click on </w:t>
+            </w:r>
+            <w:r>
+              <w:rPr>
+                <w:rFonts w:cstheme="minorHAnsi"/>
+                <w:lang w:val="en-US"/>
+              </w:rPr>
+              <w:t>View, Create, U</w:t>
+            </w:r>
+            <w:r>
+              <w:rPr>
+                <w:rFonts w:cstheme="minorHAnsi"/>
+                <w:lang w:val="en-US"/>
+              </w:rPr>
+              <w:t>pdate, Delete</w:t>
+            </w:r>
+            <w:r>
+              <w:rPr>
+                <w:rFonts w:cstheme="minorHAnsi"/>
+                <w:lang w:val="en-US"/>
+              </w:rPr>
+              <w:t xml:space="preserve"> button to do with all </w:t>
+            </w:r>
+            <w:r>
+              <w:rPr>
+                <w:rFonts w:eastAsia="Calibri" w:cstheme="minorHAnsi"/>
+                <w:lang w:val="en-US"/>
+              </w:rPr>
               <w:t xml:space="preserve">promotion </w:t>
             </w:r>
             <w:r>
               <w:rPr>
-                <w:rFonts w:eastAsia="Calibri" w:cstheme="minorHAnsi"/>
+                <w:rFonts w:cstheme="minorHAnsi"/>
                 <w:lang w:val="en-US"/>
               </w:rPr>
               <w:t>of stadium</w:t>
@@ -2427,133 +2338,41 @@
           </w:p>
           <w:p>
             <w:pPr>
+              <w:rPr>
+                <w:rFonts w:cstheme="minorHAnsi"/>
+                <w:lang w:val="en-US"/>
+              </w:rPr>
+            </w:pPr>
+          </w:p>
+          <w:p>
+            <w:pPr>
               <w:spacing w:after="272"/>
               <w:rPr>
-                <w:rFonts w:cstheme="minorHAnsi"/>
-              </w:rPr>
-            </w:pPr>
-            <w:r>
-              <w:rPr>
                 <w:rFonts w:eastAsia="Calibri" w:cstheme="minorHAnsi"/>
                 <w:b/>
               </w:rPr>
-              <w:t>Triggers:</w:t>
-            </w:r>
-          </w:p>
-          <w:p>
-            <w:pPr>
-              <w:rPr>
-                <w:rFonts w:cstheme="minorHAnsi"/>
-                <w:lang w:val="en-US"/>
-              </w:rPr>
-            </w:pPr>
-            <w:r>
-              <w:rPr>
-                <w:rFonts w:cstheme="minorHAnsi"/>
-              </w:rPr>
-              <w:tab/>
-            </w:r>
-            <w:r>
-              <w:rPr>
-                <w:rFonts w:eastAsia="Calibri" w:cstheme="minorHAnsi"/>
-                <w:lang w:val="en-US"/>
-              </w:rPr>
-              <w:t>Actor</w:t>
-            </w:r>
-            <w:r>
-              <w:rPr>
-                <w:rFonts w:eastAsia="Calibri" w:cstheme="minorHAnsi"/>
-              </w:rPr>
-              <w:t xml:space="preserve"> </w:t>
-            </w:r>
-            <w:r>
-              <w:rPr>
-                <w:rFonts w:eastAsia="Calibri" w:cstheme="minorHAnsi"/>
-                <w:lang w:val="en-US"/>
-              </w:rPr>
-              <w:t xml:space="preserve">click on </w:t>
-            </w:r>
-            <w:r>
-              <w:rPr>
-                <w:rFonts w:cstheme="minorHAnsi"/>
-                <w:lang w:val="en-US"/>
-              </w:rPr>
-              <w:t>View, Create, U</w:t>
-            </w:r>
-            <w:r>
-              <w:rPr>
-                <w:rFonts w:cstheme="minorHAnsi"/>
-                <w:lang w:val="en-US"/>
-              </w:rPr>
-              <w:t>pdate</w:t>
-            </w:r>
-            <w:r>
-              <w:rPr>
-                <w:rFonts w:cstheme="minorHAnsi"/>
-                <w:lang w:val="en-US"/>
-              </w:rPr>
-              <w:t>, Delete</w:t>
-            </w:r>
-            <w:r>
-              <w:rPr>
-                <w:rFonts w:cstheme="minorHAnsi"/>
-                <w:lang w:val="en-US"/>
-              </w:rPr>
-              <w:t xml:space="preserve"> button to do with all </w:t>
-            </w:r>
-            <w:r>
-              <w:rPr>
-                <w:rFonts w:eastAsia="Calibri" w:cstheme="minorHAnsi"/>
-                <w:lang w:val="en-US"/>
-              </w:rPr>
-              <w:t xml:space="preserve">promotion </w:t>
-            </w:r>
-            <w:r>
-              <w:rPr>
-                <w:rFonts w:cstheme="minorHAnsi"/>
-                <w:lang w:val="en-US"/>
-              </w:rPr>
-              <w:t>of stadium</w:t>
-            </w:r>
-          </w:p>
-          <w:p>
-            <w:pPr>
-              <w:rPr>
-                <w:rFonts w:cstheme="minorHAnsi"/>
-                <w:lang w:val="en-US"/>
-              </w:rPr>
-            </w:pPr>
+            </w:pPr>
+            <w:r>
+              <w:rPr>
+                <w:rFonts w:eastAsia="Calibri" w:cstheme="minorHAnsi"/>
+                <w:b/>
+              </w:rPr>
+              <w:t xml:space="preserve">Preconditions: </w:t>
+            </w:r>
           </w:p>
           <w:p>
             <w:pPr>
               <w:spacing w:after="272"/>
               <w:rPr>
                 <w:rFonts w:eastAsia="Calibri" w:cstheme="minorHAnsi"/>
+                <w:lang w:val="en-US"/>
+              </w:rPr>
+            </w:pPr>
+            <w:r>
+              <w:rPr>
+                <w:rFonts w:eastAsia="Calibri" w:cstheme="minorHAnsi"/>
                 <w:b/>
               </w:rPr>
-            </w:pPr>
-            <w:r>
-              <w:rPr>
-                <w:rFonts w:eastAsia="Calibri" w:cstheme="minorHAnsi"/>
-                <w:b/>
-              </w:rPr>
-              <w:t xml:space="preserve">Preconditions: </w:t>
-            </w:r>
-          </w:p>
-          <w:p>
-            <w:pPr>
-              <w:spacing w:after="272"/>
-              <w:rPr>
-                <w:rFonts w:eastAsia="Calibri" w:cstheme="minorHAnsi"/>
-                <w:lang w:val="en-US"/>
-              </w:rPr>
-            </w:pPr>
-            <w:r>
-              <w:rPr>
-                <w:rFonts w:eastAsia="Calibri" w:cstheme="minorHAnsi"/>
-                <w:b/>
-              </w:rPr>
-              <w:lastRenderedPageBreak/>
               <w:tab/>
             </w:r>
             <w:r>
@@ -3227,11 +3046,11 @@
                       <w:rFonts w:cstheme="minorHAnsi"/>
                     </w:rPr>
                   </w:pPr>
-                  <w:bookmarkStart w:id="0" w:name="_GoBack" w:colFirst="1" w:colLast="1"/>
                   <w:r>
                     <w:rPr>
                       <w:rFonts w:cstheme="minorHAnsi"/>
                     </w:rPr>
+                    <w:lastRenderedPageBreak/>
                     <w:t>Click on Cancel button to cancel</w:t>
                   </w:r>
                 </w:p>
@@ -3256,7 +3075,6 @@
                 </w:p>
               </w:tc>
             </w:tr>
-            <w:bookmarkEnd w:id="0"/>
           </w:tbl>
           <w:p>
             <w:pPr>
@@ -3375,6 +3193,163 @@
         </w:tc>
       </w:tr>
     </w:tbl>
+    <w:p>
+      <w:pPr>
+        <w:pStyle w:val="ListParagraph"/>
+      </w:pPr>
+    </w:p>
+    <w:p>
+      <w:pPr>
+        <w:pStyle w:val="ListParagraph"/>
+        <w:numPr>
+          <w:ilvl w:val="1"/>
+          <w:numId w:val="2"/>
+        </w:numPr>
+      </w:pPr>
+      <w:r>
+        <w:t>Create Promotion</w:t>
+      </w:r>
+    </w:p>
+    <w:p>
+      <w:pPr>
+        <w:pStyle w:val="ListParagraph"/>
+        <w:jc w:val="center"/>
+      </w:pPr>
+      <w:r>
+        <w:rPr>
+          <w:noProof/>
+        </w:rPr>
+        <w:drawing>
+          <wp:inline distT="0" distB="0" distL="0" distR="0">
+            <wp:extent cx="3695700" cy="1114425"/>
+            <wp:effectExtent l="0" t="0" r="0" b="9525"/>
+            <wp:docPr id="10" name="Picture 10" descr="D:\Usecases\Stadium Staff\Create Promotion.jpg"/>
+            <wp:cNvGraphicFramePr>
+              <a:graphicFrameLocks xmlns:a="http://schemas.openxmlformats.org/drawingml/2006/main" noChangeAspect="1"/>
+            </wp:cNvGraphicFramePr>
+            <a:graphic xmlns:a="http://schemas.openxmlformats.org/drawingml/2006/main">
+              <a:graphicData uri="http://schemas.openxmlformats.org/drawingml/2006/picture">
+                <pic:pic xmlns:pic="http://schemas.openxmlformats.org/drawingml/2006/picture">
+                  <pic:nvPicPr>
+                    <pic:cNvPr id="0" name="Picture 8" descr="D:\Usecases\Stadium Staff\Create Promotion.jpg"/>
+                    <pic:cNvPicPr>
+                      <a:picLocks noChangeAspect="1" noChangeArrowheads="1"/>
+                    </pic:cNvPicPr>
+                  </pic:nvPicPr>
+                  <pic:blipFill>
+                    <a:blip r:embed="rId11">
+                      <a:extLst>
+                        <a:ext uri="{28A0092B-C50C-407E-A947-70E740481C1C}">
+                          <a14:useLocalDpi xmlns:a14="http://schemas.microsoft.com/office/drawing/2010/main" val="0"/>
+                        </a:ext>
+                      </a:extLst>
+                    </a:blip>
+                    <a:srcRect/>
+                    <a:stretch>
+                      <a:fillRect/>
+                    </a:stretch>
+                  </pic:blipFill>
+                  <pic:spPr bwMode="auto">
+                    <a:xfrm>
+                      <a:off x="0" y="0"/>
+                      <a:ext cx="3695700" cy="1114425"/>
+                    </a:xfrm>
+                    <a:prstGeom prst="rect">
+                      <a:avLst/>
+                    </a:prstGeom>
+                    <a:noFill/>
+                    <a:ln>
+                      <a:noFill/>
+                    </a:ln>
+                  </pic:spPr>
+                </pic:pic>
+              </a:graphicData>
+            </a:graphic>
+          </wp:inline>
+        </w:drawing>
+      </w:r>
+    </w:p>
+    <w:p>
+      <w:pPr>
+        <w:pStyle w:val="ListParagraph"/>
+      </w:pPr>
+    </w:p>
+    <w:p>
+      <w:pPr>
+        <w:pStyle w:val="ListParagraph"/>
+        <w:numPr>
+          <w:ilvl w:val="1"/>
+          <w:numId w:val="2"/>
+        </w:numPr>
+      </w:pPr>
+      <w:r>
+        <w:t>Edit Promotion</w:t>
+      </w:r>
+    </w:p>
+    <w:p>
+      <w:pPr>
+        <w:pStyle w:val="ListParagraph"/>
+        <w:jc w:val="center"/>
+      </w:pPr>
+      <w:r>
+        <w:rPr>
+          <w:noProof/>
+        </w:rPr>
+        <w:drawing>
+          <wp:inline distT="0" distB="0" distL="0" distR="0">
+            <wp:extent cx="3657600" cy="1114425"/>
+            <wp:effectExtent l="0" t="0" r="0" b="9525"/>
+            <wp:docPr id="11" name="Picture 11" descr="D:\Usecases\Stadium Staff\Edit Promotion.jpg"/>
+            <wp:cNvGraphicFramePr>
+              <a:graphicFrameLocks xmlns:a="http://schemas.openxmlformats.org/drawingml/2006/main" noChangeAspect="1"/>
+            </wp:cNvGraphicFramePr>
+            <a:graphic xmlns:a="http://schemas.openxmlformats.org/drawingml/2006/main">
+              <a:graphicData uri="http://schemas.openxmlformats.org/drawingml/2006/picture">
+                <pic:pic xmlns:pic="http://schemas.openxmlformats.org/drawingml/2006/picture">
+                  <pic:nvPicPr>
+                    <pic:cNvPr id="0" name="Picture 9" descr="D:\Usecases\Stadium Staff\Edit Promotion.jpg"/>
+                    <pic:cNvPicPr>
+                      <a:picLocks noChangeAspect="1" noChangeArrowheads="1"/>
+                    </pic:cNvPicPr>
+                  </pic:nvPicPr>
+                  <pic:blipFill>
+                    <a:blip r:embed="rId12">
+                      <a:extLst>
+                        <a:ext uri="{28A0092B-C50C-407E-A947-70E740481C1C}">
+                          <a14:useLocalDpi xmlns:a14="http://schemas.microsoft.com/office/drawing/2010/main" val="0"/>
+                        </a:ext>
+                      </a:extLst>
+                    </a:blip>
+                    <a:srcRect/>
+                    <a:stretch>
+                      <a:fillRect/>
+                    </a:stretch>
+                  </pic:blipFill>
+                  <pic:spPr bwMode="auto">
+                    <a:xfrm>
+                      <a:off x="0" y="0"/>
+                      <a:ext cx="3657600" cy="1114425"/>
+                    </a:xfrm>
+                    <a:prstGeom prst="rect">
+                      <a:avLst/>
+                    </a:prstGeom>
+                    <a:noFill/>
+                    <a:ln>
+                      <a:noFill/>
+                    </a:ln>
+                  </pic:spPr>
+                </pic:pic>
+              </a:graphicData>
+            </a:graphic>
+          </wp:inline>
+        </w:drawing>
+      </w:r>
+    </w:p>
+    <w:p>
+      <w:pPr>
+        <w:pStyle w:val="ListParagraph"/>
+      </w:pPr>
+    </w:p>
     <w:p/>
     <w:sectPr>
       <w:pgSz w:w="11909" w:h="16834" w:code="9"/>
@@ -3390,9 +3365,9 @@
 <w:numbering xmlns:wpc="http://schemas.microsoft.com/office/word/2010/wordprocessingCanvas" xmlns:mc="http://schemas.openxmlformats.org/markup-compatibility/2006" xmlns:o="urn:schemas-microsoft-com:office:office" xmlns:r="http://schemas.openxmlformats.org/officeDocument/2006/relationships" xmlns:m="http://schemas.openxmlformats.org/officeDocument/2006/math" xmlns:v="urn:schemas-microsoft-com:vml" xmlns:wp14="http://schemas.microsoft.com/office/word/2010/wordprocessingDrawing" xmlns:wp="http://schemas.openxmlformats.org/drawingml/2006/wordprocessingDrawing" xmlns:w10="urn:schemas-microsoft-com:office:word" xmlns:w="http://schemas.openxmlformats.org/wordprocessingml/2006/main" xmlns:w14="http://schemas.microsoft.com/office/word/2010/wordml" xmlns:w15="http://schemas.microsoft.com/office/word/2012/wordml" xmlns:wpg="http://schemas.microsoft.com/office/word/2010/wordprocessingGroup" xmlns:wpi="http://schemas.microsoft.com/office/word/2010/wordprocessingInk" xmlns:wne="http://schemas.microsoft.com/office/word/2006/wordml" xmlns:wps="http://schemas.microsoft.com/office/word/2010/wordprocessingShape" mc:Ignorable="w14 w15 wp14">
   <w:abstractNum w:abstractNumId="0">
     <w:nsid w:val="0A691765"/>
-    <w:multiLevelType w:val="hybridMultilevel"/>
-    <w:tmpl w:val="18EC7584"/>
-    <w:lvl w:ilvl="0" w:tplc="0409000F">
+    <w:multiLevelType w:val="multilevel"/>
+    <w:tmpl w:val="C5B8AA76"/>
+    <w:lvl w:ilvl="0">
       <w:start w:val="1"/>
       <w:numFmt w:val="decimal"/>
       <w:lvlText w:val="%1."/>
@@ -3404,77 +3379,109 @@
         <w:rFonts w:hint="default"/>
       </w:rPr>
     </w:lvl>
-    <w:lvl w:ilvl="1" w:tplc="04090019" w:tentative="1">
+    <w:lvl w:ilvl="1">
       <w:start w:val="1"/>
-      <w:numFmt w:val="lowerLetter"/>
-      <w:lvlText w:val="%2."/>
+      <w:numFmt w:val="decimal"/>
+      <w:isLgl/>
+      <w:lvlText w:val="%1.%2."/>
       <w:lvlJc w:val="left"/>
       <w:pPr>
-        <w:ind w:left="1440" w:hanging="360"/>
+        <w:ind w:left="720" w:hanging="360"/>
       </w:pPr>
+      <w:rPr>
+        <w:rFonts w:hint="default"/>
+      </w:rPr>
     </w:lvl>
-    <w:lvl w:ilvl="2" w:tplc="0409001B" w:tentative="1">
-      <w:start w:val="1"/>
-      <w:numFmt w:val="lowerRoman"/>
-      <w:lvlText w:val="%3."/>
-      <w:lvlJc w:val="right"/>
-      <w:pPr>
-        <w:ind w:left="2160" w:hanging="180"/>
-      </w:pPr>
-    </w:lvl>
-    <w:lvl w:ilvl="3" w:tplc="0409000F" w:tentative="1">
+    <w:lvl w:ilvl="2">
       <w:start w:val="1"/>
       <w:numFmt w:val="decimal"/>
-      <w:lvlText w:val="%4."/>
+      <w:isLgl/>
+      <w:lvlText w:val="%1.%2.%3."/>
       <w:lvlJc w:val="left"/>
       <w:pPr>
-        <w:ind w:left="2880" w:hanging="360"/>
+        <w:ind w:left="1080" w:hanging="720"/>
       </w:pPr>
+      <w:rPr>
+        <w:rFonts w:hint="default"/>
+      </w:rPr>
     </w:lvl>
-    <w:lvl w:ilvl="4" w:tplc="04090019" w:tentative="1">
+    <w:lvl w:ilvl="3">
       <w:start w:val="1"/>
-      <w:numFmt w:val="lowerLetter"/>
-      <w:lvlText w:val="%5."/>
+      <w:numFmt w:val="decimal"/>
+      <w:isLgl/>
+      <w:lvlText w:val="%1.%2.%3.%4."/>
       <w:lvlJc w:val="left"/>
       <w:pPr>
-        <w:ind w:left="3600" w:hanging="360"/>
+        <w:ind w:left="1080" w:hanging="720"/>
       </w:pPr>
+      <w:rPr>
+        <w:rFonts w:hint="default"/>
+      </w:rPr>
     </w:lvl>
-    <w:lvl w:ilvl="5" w:tplc="0409001B" w:tentative="1">
-      <w:start w:val="1"/>
-      <w:numFmt w:val="lowerRoman"/>
-      <w:lvlText w:val="%6."/>
-      <w:lvlJc w:val="right"/>
-      <w:pPr>
-        <w:ind w:left="4320" w:hanging="180"/>
-      </w:pPr>
-    </w:lvl>
-    <w:lvl w:ilvl="6" w:tplc="0409000F" w:tentative="1">
+    <w:lvl w:ilvl="4">
       <w:start w:val="1"/>
       <w:numFmt w:val="decimal"/>
-      <w:lvlText w:val="%7."/>
+      <w:isLgl/>
+      <w:lvlText w:val="%1.%2.%3.%4.%5."/>
       <w:lvlJc w:val="left"/>
       <w:pPr>
-        <w:ind w:left="5040" w:hanging="360"/>
+        <w:ind w:left="1440" w:hanging="1080"/>
       </w:pPr>
+      <w:rPr>
+        <w:rFonts w:hint="default"/>
+      </w:rPr>
     </w:lvl>
-    <w:lvl w:ilvl="7" w:tplc="04090019" w:tentative="1">
+    <w:lvl w:ilvl="5">
       <w:start w:val="1"/>
-      <w:numFmt w:val="lowerLetter"/>
-      <w:lvlText w:val="%8."/>
+      <w:numFmt w:val="decimal"/>
+      <w:isLgl/>
+      <w:lvlText w:val="%1.%2.%3.%4.%5.%6."/>
       <w:lvlJc w:val="left"/>
       <w:pPr>
-        <w:ind w:left="5760" w:hanging="360"/>
+        <w:ind w:left="1440" w:hanging="1080"/>
       </w:pPr>
+      <w:rPr>
+        <w:rFonts w:hint="default"/>
+      </w:rPr>
     </w:lvl>
-    <w:lvl w:ilvl="8" w:tplc="0409001B" w:tentative="1">
+    <w:lvl w:ilvl="6">
       <w:start w:val="1"/>
-      <w:numFmt w:val="lowerRoman"/>
-      <w:lvlText w:val="%9."/>
-      <w:lvlJc w:val="right"/>
+      <w:numFmt w:val="decimal"/>
+      <w:isLgl/>
+      <w:lvlText w:val="%1.%2.%3.%4.%5.%6.%7."/>
+      <w:lvlJc w:val="left"/>
       <w:pPr>
-        <w:ind w:left="6480" w:hanging="180"/>
+        <w:ind w:left="1800" w:hanging="1440"/>
       </w:pPr>
+      <w:rPr>
+        <w:rFonts w:hint="default"/>
+      </w:rPr>
+    </w:lvl>
+    <w:lvl w:ilvl="7">
+      <w:start w:val="1"/>
+      <w:numFmt w:val="decimal"/>
+      <w:isLgl/>
+      <w:lvlText w:val="%1.%2.%3.%4.%5.%6.%7.%8."/>
+      <w:lvlJc w:val="left"/>
+      <w:pPr>
+        <w:ind w:left="1800" w:hanging="1440"/>
+      </w:pPr>
+      <w:rPr>
+        <w:rFonts w:hint="default"/>
+      </w:rPr>
+    </w:lvl>
+    <w:lvl w:ilvl="8">
+      <w:start w:val="1"/>
+      <w:numFmt w:val="decimal"/>
+      <w:isLgl/>
+      <w:lvlText w:val="%1.%2.%3.%4.%5.%6.%7.%8.%9."/>
+      <w:lvlJc w:val="left"/>
+      <w:pPr>
+        <w:ind w:left="2160" w:hanging="1800"/>
+      </w:pPr>
+      <w:rPr>
+        <w:rFonts w:hint="default"/>
+      </w:rPr>
     </w:lvl>
   </w:abstractNum>
   <w:abstractNum w:abstractNumId="1">

--- a/Material/ThinhND/Stadium Staff.docx
+++ b/Material/ThinhND/Stadium Staff.docx
@@ -477,7 +477,6 @@
                 <w:lang w:val="en-US"/>
               </w:rPr>
             </w:pPr>
-            <w:proofErr w:type="spellStart"/>
             <w:r>
               <w:rPr>
                 <w:rFonts w:eastAsia="Calibri" w:cstheme="minorHAnsi"/>
@@ -485,7 +484,6 @@
               </w:rPr>
               <w:t>ThinhND</w:t>
             </w:r>
-            <w:proofErr w:type="spellEnd"/>
           </w:p>
         </w:tc>
       </w:tr>
@@ -701,7 +699,56 @@
                 <w:rFonts w:eastAsia="Calibri" w:cstheme="minorHAnsi"/>
                 <w:lang w:val="en-US"/>
               </w:rPr>
-              <w:t xml:space="preserve">This use case describes listing </w:t>
+              <w:t>This use case describes listing reservations of stadium.</w:t>
+            </w:r>
+          </w:p>
+          <w:p>
+            <w:pPr>
+              <w:spacing w:after="274"/>
+              <w:rPr>
+                <w:rFonts w:cstheme="minorHAnsi"/>
+              </w:rPr>
+            </w:pPr>
+            <w:r>
+              <w:rPr>
+                <w:rFonts w:eastAsia="Calibri" w:cstheme="minorHAnsi"/>
+                <w:b/>
+              </w:rPr>
+              <w:t xml:space="preserve">Goal: </w:t>
+            </w:r>
+          </w:p>
+          <w:p>
+            <w:pPr>
+              <w:spacing w:after="272"/>
+              <w:rPr>
+                <w:rFonts w:cstheme="minorHAnsi"/>
+              </w:rPr>
+            </w:pPr>
+            <w:r>
+              <w:rPr>
+                <w:rFonts w:eastAsia="Calibri" w:cstheme="minorHAnsi"/>
+              </w:rPr>
+              <w:t xml:space="preserve"> </w:t>
+            </w:r>
+            <w:r>
+              <w:rPr>
+                <w:rFonts w:eastAsia="Calibri" w:cstheme="minorHAnsi"/>
+              </w:rPr>
+              <w:tab/>
+            </w:r>
+            <w:r>
+              <w:rPr>
+                <w:rFonts w:eastAsia="Calibri" w:cstheme="minorHAnsi"/>
+                <w:lang w:val="en-US"/>
+              </w:rPr>
+              <w:t xml:space="preserve">List </w:t>
+            </w:r>
+            <w:r>
+              <w:rPr>
+                <w:rFonts w:eastAsia="Calibri" w:cstheme="minorHAnsi"/>
+                <w:lang w:val="en-US"/>
+              </w:rPr>
+              <w:t xml:space="preserve">all </w:t>
             </w:r>
             <w:r>
               <w:rPr>
@@ -718,62 +765,6 @@
                 <w:lang w:val="en-US"/>
               </w:rPr>
               <w:t xml:space="preserve"> of stadium.</w:t>
-            </w:r>
-          </w:p>
-          <w:p>
-            <w:pPr>
-              <w:spacing w:after="274"/>
-              <w:rPr>
-                <w:rFonts w:cstheme="minorHAnsi"/>
-              </w:rPr>
-            </w:pPr>
-            <w:r>
-              <w:rPr>
-                <w:rFonts w:eastAsia="Calibri" w:cstheme="minorHAnsi"/>
-                <w:b/>
-              </w:rPr>
-              <w:t xml:space="preserve">Goal: </w:t>
-            </w:r>
-          </w:p>
-          <w:p>
-            <w:pPr>
-              <w:spacing w:after="272"/>
-              <w:rPr>
-                <w:rFonts w:cstheme="minorHAnsi"/>
-              </w:rPr>
-            </w:pPr>
-            <w:r>
-              <w:rPr>
-                <w:rFonts w:eastAsia="Calibri" w:cstheme="minorHAnsi"/>
-              </w:rPr>
-              <w:t xml:space="preserve"> </w:t>
-            </w:r>
-            <w:r>
-              <w:rPr>
-                <w:rFonts w:eastAsia="Calibri" w:cstheme="minorHAnsi"/>
-              </w:rPr>
-              <w:tab/>
-            </w:r>
-            <w:r>
-              <w:rPr>
-                <w:rFonts w:eastAsia="Calibri" w:cstheme="minorHAnsi"/>
-                <w:lang w:val="en-US"/>
-              </w:rPr>
-              <w:t xml:space="preserve">List </w:t>
-            </w:r>
-            <w:r>
-              <w:rPr>
-                <w:rFonts w:eastAsia="Calibri" w:cstheme="minorHAnsi"/>
-                <w:lang w:val="en-US"/>
-              </w:rPr>
-              <w:t xml:space="preserve">all </w:t>
-            </w:r>
-            <w:r>
-              <w:rPr>
-                <w:rFonts w:eastAsia="Calibri" w:cstheme="minorHAnsi"/>
-                <w:lang w:val="en-US"/>
-              </w:rPr>
-              <w:t>fields of stadium.</w:t>
             </w:r>
           </w:p>
           <w:p>
@@ -1940,7 +1931,6 @@
                 <w:lang w:val="en-US"/>
               </w:rPr>
             </w:pPr>
-            <w:proofErr w:type="spellStart"/>
             <w:r>
               <w:rPr>
                 <w:rFonts w:eastAsia="Calibri" w:cstheme="minorHAnsi"/>
@@ -1948,7 +1938,6 @@
               </w:rPr>
               <w:t>ThinhND</w:t>
             </w:r>
-            <w:proofErr w:type="spellEnd"/>
           </w:p>
         </w:tc>
       </w:tr>

--- a/Material/ThinhND/Stadium Staff.docx
+++ b/Material/ThinhND/Stadium Staff.docx
@@ -27,6 +27,7 @@
       <w:r>
         <w:rPr>
           <w:noProof/>
+          <w:lang w:eastAsia="en-US"/>
         </w:rPr>
         <w:drawing>
           <wp:inline distT="0" distB="0" distL="0" distR="0">
@@ -98,6 +99,7 @@
       <w:r>
         <w:rPr>
           <w:noProof/>
+          <w:lang w:eastAsia="en-US"/>
         </w:rPr>
         <w:drawing>
           <wp:inline distT="0" distB="0" distL="0" distR="0">
@@ -656,7 +658,14 @@
                 <w:rFonts w:eastAsia="Calibri" w:cstheme="minorHAnsi"/>
                 <w:lang w:val="en-US"/>
               </w:rPr>
-              <w:t>Stadium Owner</w:t>
+              <w:t xml:space="preserve">Stadium </w:t>
+            </w:r>
+            <w:r>
+              <w:rPr>
+                <w:rFonts w:eastAsia="Calibri" w:cstheme="minorHAnsi"/>
+                <w:lang w:val="en-US"/>
+              </w:rPr>
+              <w:t>Staff</w:t>
             </w:r>
           </w:p>
           <w:p>
@@ -699,7 +708,21 @@
                 <w:rFonts w:eastAsia="Calibri" w:cstheme="minorHAnsi"/>
                 <w:lang w:val="en-US"/>
               </w:rPr>
-              <w:t>This use case describes listing reservations of stadium.</w:t>
+              <w:t>This use case</w:t>
+            </w:r>
+            <w:r>
+              <w:rPr>
+                <w:rFonts w:eastAsia="Calibri" w:cstheme="minorHAnsi"/>
+                <w:lang w:val="en-US"/>
+              </w:rPr>
+              <w:t xml:space="preserve"> describes listing reservations</w:t>
+            </w:r>
+            <w:r>
+              <w:rPr>
+                <w:rFonts w:eastAsia="Calibri" w:cstheme="minorHAnsi"/>
+                <w:lang w:val="en-US"/>
+              </w:rPr>
+              <w:t>.</w:t>
             </w:r>
           </w:p>
           <w:p>
@@ -757,14 +780,12 @@
               </w:rPr>
               <w:t>reservations</w:t>
             </w:r>
-            <w:bookmarkStart w:id="0" w:name="_GoBack"/>
-            <w:bookmarkEnd w:id="0"/>
-            <w:r>
-              <w:rPr>
-                <w:rFonts w:eastAsia="Calibri" w:cstheme="minorHAnsi"/>
-                <w:lang w:val="en-US"/>
-              </w:rPr>
-              <w:t xml:space="preserve"> of stadium.</w:t>
+            <w:r>
+              <w:rPr>
+                <w:rFonts w:eastAsia="Calibri" w:cstheme="minorHAnsi"/>
+                <w:lang w:val="en-US"/>
+              </w:rPr>
+              <w:t>.</w:t>
             </w:r>
           </w:p>
           <w:p>
@@ -847,7 +868,21 @@
                 <w:rFonts w:eastAsia="Calibri" w:cstheme="minorHAnsi"/>
                 <w:lang w:val="en-US"/>
               </w:rPr>
-              <w:t>Login as Stadium Owner role</w:t>
+              <w:t xml:space="preserve">Login as Stadium </w:t>
+            </w:r>
+            <w:r>
+              <w:rPr>
+                <w:rFonts w:eastAsia="Calibri" w:cstheme="minorHAnsi"/>
+                <w:lang w:val="en-US"/>
+              </w:rPr>
+              <w:t>Staff</w:t>
+            </w:r>
+            <w:r>
+              <w:rPr>
+                <w:rFonts w:eastAsia="Calibri" w:cstheme="minorHAnsi"/>
+                <w:lang w:val="en-US"/>
+              </w:rPr>
+              <w:t xml:space="preserve"> role</w:t>
             </w:r>
           </w:p>
           <w:p>
@@ -1069,7 +1104,19 @@
                     <w:rPr>
                       <w:rFonts w:cstheme="minorHAnsi"/>
                     </w:rPr>
-                    <w:t>The system shows list of fields.</w:t>
+                    <w:t xml:space="preserve">The system shows list of </w:t>
+                  </w:r>
+                  <w:r>
+                    <w:rPr>
+                      <w:rFonts w:cstheme="minorHAnsi"/>
+                    </w:rPr>
+                    <w:t>reservation</w:t>
+                  </w:r>
+                  <w:r>
+                    <w:rPr>
+                      <w:rFonts w:cstheme="minorHAnsi"/>
+                    </w:rPr>
+                    <w:t>.</w:t>
                   </w:r>
                 </w:p>
               </w:tc>
@@ -1306,12 +1353,58 @@
     <w:p>
       <w:pPr>
         <w:pStyle w:val="ListParagraph"/>
+      </w:pPr>
+    </w:p>
+    <w:p>
+      <w:pPr>
+        <w:pStyle w:val="ListParagraph"/>
+      </w:pPr>
+    </w:p>
+    <w:p>
+      <w:pPr>
+        <w:pStyle w:val="ListParagraph"/>
+      </w:pPr>
+    </w:p>
+    <w:p>
+      <w:pPr>
+        <w:pStyle w:val="ListParagraph"/>
+      </w:pPr>
+    </w:p>
+    <w:p>
+      <w:pPr>
+        <w:pStyle w:val="ListParagraph"/>
+      </w:pPr>
+    </w:p>
+    <w:p>
+      <w:pPr>
+        <w:pStyle w:val="ListParagraph"/>
+      </w:pPr>
+    </w:p>
+    <w:p>
+      <w:pPr>
+        <w:pStyle w:val="ListParagraph"/>
+      </w:pPr>
+    </w:p>
+    <w:p>
+      <w:pPr>
+        <w:pStyle w:val="ListParagraph"/>
+      </w:pPr>
+    </w:p>
+    <w:p>
+      <w:pPr>
+        <w:pStyle w:val="ListParagraph"/>
+      </w:pPr>
+    </w:p>
+    <w:p>
+      <w:pPr>
+        <w:pStyle w:val="ListParagraph"/>
         <w:numPr>
           <w:ilvl w:val="1"/>
           <w:numId w:val="2"/>
         </w:numPr>
       </w:pPr>
       <w:r>
+        <w:lastRenderedPageBreak/>
         <w:t>Create Reservation</w:t>
       </w:r>
     </w:p>
@@ -1323,6 +1416,7 @@
       <w:r>
         <w:rPr>
           <w:noProof/>
+          <w:lang w:eastAsia="en-US"/>
         </w:rPr>
         <w:drawing>
           <wp:inline distT="0" distB="0" distL="0" distR="0">
@@ -1374,6 +1468,1478 @@
         </w:drawing>
       </w:r>
     </w:p>
+    <w:tbl>
+      <w:tblPr>
+        <w:tblStyle w:val="TableGrid"/>
+        <w:tblW w:w="9258" w:type="dxa"/>
+        <w:tblInd w:w="-114" w:type="dxa"/>
+        <w:tblCellMar>
+          <w:top w:w="83" w:type="dxa"/>
+          <w:left w:w="114" w:type="dxa"/>
+          <w:right w:w="115" w:type="dxa"/>
+        </w:tblCellMar>
+        <w:tblLook w:val="04A0" w:firstRow="1" w:lastRow="0" w:firstColumn="1" w:lastColumn="0" w:noHBand="0" w:noVBand="1"/>
+      </w:tblPr>
+      <w:tblGrid>
+        <w:gridCol w:w="2573"/>
+        <w:gridCol w:w="2530"/>
+        <w:gridCol w:w="1178"/>
+        <w:gridCol w:w="780"/>
+        <w:gridCol w:w="2197"/>
+      </w:tblGrid>
+      <w:tr>
+        <w:trPr>
+          <w:trHeight w:val="1609"/>
+        </w:trPr>
+        <w:tc>
+          <w:tcPr>
+            <w:tcW w:w="9258" w:type="dxa"/>
+            <w:gridSpan w:val="5"/>
+            <w:tcBorders>
+              <w:top w:val="single" w:sz="4" w:space="0" w:color="000000"/>
+              <w:left w:val="single" w:sz="4" w:space="0" w:color="000000"/>
+              <w:bottom w:val="single" w:sz="4" w:space="0" w:color="000000"/>
+              <w:right w:val="single" w:sz="4" w:space="0" w:color="000000"/>
+            </w:tcBorders>
+            <w:shd w:val="clear" w:color="auto" w:fill="F3F3F3"/>
+          </w:tcPr>
+          <w:p>
+            <w:pPr>
+              <w:spacing w:after="272"/>
+              <w:rPr>
+                <w:rFonts w:cstheme="minorHAnsi"/>
+              </w:rPr>
+            </w:pPr>
+          </w:p>
+          <w:p>
+            <w:pPr>
+              <w:spacing w:after="272"/>
+              <w:rPr>
+                <w:rFonts w:cstheme="minorHAnsi"/>
+              </w:rPr>
+            </w:pPr>
+            <w:r>
+              <w:rPr>
+                <w:rFonts w:eastAsia="Calibri" w:cstheme="minorHAnsi"/>
+                <w:b/>
+              </w:rPr>
+              <w:t xml:space="preserve">USE CASE-n SPECIFICATION </w:t>
+            </w:r>
+          </w:p>
+          <w:p>
+            <w:pPr>
+              <w:spacing w:line="276" w:lineRule="auto"/>
+              <w:rPr>
+                <w:rFonts w:cstheme="minorHAnsi"/>
+              </w:rPr>
+            </w:pPr>
+            <w:r>
+              <w:rPr>
+                <w:rFonts w:eastAsia="Calibri" w:cstheme="minorHAnsi"/>
+              </w:rPr>
+              <w:t xml:space="preserve"> </w:t>
+            </w:r>
+          </w:p>
+        </w:tc>
+      </w:tr>
+      <w:tr>
+        <w:trPr>
+          <w:trHeight w:val="636"/>
+        </w:trPr>
+        <w:tc>
+          <w:tcPr>
+            <w:tcW w:w="2573" w:type="dxa"/>
+            <w:tcBorders>
+              <w:top w:val="single" w:sz="4" w:space="0" w:color="000000"/>
+              <w:left w:val="single" w:sz="4" w:space="0" w:color="000000"/>
+              <w:bottom w:val="single" w:sz="4" w:space="0" w:color="000000"/>
+              <w:right w:val="single" w:sz="4" w:space="0" w:color="000000"/>
+            </w:tcBorders>
+            <w:shd w:val="clear" w:color="auto" w:fill="F3F3F3"/>
+            <w:hideMark/>
+          </w:tcPr>
+          <w:p>
+            <w:pPr>
+              <w:spacing w:line="276" w:lineRule="auto"/>
+              <w:rPr>
+                <w:rFonts w:cstheme="minorHAnsi"/>
+              </w:rPr>
+            </w:pPr>
+            <w:r>
+              <w:rPr>
+                <w:rFonts w:eastAsia="Calibri" w:cstheme="minorHAnsi"/>
+                <w:b/>
+              </w:rPr>
+              <w:t xml:space="preserve">Use-case No. </w:t>
+            </w:r>
+          </w:p>
+        </w:tc>
+        <w:tc>
+          <w:tcPr>
+            <w:tcW w:w="2530" w:type="dxa"/>
+            <w:tcBorders>
+              <w:top w:val="single" w:sz="4" w:space="0" w:color="000000"/>
+              <w:left w:val="single" w:sz="4" w:space="0" w:color="000000"/>
+              <w:bottom w:val="single" w:sz="4" w:space="0" w:color="000000"/>
+              <w:right w:val="single" w:sz="4" w:space="0" w:color="000000"/>
+            </w:tcBorders>
+            <w:hideMark/>
+          </w:tcPr>
+          <w:p>
+            <w:pPr>
+              <w:spacing w:line="276" w:lineRule="auto"/>
+              <w:ind w:left="2"/>
+              <w:rPr>
+                <w:rFonts w:cstheme="minorHAnsi"/>
+              </w:rPr>
+            </w:pPr>
+            <w:r>
+              <w:rPr>
+                <w:rFonts w:eastAsia="Calibri" w:cstheme="minorHAnsi"/>
+              </w:rPr>
+              <w:t>&lt;UC00</w:t>
+            </w:r>
+            <w:r>
+              <w:rPr>
+                <w:rFonts w:eastAsia="Calibri" w:cstheme="minorHAnsi"/>
+                <w:lang w:val="en-US"/>
+              </w:rPr>
+              <w:t>1</w:t>
+            </w:r>
+            <w:r>
+              <w:rPr>
+                <w:rFonts w:eastAsia="Calibri" w:cstheme="minorHAnsi"/>
+              </w:rPr>
+              <w:t xml:space="preserve">&gt; </w:t>
+            </w:r>
+          </w:p>
+        </w:tc>
+        <w:tc>
+          <w:tcPr>
+            <w:tcW w:w="1958" w:type="dxa"/>
+            <w:gridSpan w:val="2"/>
+            <w:tcBorders>
+              <w:top w:val="single" w:sz="4" w:space="0" w:color="000000"/>
+              <w:left w:val="single" w:sz="4" w:space="0" w:color="000000"/>
+              <w:bottom w:val="single" w:sz="4" w:space="0" w:color="000000"/>
+              <w:right w:val="single" w:sz="4" w:space="0" w:color="000000"/>
+            </w:tcBorders>
+            <w:shd w:val="clear" w:color="auto" w:fill="F3F3F3"/>
+            <w:hideMark/>
+          </w:tcPr>
+          <w:p>
+            <w:pPr>
+              <w:spacing w:line="276" w:lineRule="auto"/>
+              <w:rPr>
+                <w:rFonts w:cstheme="minorHAnsi"/>
+              </w:rPr>
+            </w:pPr>
+            <w:r>
+              <w:rPr>
+                <w:rFonts w:eastAsia="Calibri" w:cstheme="minorHAnsi"/>
+                <w:b/>
+              </w:rPr>
+              <w:t xml:space="preserve">Use-case Version </w:t>
+            </w:r>
+          </w:p>
+        </w:tc>
+        <w:tc>
+          <w:tcPr>
+            <w:tcW w:w="2197" w:type="dxa"/>
+            <w:tcBorders>
+              <w:top w:val="single" w:sz="4" w:space="0" w:color="000000"/>
+              <w:left w:val="single" w:sz="4" w:space="0" w:color="000000"/>
+              <w:bottom w:val="single" w:sz="4" w:space="0" w:color="000000"/>
+              <w:right w:val="single" w:sz="4" w:space="0" w:color="000000"/>
+            </w:tcBorders>
+            <w:hideMark/>
+          </w:tcPr>
+          <w:p>
+            <w:pPr>
+              <w:spacing w:line="276" w:lineRule="auto"/>
+              <w:ind w:left="2"/>
+              <w:rPr>
+                <w:rFonts w:cstheme="minorHAnsi"/>
+              </w:rPr>
+            </w:pPr>
+            <w:r>
+              <w:rPr>
+                <w:rFonts w:eastAsia="Calibri" w:cstheme="minorHAnsi"/>
+              </w:rPr>
+              <w:t xml:space="preserve">&lt;1.0&gt; </w:t>
+            </w:r>
+          </w:p>
+        </w:tc>
+      </w:tr>
+      <w:tr>
+        <w:trPr>
+          <w:trHeight w:val="634"/>
+        </w:trPr>
+        <w:tc>
+          <w:tcPr>
+            <w:tcW w:w="2573" w:type="dxa"/>
+            <w:tcBorders>
+              <w:top w:val="single" w:sz="4" w:space="0" w:color="000000"/>
+              <w:left w:val="single" w:sz="4" w:space="0" w:color="000000"/>
+              <w:bottom w:val="single" w:sz="4" w:space="0" w:color="000000"/>
+              <w:right w:val="single" w:sz="4" w:space="0" w:color="000000"/>
+            </w:tcBorders>
+            <w:shd w:val="clear" w:color="auto" w:fill="F3F3F3"/>
+            <w:hideMark/>
+          </w:tcPr>
+          <w:p>
+            <w:pPr>
+              <w:spacing w:line="276" w:lineRule="auto"/>
+              <w:rPr>
+                <w:rFonts w:cstheme="minorHAnsi"/>
+              </w:rPr>
+            </w:pPr>
+            <w:r>
+              <w:rPr>
+                <w:rFonts w:eastAsia="Calibri" w:cstheme="minorHAnsi"/>
+                <w:b/>
+              </w:rPr>
+              <w:t xml:space="preserve">Use-case Name </w:t>
+            </w:r>
+          </w:p>
+        </w:tc>
+        <w:tc>
+          <w:tcPr>
+            <w:tcW w:w="6685" w:type="dxa"/>
+            <w:gridSpan w:val="4"/>
+            <w:tcBorders>
+              <w:top w:val="single" w:sz="4" w:space="0" w:color="000000"/>
+              <w:left w:val="single" w:sz="4" w:space="0" w:color="000000"/>
+              <w:bottom w:val="single" w:sz="4" w:space="0" w:color="000000"/>
+              <w:right w:val="single" w:sz="4" w:space="0" w:color="000000"/>
+            </w:tcBorders>
+            <w:hideMark/>
+          </w:tcPr>
+          <w:p>
+            <w:pPr>
+              <w:rPr>
+                <w:lang w:val="en-US"/>
+              </w:rPr>
+            </w:pPr>
+            <w:r>
+              <w:rPr>
+                <w:lang w:val="en-US"/>
+              </w:rPr>
+              <w:t>Create</w:t>
+            </w:r>
+            <w:r>
+              <w:t xml:space="preserve"> </w:t>
+            </w:r>
+            <w:r>
+              <w:rPr>
+                <w:lang w:val="en-US"/>
+              </w:rPr>
+              <w:t>Reservation</w:t>
+            </w:r>
+          </w:p>
+          <w:p>
+            <w:pPr>
+              <w:spacing w:line="276" w:lineRule="auto"/>
+              <w:ind w:left="2"/>
+              <w:rPr>
+                <w:rFonts w:cstheme="minorHAnsi"/>
+                <w:lang w:val="en-US"/>
+              </w:rPr>
+            </w:pPr>
+          </w:p>
+        </w:tc>
+      </w:tr>
+      <w:tr>
+        <w:trPr>
+          <w:trHeight w:val="636"/>
+        </w:trPr>
+        <w:tc>
+          <w:tcPr>
+            <w:tcW w:w="2573" w:type="dxa"/>
+            <w:tcBorders>
+              <w:top w:val="single" w:sz="4" w:space="0" w:color="000000"/>
+              <w:left w:val="single" w:sz="4" w:space="0" w:color="000000"/>
+              <w:bottom w:val="single" w:sz="4" w:space="0" w:color="000000"/>
+              <w:right w:val="single" w:sz="4" w:space="0" w:color="000000"/>
+            </w:tcBorders>
+            <w:shd w:val="clear" w:color="auto" w:fill="F3F3F3"/>
+            <w:hideMark/>
+          </w:tcPr>
+          <w:p>
+            <w:pPr>
+              <w:spacing w:line="276" w:lineRule="auto"/>
+              <w:rPr>
+                <w:rFonts w:cstheme="minorHAnsi"/>
+              </w:rPr>
+            </w:pPr>
+            <w:r>
+              <w:rPr>
+                <w:rFonts w:eastAsia="Calibri" w:cstheme="minorHAnsi"/>
+                <w:b/>
+              </w:rPr>
+              <w:t xml:space="preserve">Author  </w:t>
+            </w:r>
+          </w:p>
+        </w:tc>
+        <w:tc>
+          <w:tcPr>
+            <w:tcW w:w="6685" w:type="dxa"/>
+            <w:gridSpan w:val="4"/>
+            <w:tcBorders>
+              <w:top w:val="single" w:sz="4" w:space="0" w:color="000000"/>
+              <w:left w:val="single" w:sz="4" w:space="0" w:color="000000"/>
+              <w:bottom w:val="single" w:sz="4" w:space="0" w:color="000000"/>
+              <w:right w:val="single" w:sz="4" w:space="0" w:color="000000"/>
+            </w:tcBorders>
+            <w:hideMark/>
+          </w:tcPr>
+          <w:p>
+            <w:pPr>
+              <w:spacing w:line="276" w:lineRule="auto"/>
+              <w:ind w:left="2"/>
+              <w:rPr>
+                <w:rFonts w:cstheme="minorHAnsi"/>
+                <w:lang w:val="en-US"/>
+              </w:rPr>
+            </w:pPr>
+            <w:r>
+              <w:rPr>
+                <w:rFonts w:eastAsia="Calibri" w:cstheme="minorHAnsi"/>
+                <w:lang w:val="en-US"/>
+              </w:rPr>
+              <w:t>ThinhND</w:t>
+            </w:r>
+          </w:p>
+        </w:tc>
+      </w:tr>
+      <w:tr>
+        <w:trPr>
+          <w:trHeight w:val="655"/>
+        </w:trPr>
+        <w:tc>
+          <w:tcPr>
+            <w:tcW w:w="2573" w:type="dxa"/>
+            <w:tcBorders>
+              <w:top w:val="single" w:sz="4" w:space="0" w:color="000000"/>
+              <w:left w:val="single" w:sz="4" w:space="0" w:color="000000"/>
+              <w:bottom w:val="single" w:sz="24" w:space="0" w:color="FFFFFF"/>
+              <w:right w:val="single" w:sz="4" w:space="0" w:color="000000"/>
+            </w:tcBorders>
+            <w:shd w:val="clear" w:color="auto" w:fill="F3F3F3"/>
+            <w:hideMark/>
+          </w:tcPr>
+          <w:p>
+            <w:pPr>
+              <w:spacing w:line="276" w:lineRule="auto"/>
+              <w:rPr>
+                <w:rFonts w:cstheme="minorHAnsi"/>
+              </w:rPr>
+            </w:pPr>
+            <w:r>
+              <w:rPr>
+                <w:rFonts w:eastAsia="Calibri" w:cstheme="minorHAnsi"/>
+                <w:b/>
+              </w:rPr>
+              <w:t xml:space="preserve">Date </w:t>
+            </w:r>
+          </w:p>
+        </w:tc>
+        <w:tc>
+          <w:tcPr>
+            <w:tcW w:w="2530" w:type="dxa"/>
+            <w:tcBorders>
+              <w:top w:val="single" w:sz="4" w:space="0" w:color="000000"/>
+              <w:left w:val="single" w:sz="4" w:space="0" w:color="000000"/>
+              <w:bottom w:val="single" w:sz="24" w:space="0" w:color="FFFFFF"/>
+              <w:right w:val="single" w:sz="4" w:space="0" w:color="000000"/>
+            </w:tcBorders>
+            <w:hideMark/>
+          </w:tcPr>
+          <w:p>
+            <w:pPr>
+              <w:spacing w:line="276" w:lineRule="auto"/>
+              <w:ind w:left="2"/>
+              <w:rPr>
+                <w:rFonts w:cstheme="minorHAnsi"/>
+              </w:rPr>
+            </w:pPr>
+            <w:r>
+              <w:rPr>
+                <w:rFonts w:eastAsia="Calibri" w:cstheme="minorHAnsi"/>
+                <w:lang w:val="en-US"/>
+              </w:rPr>
+              <w:t>12/02/2014</w:t>
+            </w:r>
+            <w:r>
+              <w:rPr>
+                <w:rFonts w:eastAsia="Calibri" w:cstheme="minorHAnsi"/>
+              </w:rPr>
+              <w:t xml:space="preserve"> </w:t>
+            </w:r>
+          </w:p>
+        </w:tc>
+        <w:tc>
+          <w:tcPr>
+            <w:tcW w:w="1178" w:type="dxa"/>
+            <w:tcBorders>
+              <w:top w:val="single" w:sz="4" w:space="0" w:color="000000"/>
+              <w:left w:val="single" w:sz="4" w:space="0" w:color="000000"/>
+              <w:bottom w:val="single" w:sz="24" w:space="0" w:color="FFFFFF"/>
+              <w:right w:val="single" w:sz="4" w:space="0" w:color="000000"/>
+            </w:tcBorders>
+            <w:shd w:val="clear" w:color="auto" w:fill="F3F3F3"/>
+            <w:hideMark/>
+          </w:tcPr>
+          <w:p>
+            <w:pPr>
+              <w:spacing w:line="276" w:lineRule="auto"/>
+              <w:rPr>
+                <w:rFonts w:cstheme="minorHAnsi"/>
+              </w:rPr>
+            </w:pPr>
+            <w:r>
+              <w:rPr>
+                <w:rFonts w:eastAsia="Calibri" w:cstheme="minorHAnsi"/>
+                <w:b/>
+              </w:rPr>
+              <w:t xml:space="preserve">Priority </w:t>
+            </w:r>
+          </w:p>
+        </w:tc>
+        <w:tc>
+          <w:tcPr>
+            <w:tcW w:w="2977" w:type="dxa"/>
+            <w:gridSpan w:val="2"/>
+            <w:tcBorders>
+              <w:top w:val="single" w:sz="4" w:space="0" w:color="000000"/>
+              <w:left w:val="single" w:sz="4" w:space="0" w:color="000000"/>
+              <w:bottom w:val="single" w:sz="24" w:space="0" w:color="FFFFFF"/>
+              <w:right w:val="single" w:sz="4" w:space="0" w:color="000000"/>
+            </w:tcBorders>
+            <w:hideMark/>
+          </w:tcPr>
+          <w:p>
+            <w:pPr>
+              <w:spacing w:line="276" w:lineRule="auto"/>
+              <w:ind w:left="2"/>
+              <w:rPr>
+                <w:rFonts w:cstheme="minorHAnsi"/>
+                <w:lang w:val="en-US"/>
+              </w:rPr>
+            </w:pPr>
+            <w:r>
+              <w:rPr>
+                <w:rFonts w:eastAsia="Calibri" w:cstheme="minorHAnsi"/>
+                <w:lang w:val="en-US"/>
+              </w:rPr>
+              <w:t>High</w:t>
+            </w:r>
+          </w:p>
+        </w:tc>
+      </w:tr>
+      <w:tr>
+        <w:trPr>
+          <w:trHeight w:val="1984"/>
+        </w:trPr>
+        <w:tc>
+          <w:tcPr>
+            <w:tcW w:w="9258" w:type="dxa"/>
+            <w:gridSpan w:val="5"/>
+            <w:tcBorders>
+              <w:top w:val="single" w:sz="24" w:space="0" w:color="FFFFFF"/>
+              <w:left w:val="single" w:sz="4" w:space="0" w:color="000000"/>
+              <w:bottom w:val="single" w:sz="4" w:space="0" w:color="000000"/>
+              <w:right w:val="single" w:sz="4" w:space="0" w:color="000000"/>
+            </w:tcBorders>
+          </w:tcPr>
+          <w:p>
+            <w:pPr>
+              <w:spacing w:after="272"/>
+              <w:rPr>
+                <w:rFonts w:cstheme="minorHAnsi"/>
+              </w:rPr>
+            </w:pPr>
+            <w:r>
+              <w:rPr>
+                <w:rFonts w:eastAsia="Calibri" w:cstheme="minorHAnsi"/>
+                <w:b/>
+              </w:rPr>
+              <w:t xml:space="preserve">Actor: </w:t>
+            </w:r>
+          </w:p>
+          <w:p>
+            <w:pPr>
+              <w:spacing w:after="272"/>
+              <w:ind w:left="720"/>
+              <w:rPr>
+                <w:rFonts w:cstheme="minorHAnsi"/>
+                <w:lang w:val="en-US"/>
+              </w:rPr>
+            </w:pPr>
+            <w:r>
+              <w:rPr>
+                <w:rFonts w:eastAsia="Calibri" w:cstheme="minorHAnsi"/>
+                <w:lang w:val="en-US"/>
+              </w:rPr>
+              <w:t xml:space="preserve">Stadium </w:t>
+            </w:r>
+            <w:r>
+              <w:rPr>
+                <w:rFonts w:eastAsia="Calibri" w:cstheme="minorHAnsi"/>
+                <w:lang w:val="en-US"/>
+              </w:rPr>
+              <w:t>Staff</w:t>
+            </w:r>
+          </w:p>
+          <w:p>
+            <w:pPr>
+              <w:spacing w:after="272"/>
+              <w:rPr>
+                <w:rFonts w:cstheme="minorHAnsi"/>
+              </w:rPr>
+            </w:pPr>
+            <w:r>
+              <w:rPr>
+                <w:rFonts w:eastAsia="Calibri" w:cstheme="minorHAnsi"/>
+                <w:b/>
+              </w:rPr>
+              <w:t xml:space="preserve">Summary: </w:t>
+            </w:r>
+          </w:p>
+          <w:p>
+            <w:pPr>
+              <w:spacing w:after="273"/>
+              <w:rPr>
+                <w:rFonts w:cstheme="minorHAnsi"/>
+                <w:lang w:val="en-US"/>
+              </w:rPr>
+            </w:pPr>
+            <w:r>
+              <w:rPr>
+                <w:rFonts w:eastAsia="Calibri" w:cstheme="minorHAnsi"/>
+              </w:rPr>
+              <w:t xml:space="preserve"> </w:t>
+            </w:r>
+            <w:r>
+              <w:rPr>
+                <w:rFonts w:eastAsia="Calibri" w:cstheme="minorHAnsi"/>
+              </w:rPr>
+              <w:tab/>
+            </w:r>
+            <w:r>
+              <w:rPr>
+                <w:rFonts w:eastAsia="Calibri" w:cstheme="minorHAnsi"/>
+                <w:lang w:val="en-US"/>
+              </w:rPr>
+              <w:t xml:space="preserve">This use case describes </w:t>
+            </w:r>
+            <w:r>
+              <w:rPr>
+                <w:rFonts w:eastAsia="Calibri" w:cstheme="minorHAnsi"/>
+                <w:lang w:val="en-US"/>
+              </w:rPr>
+              <w:t>creating a reservation.</w:t>
+            </w:r>
+          </w:p>
+          <w:p>
+            <w:pPr>
+              <w:spacing w:after="274"/>
+              <w:rPr>
+                <w:rFonts w:cstheme="minorHAnsi"/>
+              </w:rPr>
+            </w:pPr>
+            <w:r>
+              <w:rPr>
+                <w:rFonts w:eastAsia="Calibri" w:cstheme="minorHAnsi"/>
+                <w:b/>
+              </w:rPr>
+              <w:t xml:space="preserve">Goal: </w:t>
+            </w:r>
+          </w:p>
+          <w:p>
+            <w:pPr>
+              <w:spacing w:after="272"/>
+              <w:rPr>
+                <w:rFonts w:cstheme="minorHAnsi"/>
+              </w:rPr>
+            </w:pPr>
+            <w:r>
+              <w:rPr>
+                <w:rFonts w:eastAsia="Calibri" w:cstheme="minorHAnsi"/>
+              </w:rPr>
+              <w:t xml:space="preserve"> </w:t>
+            </w:r>
+            <w:r>
+              <w:rPr>
+                <w:rFonts w:eastAsia="Calibri" w:cstheme="minorHAnsi"/>
+              </w:rPr>
+              <w:tab/>
+            </w:r>
+            <w:r>
+              <w:rPr>
+                <w:rFonts w:eastAsia="Calibri" w:cstheme="minorHAnsi"/>
+                <w:lang w:val="en-US"/>
+              </w:rPr>
+              <w:t>Create a reservation</w:t>
+            </w:r>
+            <w:r>
+              <w:rPr>
+                <w:rFonts w:eastAsia="Calibri" w:cstheme="minorHAnsi"/>
+                <w:lang w:val="en-US"/>
+              </w:rPr>
+              <w:t>.</w:t>
+            </w:r>
+          </w:p>
+          <w:p>
+            <w:pPr>
+              <w:spacing w:after="272"/>
+              <w:rPr>
+                <w:rFonts w:cstheme="minorHAnsi"/>
+              </w:rPr>
+            </w:pPr>
+            <w:r>
+              <w:rPr>
+                <w:rFonts w:eastAsia="Calibri" w:cstheme="minorHAnsi"/>
+                <w:b/>
+              </w:rPr>
+              <w:t>Triggers:</w:t>
+            </w:r>
+          </w:p>
+          <w:p>
+            <w:pPr>
+              <w:rPr>
+                <w:rFonts w:cstheme="minorHAnsi"/>
+                <w:lang w:val="en-US"/>
+              </w:rPr>
+            </w:pPr>
+            <w:r>
+              <w:rPr>
+                <w:rFonts w:cstheme="minorHAnsi"/>
+              </w:rPr>
+              <w:tab/>
+            </w:r>
+            <w:r>
+              <w:rPr>
+                <w:rFonts w:eastAsia="Calibri" w:cstheme="minorHAnsi"/>
+                <w:lang w:val="en-US"/>
+              </w:rPr>
+              <w:t>Click Create button</w:t>
+            </w:r>
+          </w:p>
+          <w:p>
+            <w:pPr>
+              <w:rPr>
+                <w:rFonts w:cstheme="minorHAnsi"/>
+              </w:rPr>
+            </w:pPr>
+          </w:p>
+          <w:p>
+            <w:pPr>
+              <w:spacing w:after="272"/>
+              <w:rPr>
+                <w:rFonts w:eastAsia="Calibri" w:cstheme="minorHAnsi"/>
+                <w:b/>
+              </w:rPr>
+            </w:pPr>
+            <w:r>
+              <w:rPr>
+                <w:rFonts w:eastAsia="Calibri" w:cstheme="minorHAnsi"/>
+                <w:b/>
+              </w:rPr>
+              <w:t xml:space="preserve">Preconditions: </w:t>
+            </w:r>
+          </w:p>
+          <w:p>
+            <w:pPr>
+              <w:spacing w:after="272"/>
+              <w:rPr>
+                <w:rFonts w:eastAsia="Calibri" w:cstheme="minorHAnsi"/>
+                <w:lang w:val="en-US"/>
+              </w:rPr>
+            </w:pPr>
+            <w:r>
+              <w:rPr>
+                <w:rFonts w:eastAsia="Calibri" w:cstheme="minorHAnsi"/>
+                <w:b/>
+              </w:rPr>
+              <w:tab/>
+            </w:r>
+            <w:r>
+              <w:rPr>
+                <w:rFonts w:eastAsia="Calibri" w:cstheme="minorHAnsi"/>
+                <w:lang w:val="en-US"/>
+              </w:rPr>
+              <w:t xml:space="preserve">Login as Stadium </w:t>
+            </w:r>
+            <w:r>
+              <w:rPr>
+                <w:rFonts w:eastAsia="Calibri" w:cstheme="minorHAnsi"/>
+                <w:lang w:val="en-US"/>
+              </w:rPr>
+              <w:t>Staff</w:t>
+            </w:r>
+            <w:r>
+              <w:rPr>
+                <w:rFonts w:eastAsia="Calibri" w:cstheme="minorHAnsi"/>
+                <w:lang w:val="en-US"/>
+              </w:rPr>
+              <w:t xml:space="preserve"> role</w:t>
+            </w:r>
+          </w:p>
+          <w:p>
+            <w:pPr>
+              <w:spacing w:after="272"/>
+              <w:rPr>
+                <w:rFonts w:eastAsia="Calibri" w:cstheme="minorHAnsi"/>
+                <w:b/>
+                <w:lang w:val="en-US"/>
+              </w:rPr>
+            </w:pPr>
+            <w:r>
+              <w:rPr>
+                <w:rFonts w:eastAsia="Calibri" w:cstheme="minorHAnsi"/>
+                <w:b/>
+                <w:lang w:val="en-US"/>
+              </w:rPr>
+              <w:t>Post-conditions:</w:t>
+            </w:r>
+          </w:p>
+          <w:p>
+            <w:pPr>
+              <w:spacing w:after="272"/>
+              <w:rPr>
+                <w:rFonts w:eastAsia="Calibri" w:cstheme="minorHAnsi"/>
+                <w:lang w:val="en-US"/>
+              </w:rPr>
+            </w:pPr>
+            <w:r>
+              <w:rPr>
+                <w:rFonts w:eastAsia="Calibri" w:cstheme="minorHAnsi"/>
+                <w:b/>
+                <w:lang w:val="en-US"/>
+              </w:rPr>
+              <w:tab/>
+            </w:r>
+            <w:r>
+              <w:rPr>
+                <w:rFonts w:eastAsia="Calibri" w:cstheme="minorHAnsi"/>
+                <w:lang w:val="en-US"/>
+              </w:rPr>
+              <w:t>N/A</w:t>
+            </w:r>
+          </w:p>
+          <w:p>
+            <w:pPr>
+              <w:spacing w:after="272"/>
+              <w:rPr>
+                <w:rFonts w:cstheme="minorHAnsi"/>
+              </w:rPr>
+            </w:pPr>
+            <w:r>
+              <w:rPr>
+                <w:rFonts w:eastAsia="Calibri" w:cstheme="minorHAnsi"/>
+                <w:b/>
+              </w:rPr>
+              <w:lastRenderedPageBreak/>
+              <w:t xml:space="preserve">Main Success Scenario: </w:t>
+            </w:r>
+          </w:p>
+          <w:tbl>
+            <w:tblPr>
+              <w:tblStyle w:val="TableGrid0"/>
+              <w:tblW w:w="0" w:type="auto"/>
+              <w:tblLook w:val="04A0" w:firstRow="1" w:lastRow="0" w:firstColumn="1" w:lastColumn="0" w:noHBand="0" w:noVBand="1"/>
+            </w:tblPr>
+            <w:tblGrid>
+              <w:gridCol w:w="699"/>
+              <w:gridCol w:w="4253"/>
+              <w:gridCol w:w="4067"/>
+            </w:tblGrid>
+            <w:tr>
+              <w:tc>
+                <w:tcPr>
+                  <w:tcW w:w="699" w:type="dxa"/>
+                  <w:tcBorders>
+                    <w:top w:val="single" w:sz="4" w:space="0" w:color="auto"/>
+                    <w:left w:val="single" w:sz="4" w:space="0" w:color="auto"/>
+                    <w:bottom w:val="single" w:sz="4" w:space="0" w:color="auto"/>
+                    <w:right w:val="single" w:sz="4" w:space="0" w:color="auto"/>
+                  </w:tcBorders>
+                  <w:hideMark/>
+                </w:tcPr>
+                <w:p>
+                  <w:pPr>
+                    <w:spacing w:after="272"/>
+                    <w:jc w:val="center"/>
+                    <w:rPr>
+                      <w:rFonts w:cstheme="minorHAnsi"/>
+                    </w:rPr>
+                  </w:pPr>
+                  <w:r>
+                    <w:rPr>
+                      <w:rFonts w:cstheme="minorHAnsi"/>
+                    </w:rPr>
+                    <w:t>Step</w:t>
+                  </w:r>
+                </w:p>
+              </w:tc>
+              <w:tc>
+                <w:tcPr>
+                  <w:tcW w:w="4253" w:type="dxa"/>
+                  <w:tcBorders>
+                    <w:top w:val="single" w:sz="4" w:space="0" w:color="auto"/>
+                    <w:left w:val="single" w:sz="4" w:space="0" w:color="auto"/>
+                    <w:bottom w:val="single" w:sz="4" w:space="0" w:color="auto"/>
+                    <w:right w:val="single" w:sz="4" w:space="0" w:color="auto"/>
+                  </w:tcBorders>
+                  <w:hideMark/>
+                </w:tcPr>
+                <w:p>
+                  <w:pPr>
+                    <w:spacing w:after="272"/>
+                    <w:jc w:val="center"/>
+                    <w:rPr>
+                      <w:rFonts w:cstheme="minorHAnsi"/>
+                    </w:rPr>
+                  </w:pPr>
+                  <w:r>
+                    <w:rPr>
+                      <w:rFonts w:cstheme="minorHAnsi"/>
+                    </w:rPr>
+                    <w:t>Actor Action</w:t>
+                  </w:r>
+                </w:p>
+              </w:tc>
+              <w:tc>
+                <w:tcPr>
+                  <w:tcW w:w="4067" w:type="dxa"/>
+                  <w:tcBorders>
+                    <w:top w:val="single" w:sz="4" w:space="0" w:color="auto"/>
+                    <w:left w:val="single" w:sz="4" w:space="0" w:color="auto"/>
+                    <w:bottom w:val="single" w:sz="4" w:space="0" w:color="auto"/>
+                    <w:right w:val="single" w:sz="4" w:space="0" w:color="auto"/>
+                  </w:tcBorders>
+                  <w:hideMark/>
+                </w:tcPr>
+                <w:p>
+                  <w:pPr>
+                    <w:spacing w:after="272"/>
+                    <w:jc w:val="center"/>
+                    <w:rPr>
+                      <w:rFonts w:cstheme="minorHAnsi"/>
+                    </w:rPr>
+                  </w:pPr>
+                  <w:r>
+                    <w:rPr>
+                      <w:rFonts w:cstheme="minorHAnsi"/>
+                    </w:rPr>
+                    <w:t>System Response</w:t>
+                  </w:r>
+                </w:p>
+              </w:tc>
+            </w:tr>
+            <w:tr>
+              <w:tc>
+                <w:tcPr>
+                  <w:tcW w:w="699" w:type="dxa"/>
+                  <w:tcBorders>
+                    <w:top w:val="single" w:sz="4" w:space="0" w:color="auto"/>
+                    <w:left w:val="single" w:sz="4" w:space="0" w:color="auto"/>
+                    <w:bottom w:val="single" w:sz="4" w:space="0" w:color="auto"/>
+                    <w:right w:val="single" w:sz="4" w:space="0" w:color="auto"/>
+                  </w:tcBorders>
+                  <w:hideMark/>
+                </w:tcPr>
+                <w:p>
+                  <w:pPr>
+                    <w:spacing w:after="272"/>
+                    <w:jc w:val="right"/>
+                    <w:rPr>
+                      <w:rFonts w:cstheme="minorHAnsi"/>
+                    </w:rPr>
+                  </w:pPr>
+                  <w:r>
+                    <w:rPr>
+                      <w:rFonts w:cstheme="minorHAnsi"/>
+                    </w:rPr>
+                    <w:t>1</w:t>
+                  </w:r>
+                </w:p>
+              </w:tc>
+              <w:tc>
+                <w:tcPr>
+                  <w:tcW w:w="4253" w:type="dxa"/>
+                  <w:tcBorders>
+                    <w:top w:val="single" w:sz="4" w:space="0" w:color="auto"/>
+                    <w:left w:val="single" w:sz="4" w:space="0" w:color="auto"/>
+                    <w:bottom w:val="single" w:sz="4" w:space="0" w:color="auto"/>
+                    <w:right w:val="single" w:sz="4" w:space="0" w:color="auto"/>
+                  </w:tcBorders>
+                </w:tcPr>
+                <w:p>
+                  <w:pPr>
+                    <w:spacing w:after="272"/>
+                    <w:rPr>
+                      <w:rFonts w:cstheme="minorHAnsi"/>
+                    </w:rPr>
+                  </w:pPr>
+                  <w:r>
+                    <w:rPr>
+                      <w:rFonts w:cstheme="minorHAnsi"/>
+                    </w:rPr>
+                    <w:t xml:space="preserve">Click on </w:t>
+                  </w:r>
+                  <w:r>
+                    <w:rPr>
+                      <w:rFonts w:cstheme="minorHAnsi"/>
+                    </w:rPr>
+                    <w:t>Create</w:t>
+                  </w:r>
+                  <w:r>
+                    <w:rPr>
+                      <w:rFonts w:cstheme="minorHAnsi"/>
+                    </w:rPr>
+                    <w:t xml:space="preserve"> button</w:t>
+                  </w:r>
+                </w:p>
+              </w:tc>
+              <w:tc>
+                <w:tcPr>
+                  <w:tcW w:w="4067" w:type="dxa"/>
+                  <w:tcBorders>
+                    <w:top w:val="single" w:sz="4" w:space="0" w:color="auto"/>
+                    <w:left w:val="single" w:sz="4" w:space="0" w:color="auto"/>
+                    <w:bottom w:val="single" w:sz="4" w:space="0" w:color="auto"/>
+                    <w:right w:val="single" w:sz="4" w:space="0" w:color="auto"/>
+                  </w:tcBorders>
+                </w:tcPr>
+                <w:p>
+                  <w:pPr>
+                    <w:spacing w:after="272"/>
+                    <w:rPr>
+                      <w:rFonts w:cstheme="minorHAnsi"/>
+                    </w:rPr>
+                  </w:pPr>
+                  <w:r>
+                    <w:rPr>
+                      <w:rFonts w:cstheme="minorHAnsi"/>
+                    </w:rPr>
+                    <w:t>Display Book form</w:t>
+                  </w:r>
+                </w:p>
+              </w:tc>
+            </w:tr>
+            <w:tr>
+              <w:tc>
+                <w:tcPr>
+                  <w:tcW w:w="699" w:type="dxa"/>
+                  <w:tcBorders>
+                    <w:top w:val="single" w:sz="4" w:space="0" w:color="auto"/>
+                    <w:left w:val="single" w:sz="4" w:space="0" w:color="auto"/>
+                    <w:bottom w:val="single" w:sz="4" w:space="0" w:color="auto"/>
+                    <w:right w:val="single" w:sz="4" w:space="0" w:color="auto"/>
+                  </w:tcBorders>
+                </w:tcPr>
+                <w:p>
+                  <w:pPr>
+                    <w:spacing w:after="272"/>
+                    <w:jc w:val="right"/>
+                    <w:rPr>
+                      <w:rFonts w:cstheme="minorHAnsi"/>
+                    </w:rPr>
+                  </w:pPr>
+                  <w:r>
+                    <w:rPr>
+                      <w:rFonts w:cstheme="minorHAnsi"/>
+                    </w:rPr>
+                    <w:t>2</w:t>
+                  </w:r>
+                </w:p>
+              </w:tc>
+              <w:tc>
+                <w:tcPr>
+                  <w:tcW w:w="4253" w:type="dxa"/>
+                  <w:tcBorders>
+                    <w:top w:val="single" w:sz="4" w:space="0" w:color="auto"/>
+                    <w:left w:val="single" w:sz="4" w:space="0" w:color="auto"/>
+                    <w:bottom w:val="single" w:sz="4" w:space="0" w:color="auto"/>
+                    <w:right w:val="single" w:sz="4" w:space="0" w:color="auto"/>
+                  </w:tcBorders>
+                </w:tcPr>
+                <w:p>
+                  <w:pPr>
+                    <w:spacing w:after="272"/>
+                    <w:rPr>
+                      <w:rFonts w:cstheme="minorHAnsi"/>
+                    </w:rPr>
+                  </w:pPr>
+                  <w:r>
+                    <w:rPr>
+                      <w:rFonts w:cstheme="minorHAnsi"/>
+                    </w:rPr>
+                    <w:t xml:space="preserve">Enter </w:t>
+                  </w:r>
+                  <w:r>
+                    <w:rPr>
+                      <w:rFonts w:cstheme="minorHAnsi"/>
+                    </w:rPr>
+                    <w:t>information of booking</w:t>
+                  </w:r>
+                </w:p>
+                <w:p>
+                  <w:pPr>
+                    <w:spacing w:after="272"/>
+                    <w:rPr>
+                      <w:rFonts w:cstheme="minorHAnsi"/>
+                    </w:rPr>
+                  </w:pPr>
+                  <w:r>
+                    <w:rPr>
+                      <w:rFonts w:cstheme="minorHAnsi"/>
+                    </w:rPr>
+                    <w:t>Click on Check available button</w:t>
+                  </w:r>
+                </w:p>
+              </w:tc>
+              <w:tc>
+                <w:tcPr>
+                  <w:tcW w:w="4067" w:type="dxa"/>
+                  <w:tcBorders>
+                    <w:top w:val="single" w:sz="4" w:space="0" w:color="auto"/>
+                    <w:left w:val="single" w:sz="4" w:space="0" w:color="auto"/>
+                    <w:bottom w:val="single" w:sz="4" w:space="0" w:color="auto"/>
+                    <w:right w:val="single" w:sz="4" w:space="0" w:color="auto"/>
+                  </w:tcBorders>
+                </w:tcPr>
+                <w:p>
+                  <w:pPr>
+                    <w:spacing w:after="272"/>
+                    <w:rPr>
+                      <w:rFonts w:cstheme="minorHAnsi"/>
+                    </w:rPr>
+                  </w:pPr>
+                  <w:r>
+                    <w:rPr>
+                      <w:rFonts w:cstheme="minorHAnsi"/>
+                    </w:rPr>
+                    <w:t>Show Field is available message</w:t>
+                  </w:r>
+                </w:p>
+              </w:tc>
+            </w:tr>
+            <w:tr>
+              <w:tc>
+                <w:tcPr>
+                  <w:tcW w:w="699" w:type="dxa"/>
+                  <w:tcBorders>
+                    <w:top w:val="single" w:sz="4" w:space="0" w:color="auto"/>
+                    <w:left w:val="single" w:sz="4" w:space="0" w:color="auto"/>
+                    <w:bottom w:val="single" w:sz="4" w:space="0" w:color="auto"/>
+                    <w:right w:val="single" w:sz="4" w:space="0" w:color="auto"/>
+                  </w:tcBorders>
+                </w:tcPr>
+                <w:p>
+                  <w:pPr>
+                    <w:spacing w:after="272"/>
+                    <w:jc w:val="right"/>
+                    <w:rPr>
+                      <w:rFonts w:cstheme="minorHAnsi"/>
+                    </w:rPr>
+                  </w:pPr>
+                  <w:r>
+                    <w:rPr>
+                      <w:rFonts w:cstheme="minorHAnsi"/>
+                    </w:rPr>
+                    <w:t>3</w:t>
+                  </w:r>
+                </w:p>
+              </w:tc>
+              <w:tc>
+                <w:tcPr>
+                  <w:tcW w:w="4253" w:type="dxa"/>
+                  <w:tcBorders>
+                    <w:top w:val="single" w:sz="4" w:space="0" w:color="auto"/>
+                    <w:left w:val="single" w:sz="4" w:space="0" w:color="auto"/>
+                    <w:bottom w:val="single" w:sz="4" w:space="0" w:color="auto"/>
+                    <w:right w:val="single" w:sz="4" w:space="0" w:color="auto"/>
+                  </w:tcBorders>
+                </w:tcPr>
+                <w:p>
+                  <w:pPr>
+                    <w:spacing w:after="272"/>
+                    <w:rPr>
+                      <w:rFonts w:cstheme="minorHAnsi"/>
+                    </w:rPr>
+                  </w:pPr>
+                  <w:r>
+                    <w:rPr>
+                      <w:rFonts w:cstheme="minorHAnsi"/>
+                    </w:rPr>
+                    <w:t>Click OK button</w:t>
+                  </w:r>
+                </w:p>
+              </w:tc>
+              <w:tc>
+                <w:tcPr>
+                  <w:tcW w:w="4067" w:type="dxa"/>
+                  <w:tcBorders>
+                    <w:top w:val="single" w:sz="4" w:space="0" w:color="auto"/>
+                    <w:left w:val="single" w:sz="4" w:space="0" w:color="auto"/>
+                    <w:bottom w:val="single" w:sz="4" w:space="0" w:color="auto"/>
+                    <w:right w:val="single" w:sz="4" w:space="0" w:color="auto"/>
+                  </w:tcBorders>
+                </w:tcPr>
+                <w:p>
+                  <w:pPr>
+                    <w:spacing w:after="272"/>
+                    <w:rPr>
+                      <w:rFonts w:cstheme="minorHAnsi"/>
+                    </w:rPr>
+                  </w:pPr>
+                  <w:r>
+                    <w:rPr>
+                      <w:rFonts w:cstheme="minorHAnsi"/>
+                    </w:rPr>
+                    <w:t>Show successful message and save this reservation</w:t>
+                  </w:r>
+                </w:p>
+              </w:tc>
+            </w:tr>
+          </w:tbl>
+          <w:p>
+            <w:pPr>
+              <w:spacing w:after="272"/>
+              <w:rPr>
+                <w:rFonts w:cstheme="minorHAnsi"/>
+              </w:rPr>
+            </w:pPr>
+          </w:p>
+          <w:p>
+            <w:pPr>
+              <w:spacing w:after="272"/>
+              <w:rPr>
+                <w:rFonts w:cstheme="minorHAnsi"/>
+              </w:rPr>
+            </w:pPr>
+            <w:r>
+              <w:rPr>
+                <w:rFonts w:eastAsia="Calibri" w:cstheme="minorHAnsi"/>
+                <w:b/>
+              </w:rPr>
+              <w:t xml:space="preserve">Alternative Scenario:  </w:t>
+            </w:r>
+          </w:p>
+          <w:tbl>
+            <w:tblPr>
+              <w:tblStyle w:val="TableGrid0"/>
+              <w:tblW w:w="0" w:type="auto"/>
+              <w:tblLook w:val="04A0" w:firstRow="1" w:lastRow="0" w:firstColumn="1" w:lastColumn="0" w:noHBand="0" w:noVBand="1"/>
+            </w:tblPr>
+            <w:tblGrid>
+              <w:gridCol w:w="4507"/>
+              <w:gridCol w:w="4507"/>
+            </w:tblGrid>
+            <w:tr>
+              <w:tc>
+                <w:tcPr>
+                  <w:tcW w:w="4507" w:type="dxa"/>
+                </w:tcPr>
+                <w:p>
+                  <w:pPr>
+                    <w:spacing w:after="272"/>
+                    <w:jc w:val="center"/>
+                    <w:rPr>
+                      <w:rFonts w:cstheme="minorHAnsi"/>
+                    </w:rPr>
+                  </w:pPr>
+                  <w:r>
+                    <w:rPr>
+                      <w:rFonts w:eastAsia="Calibri" w:cstheme="minorHAnsi"/>
+                      <w:szCs w:val="24"/>
+                    </w:rPr>
+                    <w:t>Actor Action</w:t>
+                  </w:r>
+                </w:p>
+              </w:tc>
+              <w:tc>
+                <w:tcPr>
+                  <w:tcW w:w="4507" w:type="dxa"/>
+                </w:tcPr>
+                <w:p>
+                  <w:pPr>
+                    <w:spacing w:after="272"/>
+                    <w:jc w:val="center"/>
+                    <w:rPr>
+                      <w:rFonts w:cstheme="minorHAnsi"/>
+                    </w:rPr>
+                  </w:pPr>
+                  <w:r>
+                    <w:rPr>
+                      <w:rFonts w:eastAsia="Calibri" w:cstheme="minorHAnsi"/>
+                      <w:szCs w:val="24"/>
+                    </w:rPr>
+                    <w:t>System Response</w:t>
+                  </w:r>
+                </w:p>
+              </w:tc>
+            </w:tr>
+            <w:tr>
+              <w:tc>
+                <w:tcPr>
+                  <w:tcW w:w="4507" w:type="dxa"/>
+                </w:tcPr>
+                <w:p>
+                  <w:pPr>
+                    <w:spacing w:after="272"/>
+                    <w:rPr>
+                      <w:rFonts w:eastAsia="Calibri" w:cstheme="minorHAnsi"/>
+                      <w:szCs w:val="24"/>
+                    </w:rPr>
+                  </w:pPr>
+                  <w:r>
+                    <w:rPr>
+                      <w:rFonts w:eastAsia="Calibri" w:cstheme="minorHAnsi"/>
+                      <w:szCs w:val="24"/>
+                    </w:rPr>
+                    <w:t>Click on Check available button</w:t>
+                  </w:r>
+                </w:p>
+              </w:tc>
+              <w:tc>
+                <w:tcPr>
+                  <w:tcW w:w="4507" w:type="dxa"/>
+                </w:tcPr>
+                <w:p>
+                  <w:pPr>
+                    <w:spacing w:after="272"/>
+                    <w:rPr>
+                      <w:rFonts w:eastAsia="Calibri" w:cstheme="minorHAnsi"/>
+                      <w:szCs w:val="24"/>
+                    </w:rPr>
+                  </w:pPr>
+                  <w:r>
+                    <w:rPr>
+                      <w:rFonts w:eastAsia="Calibri" w:cstheme="minorHAnsi"/>
+                      <w:szCs w:val="24"/>
+                    </w:rPr>
+                    <w:t>Show Field is not available message</w:t>
+                  </w:r>
+                </w:p>
+              </w:tc>
+            </w:tr>
+            <w:tr>
+              <w:tc>
+                <w:tcPr>
+                  <w:tcW w:w="4507" w:type="dxa"/>
+                </w:tcPr>
+                <w:p>
+                  <w:pPr>
+                    <w:spacing w:after="272"/>
+                    <w:rPr>
+                      <w:rFonts w:cstheme="minorHAnsi"/>
+                    </w:rPr>
+                  </w:pPr>
+                  <w:r>
+                    <w:rPr>
+                      <w:rFonts w:cstheme="minorHAnsi"/>
+                    </w:rPr>
+                    <w:t>Click on Cancel button</w:t>
+                  </w:r>
+                </w:p>
+              </w:tc>
+              <w:tc>
+                <w:tcPr>
+                  <w:tcW w:w="4507" w:type="dxa"/>
+                </w:tcPr>
+                <w:p>
+                  <w:pPr>
+                    <w:spacing w:after="272"/>
+                    <w:rPr>
+                      <w:rFonts w:cstheme="minorHAnsi"/>
+                    </w:rPr>
+                  </w:pPr>
+                  <w:r>
+                    <w:rPr>
+                      <w:rFonts w:cstheme="minorHAnsi"/>
+                    </w:rPr>
+                    <w:t>Back to previous page</w:t>
+                  </w:r>
+                </w:p>
+              </w:tc>
+            </w:tr>
+          </w:tbl>
+          <w:p>
+            <w:pPr>
+              <w:spacing w:after="272"/>
+              <w:rPr>
+                <w:rFonts w:cstheme="minorHAnsi"/>
+                <w:lang w:val="en-US"/>
+              </w:rPr>
+            </w:pPr>
+          </w:p>
+          <w:p>
+            <w:pPr>
+              <w:spacing w:after="273"/>
+              <w:rPr>
+                <w:rFonts w:cstheme="minorHAnsi"/>
+              </w:rPr>
+            </w:pPr>
+            <w:r>
+              <w:rPr>
+                <w:rFonts w:eastAsia="Calibri" w:cstheme="minorHAnsi"/>
+                <w:b/>
+              </w:rPr>
+              <w:t xml:space="preserve">Exceptions: </w:t>
+            </w:r>
+          </w:p>
+          <w:p>
+            <w:pPr>
+              <w:spacing w:after="272"/>
+              <w:rPr>
+                <w:rFonts w:cstheme="minorHAnsi"/>
+                <w:lang w:val="en-US"/>
+              </w:rPr>
+            </w:pPr>
+            <w:r>
+              <w:rPr>
+                <w:rFonts w:eastAsia="Calibri" w:cstheme="minorHAnsi"/>
+              </w:rPr>
+              <w:tab/>
+            </w:r>
+            <w:r>
+              <w:rPr>
+                <w:rFonts w:eastAsia="Calibri" w:cstheme="minorHAnsi"/>
+                <w:lang w:val="en-US"/>
+              </w:rPr>
+              <w:t>This field is not available such as existing reservation, duplicate booking time, etc.</w:t>
+            </w:r>
+          </w:p>
+          <w:p>
+            <w:pPr>
+              <w:spacing w:after="272"/>
+              <w:rPr>
+                <w:rFonts w:cstheme="minorHAnsi"/>
+              </w:rPr>
+            </w:pPr>
+            <w:r>
+              <w:rPr>
+                <w:rFonts w:eastAsia="Calibri" w:cstheme="minorHAnsi"/>
+                <w:b/>
+              </w:rPr>
+              <w:t xml:space="preserve">Relationships:  </w:t>
+            </w:r>
+          </w:p>
+          <w:p>
+            <w:pPr>
+              <w:spacing w:after="274"/>
+              <w:rPr>
+                <w:rFonts w:cstheme="minorHAnsi"/>
+                <w:lang w:val="en-US"/>
+              </w:rPr>
+            </w:pPr>
+            <w:r>
+              <w:rPr>
+                <w:rFonts w:eastAsia="Calibri" w:cstheme="minorHAnsi"/>
+                <w:lang w:val="en-US"/>
+              </w:rPr>
+              <w:tab/>
+              <w:t>N/A</w:t>
+            </w:r>
+          </w:p>
+          <w:p>
+            <w:pPr>
+              <w:spacing w:after="272"/>
+              <w:rPr>
+                <w:rFonts w:cstheme="minorHAnsi"/>
+              </w:rPr>
+            </w:pPr>
+            <w:r>
+              <w:rPr>
+                <w:rFonts w:eastAsia="Calibri" w:cstheme="minorHAnsi"/>
+                <w:b/>
+              </w:rPr>
+              <w:t xml:space="preserve">Business Rules: </w:t>
+            </w:r>
+          </w:p>
+          <w:p>
+            <w:pPr>
+              <w:spacing w:after="272"/>
+              <w:rPr>
+                <w:rFonts w:cstheme="minorHAnsi"/>
+              </w:rPr>
+            </w:pPr>
+            <w:r>
+              <w:rPr>
+                <w:rFonts w:eastAsia="Calibri" w:cstheme="minorHAnsi"/>
+              </w:rPr>
+              <w:tab/>
+            </w:r>
+            <w:r>
+              <w:rPr>
+                <w:rFonts w:eastAsia="Calibri" w:cstheme="minorHAnsi"/>
+                <w:lang w:val="en-US"/>
+              </w:rPr>
+              <w:t>N/A</w:t>
+            </w:r>
+          </w:p>
+        </w:tc>
+      </w:tr>
+    </w:tbl>
+    <w:p>
+      <w:pPr>
+        <w:pStyle w:val="ListParagraph"/>
+      </w:pPr>
+    </w:p>
+    <w:p>
+      <w:pPr>
+        <w:pStyle w:val="ListParagraph"/>
+      </w:pPr>
+    </w:p>
+    <w:p>
+      <w:pPr>
+        <w:pStyle w:val="ListParagraph"/>
+      </w:pPr>
+    </w:p>
+    <w:p>
+      <w:pPr>
+        <w:pStyle w:val="ListParagraph"/>
+      </w:pPr>
+    </w:p>
+    <w:p>
+      <w:pPr>
+        <w:pStyle w:val="ListParagraph"/>
+      </w:pPr>
+    </w:p>
+    <w:p>
+      <w:pPr>
+        <w:pStyle w:val="ListParagraph"/>
+      </w:pPr>
+    </w:p>
+    <w:p>
+      <w:pPr>
+        <w:pStyle w:val="ListParagraph"/>
+      </w:pPr>
+    </w:p>
+    <w:p>
+      <w:pPr>
+        <w:pStyle w:val="ListParagraph"/>
+      </w:pPr>
+    </w:p>
+    <w:p>
+      <w:pPr>
+        <w:pStyle w:val="ListParagraph"/>
+      </w:pPr>
+    </w:p>
+    <w:p>
+      <w:pPr>
+        <w:pStyle w:val="ListParagraph"/>
+      </w:pPr>
+    </w:p>
+    <w:p>
+      <w:pPr>
+        <w:pStyle w:val="ListParagraph"/>
+      </w:pPr>
+    </w:p>
     <w:p>
       <w:pPr>
         <w:pStyle w:val="ListParagraph"/>
@@ -1388,6 +2954,7 @@
         </w:numPr>
       </w:pPr>
       <w:r>
+        <w:lastRenderedPageBreak/>
         <w:t>Edit Reservation</w:t>
       </w:r>
     </w:p>
@@ -1399,8 +2966,8 @@
       <w:r>
         <w:rPr>
           <w:noProof/>
+          <w:lang w:eastAsia="en-US"/>
         </w:rPr>
-        <w:lastRenderedPageBreak/>
         <w:drawing>
           <wp:inline distT="0" distB="0" distL="0" distR="0">
             <wp:extent cx="3400425" cy="1114425"/>
@@ -1451,6 +3018,1458 @@
         </w:drawing>
       </w:r>
     </w:p>
+    <w:tbl>
+      <w:tblPr>
+        <w:tblStyle w:val="TableGrid"/>
+        <w:tblW w:w="9258" w:type="dxa"/>
+        <w:tblInd w:w="-114" w:type="dxa"/>
+        <w:tblCellMar>
+          <w:top w:w="83" w:type="dxa"/>
+          <w:left w:w="114" w:type="dxa"/>
+          <w:right w:w="115" w:type="dxa"/>
+        </w:tblCellMar>
+        <w:tblLook w:val="04A0" w:firstRow="1" w:lastRow="0" w:firstColumn="1" w:lastColumn="0" w:noHBand="0" w:noVBand="1"/>
+      </w:tblPr>
+      <w:tblGrid>
+        <w:gridCol w:w="2573"/>
+        <w:gridCol w:w="2530"/>
+        <w:gridCol w:w="1178"/>
+        <w:gridCol w:w="780"/>
+        <w:gridCol w:w="2197"/>
+      </w:tblGrid>
+      <w:tr>
+        <w:trPr>
+          <w:trHeight w:val="1609"/>
+        </w:trPr>
+        <w:tc>
+          <w:tcPr>
+            <w:tcW w:w="9258" w:type="dxa"/>
+            <w:gridSpan w:val="5"/>
+            <w:tcBorders>
+              <w:top w:val="single" w:sz="4" w:space="0" w:color="000000"/>
+              <w:left w:val="single" w:sz="4" w:space="0" w:color="000000"/>
+              <w:bottom w:val="single" w:sz="4" w:space="0" w:color="000000"/>
+              <w:right w:val="single" w:sz="4" w:space="0" w:color="000000"/>
+            </w:tcBorders>
+            <w:shd w:val="clear" w:color="auto" w:fill="F3F3F3"/>
+          </w:tcPr>
+          <w:p>
+            <w:pPr>
+              <w:spacing w:after="272"/>
+              <w:rPr>
+                <w:rFonts w:cstheme="minorHAnsi"/>
+              </w:rPr>
+            </w:pPr>
+          </w:p>
+          <w:p>
+            <w:pPr>
+              <w:spacing w:after="272"/>
+              <w:rPr>
+                <w:rFonts w:cstheme="minorHAnsi"/>
+              </w:rPr>
+            </w:pPr>
+            <w:r>
+              <w:rPr>
+                <w:rFonts w:eastAsia="Calibri" w:cstheme="minorHAnsi"/>
+                <w:b/>
+              </w:rPr>
+              <w:t xml:space="preserve">USE CASE-n SPECIFICATION </w:t>
+            </w:r>
+          </w:p>
+          <w:p>
+            <w:pPr>
+              <w:spacing w:line="276" w:lineRule="auto"/>
+              <w:rPr>
+                <w:rFonts w:cstheme="minorHAnsi"/>
+              </w:rPr>
+            </w:pPr>
+            <w:r>
+              <w:rPr>
+                <w:rFonts w:eastAsia="Calibri" w:cstheme="minorHAnsi"/>
+              </w:rPr>
+              <w:t xml:space="preserve"> </w:t>
+            </w:r>
+          </w:p>
+        </w:tc>
+      </w:tr>
+      <w:tr>
+        <w:trPr>
+          <w:trHeight w:val="636"/>
+        </w:trPr>
+        <w:tc>
+          <w:tcPr>
+            <w:tcW w:w="2573" w:type="dxa"/>
+            <w:tcBorders>
+              <w:top w:val="single" w:sz="4" w:space="0" w:color="000000"/>
+              <w:left w:val="single" w:sz="4" w:space="0" w:color="000000"/>
+              <w:bottom w:val="single" w:sz="4" w:space="0" w:color="000000"/>
+              <w:right w:val="single" w:sz="4" w:space="0" w:color="000000"/>
+            </w:tcBorders>
+            <w:shd w:val="clear" w:color="auto" w:fill="F3F3F3"/>
+            <w:hideMark/>
+          </w:tcPr>
+          <w:p>
+            <w:pPr>
+              <w:spacing w:line="276" w:lineRule="auto"/>
+              <w:rPr>
+                <w:rFonts w:cstheme="minorHAnsi"/>
+              </w:rPr>
+            </w:pPr>
+            <w:r>
+              <w:rPr>
+                <w:rFonts w:eastAsia="Calibri" w:cstheme="minorHAnsi"/>
+                <w:b/>
+              </w:rPr>
+              <w:t xml:space="preserve">Use-case No. </w:t>
+            </w:r>
+          </w:p>
+        </w:tc>
+        <w:tc>
+          <w:tcPr>
+            <w:tcW w:w="2530" w:type="dxa"/>
+            <w:tcBorders>
+              <w:top w:val="single" w:sz="4" w:space="0" w:color="000000"/>
+              <w:left w:val="single" w:sz="4" w:space="0" w:color="000000"/>
+              <w:bottom w:val="single" w:sz="4" w:space="0" w:color="000000"/>
+              <w:right w:val="single" w:sz="4" w:space="0" w:color="000000"/>
+            </w:tcBorders>
+            <w:hideMark/>
+          </w:tcPr>
+          <w:p>
+            <w:pPr>
+              <w:spacing w:line="276" w:lineRule="auto"/>
+              <w:ind w:left="2"/>
+              <w:rPr>
+                <w:rFonts w:cstheme="minorHAnsi"/>
+              </w:rPr>
+            </w:pPr>
+            <w:r>
+              <w:rPr>
+                <w:rFonts w:eastAsia="Calibri" w:cstheme="minorHAnsi"/>
+              </w:rPr>
+              <w:t>&lt;UC00</w:t>
+            </w:r>
+            <w:r>
+              <w:rPr>
+                <w:rFonts w:eastAsia="Calibri" w:cstheme="minorHAnsi"/>
+                <w:lang w:val="en-US"/>
+              </w:rPr>
+              <w:t>1</w:t>
+            </w:r>
+            <w:r>
+              <w:rPr>
+                <w:rFonts w:eastAsia="Calibri" w:cstheme="minorHAnsi"/>
+              </w:rPr>
+              <w:t xml:space="preserve">&gt; </w:t>
+            </w:r>
+          </w:p>
+        </w:tc>
+        <w:tc>
+          <w:tcPr>
+            <w:tcW w:w="1958" w:type="dxa"/>
+            <w:gridSpan w:val="2"/>
+            <w:tcBorders>
+              <w:top w:val="single" w:sz="4" w:space="0" w:color="000000"/>
+              <w:left w:val="single" w:sz="4" w:space="0" w:color="000000"/>
+              <w:bottom w:val="single" w:sz="4" w:space="0" w:color="000000"/>
+              <w:right w:val="single" w:sz="4" w:space="0" w:color="000000"/>
+            </w:tcBorders>
+            <w:shd w:val="clear" w:color="auto" w:fill="F3F3F3"/>
+            <w:hideMark/>
+          </w:tcPr>
+          <w:p>
+            <w:pPr>
+              <w:spacing w:line="276" w:lineRule="auto"/>
+              <w:rPr>
+                <w:rFonts w:cstheme="minorHAnsi"/>
+              </w:rPr>
+            </w:pPr>
+            <w:r>
+              <w:rPr>
+                <w:rFonts w:eastAsia="Calibri" w:cstheme="minorHAnsi"/>
+                <w:b/>
+              </w:rPr>
+              <w:t xml:space="preserve">Use-case Version </w:t>
+            </w:r>
+          </w:p>
+        </w:tc>
+        <w:tc>
+          <w:tcPr>
+            <w:tcW w:w="2197" w:type="dxa"/>
+            <w:tcBorders>
+              <w:top w:val="single" w:sz="4" w:space="0" w:color="000000"/>
+              <w:left w:val="single" w:sz="4" w:space="0" w:color="000000"/>
+              <w:bottom w:val="single" w:sz="4" w:space="0" w:color="000000"/>
+              <w:right w:val="single" w:sz="4" w:space="0" w:color="000000"/>
+            </w:tcBorders>
+            <w:hideMark/>
+          </w:tcPr>
+          <w:p>
+            <w:pPr>
+              <w:spacing w:line="276" w:lineRule="auto"/>
+              <w:ind w:left="2"/>
+              <w:rPr>
+                <w:rFonts w:cstheme="minorHAnsi"/>
+              </w:rPr>
+            </w:pPr>
+            <w:r>
+              <w:rPr>
+                <w:rFonts w:eastAsia="Calibri" w:cstheme="minorHAnsi"/>
+              </w:rPr>
+              <w:t xml:space="preserve">&lt;1.0&gt; </w:t>
+            </w:r>
+          </w:p>
+        </w:tc>
+      </w:tr>
+      <w:tr>
+        <w:trPr>
+          <w:trHeight w:val="634"/>
+        </w:trPr>
+        <w:tc>
+          <w:tcPr>
+            <w:tcW w:w="2573" w:type="dxa"/>
+            <w:tcBorders>
+              <w:top w:val="single" w:sz="4" w:space="0" w:color="000000"/>
+              <w:left w:val="single" w:sz="4" w:space="0" w:color="000000"/>
+              <w:bottom w:val="single" w:sz="4" w:space="0" w:color="000000"/>
+              <w:right w:val="single" w:sz="4" w:space="0" w:color="000000"/>
+            </w:tcBorders>
+            <w:shd w:val="clear" w:color="auto" w:fill="F3F3F3"/>
+            <w:hideMark/>
+          </w:tcPr>
+          <w:p>
+            <w:pPr>
+              <w:spacing w:line="276" w:lineRule="auto"/>
+              <w:rPr>
+                <w:rFonts w:cstheme="minorHAnsi"/>
+              </w:rPr>
+            </w:pPr>
+            <w:r>
+              <w:rPr>
+                <w:rFonts w:eastAsia="Calibri" w:cstheme="minorHAnsi"/>
+                <w:b/>
+              </w:rPr>
+              <w:t xml:space="preserve">Use-case Name </w:t>
+            </w:r>
+          </w:p>
+        </w:tc>
+        <w:tc>
+          <w:tcPr>
+            <w:tcW w:w="6685" w:type="dxa"/>
+            <w:gridSpan w:val="4"/>
+            <w:tcBorders>
+              <w:top w:val="single" w:sz="4" w:space="0" w:color="000000"/>
+              <w:left w:val="single" w:sz="4" w:space="0" w:color="000000"/>
+              <w:bottom w:val="single" w:sz="4" w:space="0" w:color="000000"/>
+              <w:right w:val="single" w:sz="4" w:space="0" w:color="000000"/>
+            </w:tcBorders>
+            <w:hideMark/>
+          </w:tcPr>
+          <w:p>
+            <w:pPr>
+              <w:rPr>
+                <w:lang w:val="en-US"/>
+              </w:rPr>
+            </w:pPr>
+            <w:r>
+              <w:rPr>
+                <w:lang w:val="en-US"/>
+              </w:rPr>
+              <w:t xml:space="preserve">Edit </w:t>
+            </w:r>
+            <w:r>
+              <w:rPr>
+                <w:lang w:val="en-US"/>
+              </w:rPr>
+              <w:t>R</w:t>
+            </w:r>
+            <w:r>
+              <w:rPr>
+                <w:lang w:val="en-US"/>
+              </w:rPr>
+              <w:t>eservation</w:t>
+            </w:r>
+          </w:p>
+          <w:p>
+            <w:pPr>
+              <w:spacing w:line="276" w:lineRule="auto"/>
+              <w:ind w:left="2"/>
+              <w:rPr>
+                <w:rFonts w:cstheme="minorHAnsi"/>
+                <w:lang w:val="en-US"/>
+              </w:rPr>
+            </w:pPr>
+          </w:p>
+        </w:tc>
+      </w:tr>
+      <w:tr>
+        <w:trPr>
+          <w:trHeight w:val="636"/>
+        </w:trPr>
+        <w:tc>
+          <w:tcPr>
+            <w:tcW w:w="2573" w:type="dxa"/>
+            <w:tcBorders>
+              <w:top w:val="single" w:sz="4" w:space="0" w:color="000000"/>
+              <w:left w:val="single" w:sz="4" w:space="0" w:color="000000"/>
+              <w:bottom w:val="single" w:sz="4" w:space="0" w:color="000000"/>
+              <w:right w:val="single" w:sz="4" w:space="0" w:color="000000"/>
+            </w:tcBorders>
+            <w:shd w:val="clear" w:color="auto" w:fill="F3F3F3"/>
+            <w:hideMark/>
+          </w:tcPr>
+          <w:p>
+            <w:pPr>
+              <w:spacing w:line="276" w:lineRule="auto"/>
+              <w:rPr>
+                <w:rFonts w:cstheme="minorHAnsi"/>
+              </w:rPr>
+            </w:pPr>
+            <w:r>
+              <w:rPr>
+                <w:rFonts w:eastAsia="Calibri" w:cstheme="minorHAnsi"/>
+                <w:b/>
+              </w:rPr>
+              <w:t xml:space="preserve">Author  </w:t>
+            </w:r>
+          </w:p>
+        </w:tc>
+        <w:tc>
+          <w:tcPr>
+            <w:tcW w:w="6685" w:type="dxa"/>
+            <w:gridSpan w:val="4"/>
+            <w:tcBorders>
+              <w:top w:val="single" w:sz="4" w:space="0" w:color="000000"/>
+              <w:left w:val="single" w:sz="4" w:space="0" w:color="000000"/>
+              <w:bottom w:val="single" w:sz="4" w:space="0" w:color="000000"/>
+              <w:right w:val="single" w:sz="4" w:space="0" w:color="000000"/>
+            </w:tcBorders>
+            <w:hideMark/>
+          </w:tcPr>
+          <w:p>
+            <w:pPr>
+              <w:spacing w:line="276" w:lineRule="auto"/>
+              <w:ind w:left="2"/>
+              <w:rPr>
+                <w:rFonts w:cstheme="minorHAnsi"/>
+                <w:lang w:val="en-US"/>
+              </w:rPr>
+            </w:pPr>
+            <w:r>
+              <w:rPr>
+                <w:rFonts w:eastAsia="Calibri" w:cstheme="minorHAnsi"/>
+                <w:lang w:val="en-US"/>
+              </w:rPr>
+              <w:t>ThinhND</w:t>
+            </w:r>
+          </w:p>
+        </w:tc>
+      </w:tr>
+      <w:tr>
+        <w:trPr>
+          <w:trHeight w:val="655"/>
+        </w:trPr>
+        <w:tc>
+          <w:tcPr>
+            <w:tcW w:w="2573" w:type="dxa"/>
+            <w:tcBorders>
+              <w:top w:val="single" w:sz="4" w:space="0" w:color="000000"/>
+              <w:left w:val="single" w:sz="4" w:space="0" w:color="000000"/>
+              <w:bottom w:val="single" w:sz="24" w:space="0" w:color="FFFFFF"/>
+              <w:right w:val="single" w:sz="4" w:space="0" w:color="000000"/>
+            </w:tcBorders>
+            <w:shd w:val="clear" w:color="auto" w:fill="F3F3F3"/>
+            <w:hideMark/>
+          </w:tcPr>
+          <w:p>
+            <w:pPr>
+              <w:spacing w:line="276" w:lineRule="auto"/>
+              <w:rPr>
+                <w:rFonts w:cstheme="minorHAnsi"/>
+              </w:rPr>
+            </w:pPr>
+            <w:r>
+              <w:rPr>
+                <w:rFonts w:eastAsia="Calibri" w:cstheme="minorHAnsi"/>
+                <w:b/>
+              </w:rPr>
+              <w:t xml:space="preserve">Date </w:t>
+            </w:r>
+          </w:p>
+        </w:tc>
+        <w:tc>
+          <w:tcPr>
+            <w:tcW w:w="2530" w:type="dxa"/>
+            <w:tcBorders>
+              <w:top w:val="single" w:sz="4" w:space="0" w:color="000000"/>
+              <w:left w:val="single" w:sz="4" w:space="0" w:color="000000"/>
+              <w:bottom w:val="single" w:sz="24" w:space="0" w:color="FFFFFF"/>
+              <w:right w:val="single" w:sz="4" w:space="0" w:color="000000"/>
+            </w:tcBorders>
+            <w:hideMark/>
+          </w:tcPr>
+          <w:p>
+            <w:pPr>
+              <w:spacing w:line="276" w:lineRule="auto"/>
+              <w:ind w:left="2"/>
+              <w:rPr>
+                <w:rFonts w:cstheme="minorHAnsi"/>
+              </w:rPr>
+            </w:pPr>
+            <w:r>
+              <w:rPr>
+                <w:rFonts w:eastAsia="Calibri" w:cstheme="minorHAnsi"/>
+                <w:lang w:val="en-US"/>
+              </w:rPr>
+              <w:t>12/02/2014</w:t>
+            </w:r>
+            <w:r>
+              <w:rPr>
+                <w:rFonts w:eastAsia="Calibri" w:cstheme="minorHAnsi"/>
+              </w:rPr>
+              <w:t xml:space="preserve"> </w:t>
+            </w:r>
+          </w:p>
+        </w:tc>
+        <w:tc>
+          <w:tcPr>
+            <w:tcW w:w="1178" w:type="dxa"/>
+            <w:tcBorders>
+              <w:top w:val="single" w:sz="4" w:space="0" w:color="000000"/>
+              <w:left w:val="single" w:sz="4" w:space="0" w:color="000000"/>
+              <w:bottom w:val="single" w:sz="24" w:space="0" w:color="FFFFFF"/>
+              <w:right w:val="single" w:sz="4" w:space="0" w:color="000000"/>
+            </w:tcBorders>
+            <w:shd w:val="clear" w:color="auto" w:fill="F3F3F3"/>
+            <w:hideMark/>
+          </w:tcPr>
+          <w:p>
+            <w:pPr>
+              <w:spacing w:line="276" w:lineRule="auto"/>
+              <w:rPr>
+                <w:rFonts w:cstheme="minorHAnsi"/>
+              </w:rPr>
+            </w:pPr>
+            <w:r>
+              <w:rPr>
+                <w:rFonts w:eastAsia="Calibri" w:cstheme="minorHAnsi"/>
+                <w:b/>
+              </w:rPr>
+              <w:t xml:space="preserve">Priority </w:t>
+            </w:r>
+          </w:p>
+        </w:tc>
+        <w:tc>
+          <w:tcPr>
+            <w:tcW w:w="2977" w:type="dxa"/>
+            <w:gridSpan w:val="2"/>
+            <w:tcBorders>
+              <w:top w:val="single" w:sz="4" w:space="0" w:color="000000"/>
+              <w:left w:val="single" w:sz="4" w:space="0" w:color="000000"/>
+              <w:bottom w:val="single" w:sz="24" w:space="0" w:color="FFFFFF"/>
+              <w:right w:val="single" w:sz="4" w:space="0" w:color="000000"/>
+            </w:tcBorders>
+            <w:hideMark/>
+          </w:tcPr>
+          <w:p>
+            <w:pPr>
+              <w:spacing w:line="276" w:lineRule="auto"/>
+              <w:ind w:left="2"/>
+              <w:rPr>
+                <w:rFonts w:cstheme="minorHAnsi"/>
+                <w:lang w:val="en-US"/>
+              </w:rPr>
+            </w:pPr>
+            <w:r>
+              <w:rPr>
+                <w:rFonts w:eastAsia="Calibri" w:cstheme="minorHAnsi"/>
+                <w:lang w:val="en-US"/>
+              </w:rPr>
+              <w:t>High</w:t>
+            </w:r>
+          </w:p>
+        </w:tc>
+      </w:tr>
+      <w:tr>
+        <w:trPr>
+          <w:trHeight w:val="1984"/>
+        </w:trPr>
+        <w:tc>
+          <w:tcPr>
+            <w:tcW w:w="9258" w:type="dxa"/>
+            <w:gridSpan w:val="5"/>
+            <w:tcBorders>
+              <w:top w:val="single" w:sz="24" w:space="0" w:color="FFFFFF"/>
+              <w:left w:val="single" w:sz="4" w:space="0" w:color="000000"/>
+              <w:bottom w:val="single" w:sz="4" w:space="0" w:color="000000"/>
+              <w:right w:val="single" w:sz="4" w:space="0" w:color="000000"/>
+            </w:tcBorders>
+          </w:tcPr>
+          <w:p>
+            <w:pPr>
+              <w:spacing w:after="272"/>
+              <w:rPr>
+                <w:rFonts w:cstheme="minorHAnsi"/>
+              </w:rPr>
+            </w:pPr>
+            <w:r>
+              <w:rPr>
+                <w:rFonts w:eastAsia="Calibri" w:cstheme="minorHAnsi"/>
+                <w:b/>
+              </w:rPr>
+              <w:t xml:space="preserve">Actor: </w:t>
+            </w:r>
+          </w:p>
+          <w:p>
+            <w:pPr>
+              <w:spacing w:after="272"/>
+              <w:ind w:left="720"/>
+              <w:rPr>
+                <w:rFonts w:cstheme="minorHAnsi"/>
+                <w:lang w:val="en-US"/>
+              </w:rPr>
+            </w:pPr>
+            <w:r>
+              <w:rPr>
+                <w:rFonts w:eastAsia="Calibri" w:cstheme="minorHAnsi"/>
+                <w:lang w:val="en-US"/>
+              </w:rPr>
+              <w:t xml:space="preserve">Stadium </w:t>
+            </w:r>
+            <w:r>
+              <w:rPr>
+                <w:rFonts w:eastAsia="Calibri" w:cstheme="minorHAnsi"/>
+                <w:lang w:val="en-US"/>
+              </w:rPr>
+              <w:t>Staff</w:t>
+            </w:r>
+          </w:p>
+          <w:p>
+            <w:pPr>
+              <w:spacing w:after="272"/>
+              <w:rPr>
+                <w:rFonts w:cstheme="minorHAnsi"/>
+              </w:rPr>
+            </w:pPr>
+            <w:r>
+              <w:rPr>
+                <w:rFonts w:eastAsia="Calibri" w:cstheme="minorHAnsi"/>
+                <w:b/>
+              </w:rPr>
+              <w:t xml:space="preserve">Summary: </w:t>
+            </w:r>
+          </w:p>
+          <w:p>
+            <w:pPr>
+              <w:spacing w:after="273"/>
+              <w:rPr>
+                <w:rFonts w:cstheme="minorHAnsi"/>
+                <w:lang w:val="en-US"/>
+              </w:rPr>
+            </w:pPr>
+            <w:r>
+              <w:rPr>
+                <w:rFonts w:eastAsia="Calibri" w:cstheme="minorHAnsi"/>
+              </w:rPr>
+              <w:t xml:space="preserve"> </w:t>
+            </w:r>
+            <w:r>
+              <w:rPr>
+                <w:rFonts w:eastAsia="Calibri" w:cstheme="minorHAnsi"/>
+              </w:rPr>
+              <w:tab/>
+            </w:r>
+            <w:r>
+              <w:rPr>
+                <w:rFonts w:eastAsia="Calibri" w:cstheme="minorHAnsi"/>
+                <w:lang w:val="en-US"/>
+              </w:rPr>
+              <w:t xml:space="preserve">This use case describes </w:t>
+            </w:r>
+            <w:r>
+              <w:rPr>
+                <w:rFonts w:eastAsia="Calibri" w:cstheme="minorHAnsi"/>
+                <w:lang w:val="en-US"/>
+              </w:rPr>
+              <w:t>editing</w:t>
+            </w:r>
+            <w:r>
+              <w:rPr>
+                <w:rFonts w:eastAsia="Calibri" w:cstheme="minorHAnsi"/>
+                <w:lang w:val="en-US"/>
+              </w:rPr>
+              <w:t xml:space="preserve"> a reservation.</w:t>
+            </w:r>
+          </w:p>
+          <w:p>
+            <w:pPr>
+              <w:spacing w:after="274"/>
+              <w:rPr>
+                <w:rFonts w:cstheme="minorHAnsi"/>
+              </w:rPr>
+            </w:pPr>
+            <w:r>
+              <w:rPr>
+                <w:rFonts w:eastAsia="Calibri" w:cstheme="minorHAnsi"/>
+                <w:b/>
+              </w:rPr>
+              <w:t xml:space="preserve">Goal: </w:t>
+            </w:r>
+          </w:p>
+          <w:p>
+            <w:pPr>
+              <w:spacing w:after="272"/>
+              <w:rPr>
+                <w:rFonts w:cstheme="minorHAnsi"/>
+              </w:rPr>
+            </w:pPr>
+            <w:r>
+              <w:rPr>
+                <w:rFonts w:eastAsia="Calibri" w:cstheme="minorHAnsi"/>
+              </w:rPr>
+              <w:t xml:space="preserve"> </w:t>
+            </w:r>
+            <w:r>
+              <w:rPr>
+                <w:rFonts w:eastAsia="Calibri" w:cstheme="minorHAnsi"/>
+              </w:rPr>
+              <w:tab/>
+            </w:r>
+            <w:r>
+              <w:rPr>
+                <w:rFonts w:eastAsia="Calibri" w:cstheme="minorHAnsi"/>
+                <w:lang w:val="en-US"/>
+              </w:rPr>
+              <w:t xml:space="preserve">Edit </w:t>
+            </w:r>
+            <w:r>
+              <w:rPr>
+                <w:rFonts w:eastAsia="Calibri" w:cstheme="minorHAnsi"/>
+                <w:lang w:val="en-US"/>
+              </w:rPr>
+              <w:t>reservation</w:t>
+            </w:r>
+            <w:r>
+              <w:rPr>
+                <w:rFonts w:eastAsia="Calibri" w:cstheme="minorHAnsi"/>
+                <w:lang w:val="en-US"/>
+              </w:rPr>
+              <w:t>’s information</w:t>
+            </w:r>
+            <w:r>
+              <w:rPr>
+                <w:rFonts w:eastAsia="Calibri" w:cstheme="minorHAnsi"/>
+                <w:lang w:val="en-US"/>
+              </w:rPr>
+              <w:t>.</w:t>
+            </w:r>
+          </w:p>
+          <w:p>
+            <w:pPr>
+              <w:spacing w:after="272"/>
+              <w:rPr>
+                <w:rFonts w:cstheme="minorHAnsi"/>
+              </w:rPr>
+            </w:pPr>
+            <w:r>
+              <w:rPr>
+                <w:rFonts w:eastAsia="Calibri" w:cstheme="minorHAnsi"/>
+                <w:b/>
+              </w:rPr>
+              <w:t>Triggers:</w:t>
+            </w:r>
+          </w:p>
+          <w:p>
+            <w:pPr>
+              <w:rPr>
+                <w:rFonts w:cstheme="minorHAnsi"/>
+                <w:lang w:val="en-US"/>
+              </w:rPr>
+            </w:pPr>
+            <w:r>
+              <w:rPr>
+                <w:rFonts w:cstheme="minorHAnsi"/>
+              </w:rPr>
+              <w:tab/>
+            </w:r>
+            <w:r>
+              <w:rPr>
+                <w:rFonts w:eastAsia="Calibri" w:cstheme="minorHAnsi"/>
+                <w:lang w:val="en-US"/>
+              </w:rPr>
+              <w:t>Click the Reservation which will be edited</w:t>
+            </w:r>
+          </w:p>
+          <w:p>
+            <w:pPr>
+              <w:rPr>
+                <w:rFonts w:cstheme="minorHAnsi"/>
+              </w:rPr>
+            </w:pPr>
+          </w:p>
+          <w:p>
+            <w:pPr>
+              <w:spacing w:after="272"/>
+              <w:rPr>
+                <w:rFonts w:eastAsia="Calibri" w:cstheme="minorHAnsi"/>
+                <w:b/>
+              </w:rPr>
+            </w:pPr>
+            <w:r>
+              <w:rPr>
+                <w:rFonts w:eastAsia="Calibri" w:cstheme="minorHAnsi"/>
+                <w:b/>
+              </w:rPr>
+              <w:t xml:space="preserve">Preconditions: </w:t>
+            </w:r>
+          </w:p>
+          <w:p>
+            <w:pPr>
+              <w:spacing w:after="272"/>
+              <w:rPr>
+                <w:rFonts w:eastAsia="Calibri" w:cstheme="minorHAnsi"/>
+                <w:lang w:val="en-US"/>
+              </w:rPr>
+            </w:pPr>
+            <w:r>
+              <w:rPr>
+                <w:rFonts w:eastAsia="Calibri" w:cstheme="minorHAnsi"/>
+                <w:b/>
+              </w:rPr>
+              <w:tab/>
+            </w:r>
+            <w:r>
+              <w:rPr>
+                <w:rFonts w:eastAsia="Calibri" w:cstheme="minorHAnsi"/>
+                <w:lang w:val="en-US"/>
+              </w:rPr>
+              <w:t>Login as Stadium Staff role</w:t>
+            </w:r>
+          </w:p>
+          <w:p>
+            <w:pPr>
+              <w:spacing w:after="272"/>
+              <w:rPr>
+                <w:rFonts w:eastAsia="Calibri" w:cstheme="minorHAnsi"/>
+                <w:b/>
+                <w:lang w:val="en-US"/>
+              </w:rPr>
+            </w:pPr>
+            <w:r>
+              <w:rPr>
+                <w:rFonts w:eastAsia="Calibri" w:cstheme="minorHAnsi"/>
+                <w:b/>
+                <w:lang w:val="en-US"/>
+              </w:rPr>
+              <w:t>Post-conditions:</w:t>
+            </w:r>
+          </w:p>
+          <w:p>
+            <w:pPr>
+              <w:spacing w:after="272"/>
+              <w:rPr>
+                <w:rFonts w:eastAsia="Calibri" w:cstheme="minorHAnsi"/>
+                <w:lang w:val="en-US"/>
+              </w:rPr>
+            </w:pPr>
+            <w:r>
+              <w:rPr>
+                <w:rFonts w:eastAsia="Calibri" w:cstheme="minorHAnsi"/>
+                <w:b/>
+                <w:lang w:val="en-US"/>
+              </w:rPr>
+              <w:tab/>
+            </w:r>
+            <w:r>
+              <w:rPr>
+                <w:rFonts w:eastAsia="Calibri" w:cstheme="minorHAnsi"/>
+                <w:lang w:val="en-US"/>
+              </w:rPr>
+              <w:t>N/A</w:t>
+            </w:r>
+          </w:p>
+          <w:p>
+            <w:pPr>
+              <w:spacing w:after="272"/>
+              <w:rPr>
+                <w:rFonts w:cstheme="minorHAnsi"/>
+              </w:rPr>
+            </w:pPr>
+            <w:r>
+              <w:rPr>
+                <w:rFonts w:eastAsia="Calibri" w:cstheme="minorHAnsi"/>
+                <w:b/>
+              </w:rPr>
+              <w:lastRenderedPageBreak/>
+              <w:t xml:space="preserve">Main Success Scenario: </w:t>
+            </w:r>
+          </w:p>
+          <w:tbl>
+            <w:tblPr>
+              <w:tblStyle w:val="TableGrid0"/>
+              <w:tblW w:w="0" w:type="auto"/>
+              <w:tblLook w:val="04A0" w:firstRow="1" w:lastRow="0" w:firstColumn="1" w:lastColumn="0" w:noHBand="0" w:noVBand="1"/>
+            </w:tblPr>
+            <w:tblGrid>
+              <w:gridCol w:w="699"/>
+              <w:gridCol w:w="4253"/>
+              <w:gridCol w:w="4067"/>
+            </w:tblGrid>
+            <w:tr>
+              <w:tc>
+                <w:tcPr>
+                  <w:tcW w:w="699" w:type="dxa"/>
+                  <w:tcBorders>
+                    <w:top w:val="single" w:sz="4" w:space="0" w:color="auto"/>
+                    <w:left w:val="single" w:sz="4" w:space="0" w:color="auto"/>
+                    <w:bottom w:val="single" w:sz="4" w:space="0" w:color="auto"/>
+                    <w:right w:val="single" w:sz="4" w:space="0" w:color="auto"/>
+                  </w:tcBorders>
+                  <w:hideMark/>
+                </w:tcPr>
+                <w:p>
+                  <w:pPr>
+                    <w:spacing w:after="272"/>
+                    <w:jc w:val="center"/>
+                    <w:rPr>
+                      <w:rFonts w:cstheme="minorHAnsi"/>
+                    </w:rPr>
+                  </w:pPr>
+                  <w:r>
+                    <w:rPr>
+                      <w:rFonts w:cstheme="minorHAnsi"/>
+                    </w:rPr>
+                    <w:t>Step</w:t>
+                  </w:r>
+                </w:p>
+              </w:tc>
+              <w:tc>
+                <w:tcPr>
+                  <w:tcW w:w="4253" w:type="dxa"/>
+                  <w:tcBorders>
+                    <w:top w:val="single" w:sz="4" w:space="0" w:color="auto"/>
+                    <w:left w:val="single" w:sz="4" w:space="0" w:color="auto"/>
+                    <w:bottom w:val="single" w:sz="4" w:space="0" w:color="auto"/>
+                    <w:right w:val="single" w:sz="4" w:space="0" w:color="auto"/>
+                  </w:tcBorders>
+                  <w:hideMark/>
+                </w:tcPr>
+                <w:p>
+                  <w:pPr>
+                    <w:spacing w:after="272"/>
+                    <w:jc w:val="center"/>
+                    <w:rPr>
+                      <w:rFonts w:cstheme="minorHAnsi"/>
+                    </w:rPr>
+                  </w:pPr>
+                  <w:r>
+                    <w:rPr>
+                      <w:rFonts w:cstheme="minorHAnsi"/>
+                    </w:rPr>
+                    <w:t>Actor Action</w:t>
+                  </w:r>
+                </w:p>
+              </w:tc>
+              <w:tc>
+                <w:tcPr>
+                  <w:tcW w:w="4067" w:type="dxa"/>
+                  <w:tcBorders>
+                    <w:top w:val="single" w:sz="4" w:space="0" w:color="auto"/>
+                    <w:left w:val="single" w:sz="4" w:space="0" w:color="auto"/>
+                    <w:bottom w:val="single" w:sz="4" w:space="0" w:color="auto"/>
+                    <w:right w:val="single" w:sz="4" w:space="0" w:color="auto"/>
+                  </w:tcBorders>
+                  <w:hideMark/>
+                </w:tcPr>
+                <w:p>
+                  <w:pPr>
+                    <w:spacing w:after="272"/>
+                    <w:jc w:val="center"/>
+                    <w:rPr>
+                      <w:rFonts w:cstheme="minorHAnsi"/>
+                    </w:rPr>
+                  </w:pPr>
+                  <w:r>
+                    <w:rPr>
+                      <w:rFonts w:cstheme="minorHAnsi"/>
+                    </w:rPr>
+                    <w:t>System Response</w:t>
+                  </w:r>
+                </w:p>
+              </w:tc>
+            </w:tr>
+            <w:tr>
+              <w:tc>
+                <w:tcPr>
+                  <w:tcW w:w="699" w:type="dxa"/>
+                  <w:tcBorders>
+                    <w:top w:val="single" w:sz="4" w:space="0" w:color="auto"/>
+                    <w:left w:val="single" w:sz="4" w:space="0" w:color="auto"/>
+                    <w:bottom w:val="single" w:sz="4" w:space="0" w:color="auto"/>
+                    <w:right w:val="single" w:sz="4" w:space="0" w:color="auto"/>
+                  </w:tcBorders>
+                  <w:hideMark/>
+                </w:tcPr>
+                <w:p>
+                  <w:pPr>
+                    <w:spacing w:after="272"/>
+                    <w:jc w:val="right"/>
+                    <w:rPr>
+                      <w:rFonts w:cstheme="minorHAnsi"/>
+                    </w:rPr>
+                  </w:pPr>
+                  <w:r>
+                    <w:rPr>
+                      <w:rFonts w:cstheme="minorHAnsi"/>
+                    </w:rPr>
+                    <w:t>1</w:t>
+                  </w:r>
+                </w:p>
+              </w:tc>
+              <w:tc>
+                <w:tcPr>
+                  <w:tcW w:w="4253" w:type="dxa"/>
+                  <w:tcBorders>
+                    <w:top w:val="single" w:sz="4" w:space="0" w:color="auto"/>
+                    <w:left w:val="single" w:sz="4" w:space="0" w:color="auto"/>
+                    <w:bottom w:val="single" w:sz="4" w:space="0" w:color="auto"/>
+                    <w:right w:val="single" w:sz="4" w:space="0" w:color="auto"/>
+                  </w:tcBorders>
+                </w:tcPr>
+                <w:p>
+                  <w:pPr>
+                    <w:spacing w:after="272"/>
+                    <w:rPr>
+                      <w:rFonts w:cstheme="minorHAnsi"/>
+                    </w:rPr>
+                  </w:pPr>
+                  <w:r>
+                    <w:rPr>
+                      <w:rFonts w:cstheme="minorHAnsi"/>
+                    </w:rPr>
+                    <w:t xml:space="preserve">Click on </w:t>
+                  </w:r>
+                  <w:r>
+                    <w:rPr>
+                      <w:rFonts w:cstheme="minorHAnsi"/>
+                    </w:rPr>
+                    <w:t>Reservation which will be edited</w:t>
+                  </w:r>
+                </w:p>
+              </w:tc>
+              <w:tc>
+                <w:tcPr>
+                  <w:tcW w:w="4067" w:type="dxa"/>
+                  <w:tcBorders>
+                    <w:top w:val="single" w:sz="4" w:space="0" w:color="auto"/>
+                    <w:left w:val="single" w:sz="4" w:space="0" w:color="auto"/>
+                    <w:bottom w:val="single" w:sz="4" w:space="0" w:color="auto"/>
+                    <w:right w:val="single" w:sz="4" w:space="0" w:color="auto"/>
+                  </w:tcBorders>
+                </w:tcPr>
+                <w:p>
+                  <w:pPr>
+                    <w:spacing w:after="272"/>
+                    <w:rPr>
+                      <w:rFonts w:cstheme="minorHAnsi"/>
+                    </w:rPr>
+                  </w:pPr>
+                  <w:r>
+                    <w:rPr>
+                      <w:rFonts w:cstheme="minorHAnsi"/>
+                    </w:rPr>
+                    <w:t xml:space="preserve">Display </w:t>
+                  </w:r>
+                  <w:r>
+                    <w:rPr>
+                      <w:rFonts w:cstheme="minorHAnsi"/>
+                    </w:rPr>
+                    <w:t>this Reservation’s information</w:t>
+                  </w:r>
+                </w:p>
+              </w:tc>
+            </w:tr>
+            <w:tr>
+              <w:tc>
+                <w:tcPr>
+                  <w:tcW w:w="699" w:type="dxa"/>
+                  <w:tcBorders>
+                    <w:top w:val="single" w:sz="4" w:space="0" w:color="auto"/>
+                    <w:left w:val="single" w:sz="4" w:space="0" w:color="auto"/>
+                    <w:bottom w:val="single" w:sz="4" w:space="0" w:color="auto"/>
+                    <w:right w:val="single" w:sz="4" w:space="0" w:color="auto"/>
+                  </w:tcBorders>
+                </w:tcPr>
+                <w:p>
+                  <w:pPr>
+                    <w:spacing w:after="272"/>
+                    <w:jc w:val="right"/>
+                    <w:rPr>
+                      <w:rFonts w:cstheme="minorHAnsi"/>
+                    </w:rPr>
+                  </w:pPr>
+                  <w:r>
+                    <w:rPr>
+                      <w:rFonts w:cstheme="minorHAnsi"/>
+                    </w:rPr>
+                    <w:t>2</w:t>
+                  </w:r>
+                </w:p>
+              </w:tc>
+              <w:tc>
+                <w:tcPr>
+                  <w:tcW w:w="4253" w:type="dxa"/>
+                  <w:tcBorders>
+                    <w:top w:val="single" w:sz="4" w:space="0" w:color="auto"/>
+                    <w:left w:val="single" w:sz="4" w:space="0" w:color="auto"/>
+                    <w:bottom w:val="single" w:sz="4" w:space="0" w:color="auto"/>
+                    <w:right w:val="single" w:sz="4" w:space="0" w:color="auto"/>
+                  </w:tcBorders>
+                </w:tcPr>
+                <w:p>
+                  <w:pPr>
+                    <w:spacing w:after="272"/>
+                    <w:rPr>
+                      <w:rFonts w:cstheme="minorHAnsi"/>
+                    </w:rPr>
+                  </w:pPr>
+                  <w:r>
+                    <w:rPr>
+                      <w:rFonts w:cstheme="minorHAnsi"/>
+                    </w:rPr>
+                    <w:t>Enter new reservation information</w:t>
+                  </w:r>
+                  <w:r>
+                    <w:rPr>
+                      <w:rFonts w:cstheme="minorHAnsi"/>
+                    </w:rPr>
+                    <w:br/>
+                    <w:t>Click Check Available button</w:t>
+                  </w:r>
+                </w:p>
+              </w:tc>
+              <w:tc>
+                <w:tcPr>
+                  <w:tcW w:w="4067" w:type="dxa"/>
+                  <w:tcBorders>
+                    <w:top w:val="single" w:sz="4" w:space="0" w:color="auto"/>
+                    <w:left w:val="single" w:sz="4" w:space="0" w:color="auto"/>
+                    <w:bottom w:val="single" w:sz="4" w:space="0" w:color="auto"/>
+                    <w:right w:val="single" w:sz="4" w:space="0" w:color="auto"/>
+                  </w:tcBorders>
+                </w:tcPr>
+                <w:p>
+                  <w:pPr>
+                    <w:spacing w:after="272"/>
+                    <w:rPr>
+                      <w:rFonts w:cstheme="minorHAnsi"/>
+                    </w:rPr>
+                  </w:pPr>
+                  <w:r>
+                    <w:rPr>
+                      <w:rFonts w:cstheme="minorHAnsi"/>
+                    </w:rPr>
+                    <w:t>Show Field is available message</w:t>
+                  </w:r>
+                </w:p>
+              </w:tc>
+            </w:tr>
+            <w:tr>
+              <w:tc>
+                <w:tcPr>
+                  <w:tcW w:w="699" w:type="dxa"/>
+                  <w:tcBorders>
+                    <w:top w:val="single" w:sz="4" w:space="0" w:color="auto"/>
+                    <w:left w:val="single" w:sz="4" w:space="0" w:color="auto"/>
+                    <w:bottom w:val="single" w:sz="4" w:space="0" w:color="auto"/>
+                    <w:right w:val="single" w:sz="4" w:space="0" w:color="auto"/>
+                  </w:tcBorders>
+                </w:tcPr>
+                <w:p>
+                  <w:pPr>
+                    <w:spacing w:after="272"/>
+                    <w:jc w:val="right"/>
+                    <w:rPr>
+                      <w:rFonts w:cstheme="minorHAnsi"/>
+                    </w:rPr>
+                  </w:pPr>
+                  <w:r>
+                    <w:rPr>
+                      <w:rFonts w:cstheme="minorHAnsi"/>
+                    </w:rPr>
+                    <w:t>3</w:t>
+                  </w:r>
+                </w:p>
+              </w:tc>
+              <w:tc>
+                <w:tcPr>
+                  <w:tcW w:w="4253" w:type="dxa"/>
+                  <w:tcBorders>
+                    <w:top w:val="single" w:sz="4" w:space="0" w:color="auto"/>
+                    <w:left w:val="single" w:sz="4" w:space="0" w:color="auto"/>
+                    <w:bottom w:val="single" w:sz="4" w:space="0" w:color="auto"/>
+                    <w:right w:val="single" w:sz="4" w:space="0" w:color="auto"/>
+                  </w:tcBorders>
+                </w:tcPr>
+                <w:p>
+                  <w:pPr>
+                    <w:spacing w:after="272"/>
+                    <w:rPr>
+                      <w:rFonts w:cstheme="minorHAnsi"/>
+                    </w:rPr>
+                  </w:pPr>
+                  <w:r>
+                    <w:rPr>
+                      <w:rFonts w:cstheme="minorHAnsi"/>
+                    </w:rPr>
+                    <w:t xml:space="preserve">Click </w:t>
+                  </w:r>
+                  <w:r>
+                    <w:rPr>
+                      <w:rFonts w:cstheme="minorHAnsi"/>
+                    </w:rPr>
+                    <w:t>Save</w:t>
+                  </w:r>
+                  <w:r>
+                    <w:rPr>
+                      <w:rFonts w:cstheme="minorHAnsi"/>
+                    </w:rPr>
+                    <w:t xml:space="preserve"> button</w:t>
+                  </w:r>
+                </w:p>
+              </w:tc>
+              <w:tc>
+                <w:tcPr>
+                  <w:tcW w:w="4067" w:type="dxa"/>
+                  <w:tcBorders>
+                    <w:top w:val="single" w:sz="4" w:space="0" w:color="auto"/>
+                    <w:left w:val="single" w:sz="4" w:space="0" w:color="auto"/>
+                    <w:bottom w:val="single" w:sz="4" w:space="0" w:color="auto"/>
+                    <w:right w:val="single" w:sz="4" w:space="0" w:color="auto"/>
+                  </w:tcBorders>
+                </w:tcPr>
+                <w:p>
+                  <w:pPr>
+                    <w:spacing w:after="272"/>
+                    <w:rPr>
+                      <w:rFonts w:cstheme="minorHAnsi"/>
+                    </w:rPr>
+                  </w:pPr>
+                  <w:r>
+                    <w:rPr>
+                      <w:rFonts w:cstheme="minorHAnsi"/>
+                    </w:rPr>
+                    <w:t>Show successful message and save this reservation</w:t>
+                  </w:r>
+                </w:p>
+              </w:tc>
+            </w:tr>
+          </w:tbl>
+          <w:p>
+            <w:pPr>
+              <w:spacing w:after="272"/>
+              <w:rPr>
+                <w:rFonts w:cstheme="minorHAnsi"/>
+              </w:rPr>
+            </w:pPr>
+          </w:p>
+          <w:p>
+            <w:pPr>
+              <w:spacing w:after="272"/>
+              <w:rPr>
+                <w:rFonts w:cstheme="minorHAnsi"/>
+              </w:rPr>
+            </w:pPr>
+            <w:r>
+              <w:rPr>
+                <w:rFonts w:eastAsia="Calibri" w:cstheme="minorHAnsi"/>
+                <w:b/>
+              </w:rPr>
+              <w:t xml:space="preserve">Alternative Scenario:  </w:t>
+            </w:r>
+          </w:p>
+          <w:tbl>
+            <w:tblPr>
+              <w:tblStyle w:val="TableGrid0"/>
+              <w:tblW w:w="0" w:type="auto"/>
+              <w:tblLook w:val="04A0" w:firstRow="1" w:lastRow="0" w:firstColumn="1" w:lastColumn="0" w:noHBand="0" w:noVBand="1"/>
+            </w:tblPr>
+            <w:tblGrid>
+              <w:gridCol w:w="4507"/>
+              <w:gridCol w:w="4507"/>
+            </w:tblGrid>
+            <w:tr>
+              <w:tc>
+                <w:tcPr>
+                  <w:tcW w:w="4507" w:type="dxa"/>
+                </w:tcPr>
+                <w:p>
+                  <w:pPr>
+                    <w:spacing w:after="272"/>
+                    <w:jc w:val="center"/>
+                    <w:rPr>
+                      <w:rFonts w:cstheme="minorHAnsi"/>
+                    </w:rPr>
+                  </w:pPr>
+                  <w:r>
+                    <w:rPr>
+                      <w:rFonts w:eastAsia="Calibri" w:cstheme="minorHAnsi"/>
+                      <w:szCs w:val="24"/>
+                    </w:rPr>
+                    <w:t>Actor Action</w:t>
+                  </w:r>
+                </w:p>
+              </w:tc>
+              <w:tc>
+                <w:tcPr>
+                  <w:tcW w:w="4507" w:type="dxa"/>
+                </w:tcPr>
+                <w:p>
+                  <w:pPr>
+                    <w:spacing w:after="272"/>
+                    <w:jc w:val="center"/>
+                    <w:rPr>
+                      <w:rFonts w:cstheme="minorHAnsi"/>
+                    </w:rPr>
+                  </w:pPr>
+                  <w:r>
+                    <w:rPr>
+                      <w:rFonts w:eastAsia="Calibri" w:cstheme="minorHAnsi"/>
+                      <w:szCs w:val="24"/>
+                    </w:rPr>
+                    <w:t>System Response</w:t>
+                  </w:r>
+                </w:p>
+              </w:tc>
+            </w:tr>
+            <w:tr>
+              <w:tc>
+                <w:tcPr>
+                  <w:tcW w:w="4507" w:type="dxa"/>
+                </w:tcPr>
+                <w:p>
+                  <w:pPr>
+                    <w:spacing w:after="272"/>
+                    <w:rPr>
+                      <w:rFonts w:eastAsia="Calibri" w:cstheme="minorHAnsi"/>
+                      <w:szCs w:val="24"/>
+                    </w:rPr>
+                  </w:pPr>
+                  <w:r>
+                    <w:rPr>
+                      <w:rFonts w:eastAsia="Calibri" w:cstheme="minorHAnsi"/>
+                      <w:szCs w:val="24"/>
+                    </w:rPr>
+                    <w:t>Click on Check available button</w:t>
+                  </w:r>
+                </w:p>
+              </w:tc>
+              <w:tc>
+                <w:tcPr>
+                  <w:tcW w:w="4507" w:type="dxa"/>
+                </w:tcPr>
+                <w:p>
+                  <w:pPr>
+                    <w:spacing w:after="272"/>
+                    <w:rPr>
+                      <w:rFonts w:eastAsia="Calibri" w:cstheme="minorHAnsi"/>
+                      <w:szCs w:val="24"/>
+                    </w:rPr>
+                  </w:pPr>
+                  <w:r>
+                    <w:rPr>
+                      <w:rFonts w:eastAsia="Calibri" w:cstheme="minorHAnsi"/>
+                      <w:szCs w:val="24"/>
+                    </w:rPr>
+                    <w:t>Show Field is not available message</w:t>
+                  </w:r>
+                </w:p>
+              </w:tc>
+            </w:tr>
+            <w:tr>
+              <w:tc>
+                <w:tcPr>
+                  <w:tcW w:w="4507" w:type="dxa"/>
+                </w:tcPr>
+                <w:p>
+                  <w:pPr>
+                    <w:spacing w:after="272"/>
+                    <w:rPr>
+                      <w:rFonts w:cstheme="minorHAnsi"/>
+                    </w:rPr>
+                  </w:pPr>
+                  <w:r>
+                    <w:rPr>
+                      <w:rFonts w:cstheme="minorHAnsi"/>
+                    </w:rPr>
+                    <w:t>Click on Cancel button</w:t>
+                  </w:r>
+                </w:p>
+              </w:tc>
+              <w:tc>
+                <w:tcPr>
+                  <w:tcW w:w="4507" w:type="dxa"/>
+                </w:tcPr>
+                <w:p>
+                  <w:pPr>
+                    <w:spacing w:after="272"/>
+                    <w:rPr>
+                      <w:rFonts w:cstheme="minorHAnsi"/>
+                    </w:rPr>
+                  </w:pPr>
+                  <w:r>
+                    <w:rPr>
+                      <w:rFonts w:cstheme="minorHAnsi"/>
+                    </w:rPr>
+                    <w:t>Show confirm cancelation message</w:t>
+                  </w:r>
+                </w:p>
+                <w:p>
+                  <w:pPr>
+                    <w:spacing w:after="272"/>
+                    <w:rPr>
+                      <w:rFonts w:cstheme="minorHAnsi"/>
+                    </w:rPr>
+                  </w:pPr>
+                  <w:r>
+                    <w:rPr>
+                      <w:rFonts w:cstheme="minorHAnsi"/>
+                    </w:rPr>
+                    <w:t>Discard all recent filled information and b</w:t>
+                  </w:r>
+                  <w:r>
+                    <w:rPr>
+                      <w:rFonts w:cstheme="minorHAnsi"/>
+                    </w:rPr>
+                    <w:t>ack to previous page</w:t>
+                  </w:r>
+                </w:p>
+              </w:tc>
+            </w:tr>
+          </w:tbl>
+          <w:p>
+            <w:pPr>
+              <w:spacing w:after="272"/>
+              <w:rPr>
+                <w:rFonts w:cstheme="minorHAnsi"/>
+                <w:lang w:val="en-US"/>
+              </w:rPr>
+            </w:pPr>
+          </w:p>
+          <w:p>
+            <w:pPr>
+              <w:spacing w:after="273"/>
+              <w:rPr>
+                <w:rFonts w:cstheme="minorHAnsi"/>
+              </w:rPr>
+            </w:pPr>
+            <w:r>
+              <w:rPr>
+                <w:rFonts w:eastAsia="Calibri" w:cstheme="minorHAnsi"/>
+                <w:b/>
+              </w:rPr>
+              <w:t xml:space="preserve">Exceptions: </w:t>
+            </w:r>
+          </w:p>
+          <w:p>
+            <w:pPr>
+              <w:spacing w:after="272"/>
+              <w:rPr>
+                <w:rFonts w:cstheme="minorHAnsi"/>
+                <w:lang w:val="en-US"/>
+              </w:rPr>
+            </w:pPr>
+            <w:r>
+              <w:rPr>
+                <w:rFonts w:eastAsia="Calibri" w:cstheme="minorHAnsi"/>
+              </w:rPr>
+              <w:tab/>
+            </w:r>
+            <w:r>
+              <w:rPr>
+                <w:rFonts w:eastAsia="Calibri" w:cstheme="minorHAnsi"/>
+                <w:lang w:val="en-US"/>
+              </w:rPr>
+              <w:t>This field is not available such as existing reservation, duplicate booking time, etc.</w:t>
+            </w:r>
+          </w:p>
+          <w:p>
+            <w:pPr>
+              <w:spacing w:after="272"/>
+              <w:rPr>
+                <w:rFonts w:cstheme="minorHAnsi"/>
+              </w:rPr>
+            </w:pPr>
+            <w:r>
+              <w:rPr>
+                <w:rFonts w:eastAsia="Calibri" w:cstheme="minorHAnsi"/>
+                <w:b/>
+              </w:rPr>
+              <w:t xml:space="preserve">Relationships:  </w:t>
+            </w:r>
+          </w:p>
+          <w:p>
+            <w:pPr>
+              <w:spacing w:after="274"/>
+              <w:rPr>
+                <w:rFonts w:cstheme="minorHAnsi"/>
+                <w:lang w:val="en-US"/>
+              </w:rPr>
+            </w:pPr>
+            <w:r>
+              <w:rPr>
+                <w:rFonts w:eastAsia="Calibri" w:cstheme="minorHAnsi"/>
+                <w:lang w:val="en-US"/>
+              </w:rPr>
+              <w:tab/>
+              <w:t>N/A</w:t>
+            </w:r>
+          </w:p>
+          <w:p>
+            <w:pPr>
+              <w:spacing w:after="272"/>
+              <w:rPr>
+                <w:rFonts w:cstheme="minorHAnsi"/>
+              </w:rPr>
+            </w:pPr>
+            <w:r>
+              <w:rPr>
+                <w:rFonts w:eastAsia="Calibri" w:cstheme="minorHAnsi"/>
+                <w:b/>
+              </w:rPr>
+              <w:t xml:space="preserve">Business Rules: </w:t>
+            </w:r>
+          </w:p>
+          <w:p>
+            <w:pPr>
+              <w:spacing w:after="272"/>
+              <w:rPr>
+                <w:rFonts w:cstheme="minorHAnsi"/>
+              </w:rPr>
+            </w:pPr>
+            <w:r>
+              <w:rPr>
+                <w:rFonts w:eastAsia="Calibri" w:cstheme="minorHAnsi"/>
+              </w:rPr>
+              <w:tab/>
+            </w:r>
+            <w:r>
+              <w:rPr>
+                <w:rFonts w:eastAsia="Calibri" w:cstheme="minorHAnsi"/>
+                <w:lang w:val="en-US"/>
+              </w:rPr>
+              <w:t>N/A</w:t>
+            </w:r>
+          </w:p>
+        </w:tc>
+      </w:tr>
+    </w:tbl>
+    <w:p/>
+    <w:p/>
+    <w:p/>
+    <w:p/>
+    <w:p/>
+    <w:p/>
     <w:p/>
     <w:p>
       <w:pPr>
@@ -1461,6 +4480,7 @@
         </w:numPr>
       </w:pPr>
       <w:r>
+        <w:lastRenderedPageBreak/>
         <w:t>Stadium promotion management</w:t>
       </w:r>
     </w:p>
@@ -1471,6 +4491,7 @@
       <w:r>
         <w:rPr>
           <w:noProof/>
+          <w:lang w:eastAsia="en-US"/>
         </w:rPr>
         <w:drawing>
           <wp:inline distT="0" distB="0" distL="0" distR="0">
@@ -1542,6 +4563,7 @@
       <w:r>
         <w:rPr>
           <w:noProof/>
+          <w:lang w:eastAsia="en-US"/>
         </w:rPr>
         <w:drawing>
           <wp:inline distT="0" distB="0" distL="0" distR="0">
@@ -1844,26 +4866,15 @@
             <w:pPr>
               <w:rPr>
                 <w:rFonts w:cstheme="minorHAnsi"/>
-              </w:rPr>
-            </w:pPr>
-            <w:r>
-              <w:rPr>
-                <w:rFonts w:cstheme="minorHAnsi"/>
-              </w:rPr>
-              <w:t xml:space="preserve">Stadium </w:t>
-            </w:r>
-            <w:r>
-              <w:rPr>
-                <w:rFonts w:cstheme="minorHAnsi"/>
-                <w:lang w:val="en-US"/>
-              </w:rPr>
-              <w:t xml:space="preserve">Promotion </w:t>
-            </w:r>
-            <w:r>
-              <w:rPr>
-                <w:rFonts w:cstheme="minorHAnsi"/>
-              </w:rPr>
-              <w:t xml:space="preserve">Management </w:t>
+                <w:lang w:val="en-US"/>
+              </w:rPr>
+            </w:pPr>
+            <w:r>
+              <w:rPr>
+                <w:rFonts w:cstheme="minorHAnsi"/>
+                <w:lang w:val="en-US"/>
+              </w:rPr>
+              <w:t>List Promotions</w:t>
             </w:r>
           </w:p>
           <w:p>
@@ -2093,59 +5104,144 @@
                 <w:rFonts w:eastAsia="Calibri" w:cstheme="minorHAnsi"/>
                 <w:b/>
               </w:rPr>
+              <w:t xml:space="preserve">Actor: </w:t>
+            </w:r>
+          </w:p>
+          <w:p>
+            <w:pPr>
+              <w:spacing w:after="272"/>
+              <w:ind w:left="720"/>
+              <w:rPr>
+                <w:rFonts w:cstheme="minorHAnsi"/>
+                <w:lang w:val="en-US"/>
+              </w:rPr>
+            </w:pPr>
+            <w:r>
+              <w:rPr>
+                <w:rFonts w:eastAsia="Calibri" w:cstheme="minorHAnsi"/>
+                <w:lang w:val="en-US"/>
+              </w:rPr>
+              <w:t>Stadium Staff</w:t>
+            </w:r>
+          </w:p>
+          <w:p>
+            <w:pPr>
+              <w:spacing w:after="272"/>
+              <w:rPr>
+                <w:rFonts w:cstheme="minorHAnsi"/>
+              </w:rPr>
+            </w:pPr>
+            <w:r>
+              <w:rPr>
+                <w:rFonts w:eastAsia="Calibri" w:cstheme="minorHAnsi"/>
+                <w:b/>
+              </w:rPr>
+              <w:t xml:space="preserve">Summary: </w:t>
+            </w:r>
+          </w:p>
+          <w:p>
+            <w:pPr>
+              <w:spacing w:after="273"/>
+              <w:rPr>
+                <w:rFonts w:cstheme="minorHAnsi"/>
+                <w:lang w:val="en-US"/>
+              </w:rPr>
+            </w:pPr>
+            <w:r>
+              <w:rPr>
+                <w:rFonts w:eastAsia="Calibri" w:cstheme="minorHAnsi"/>
+              </w:rPr>
+              <w:t xml:space="preserve"> </w:t>
+            </w:r>
+            <w:r>
+              <w:rPr>
+                <w:rFonts w:eastAsia="Calibri" w:cstheme="minorHAnsi"/>
+              </w:rPr>
+              <w:tab/>
+            </w:r>
+            <w:r>
+              <w:rPr>
+                <w:rFonts w:eastAsia="Calibri" w:cstheme="minorHAnsi"/>
+                <w:lang w:val="en-US"/>
+              </w:rPr>
+              <w:t xml:space="preserve">This use case describe </w:t>
+            </w:r>
+            <w:r>
+              <w:rPr>
+                <w:rFonts w:eastAsia="Calibri" w:cstheme="minorHAnsi"/>
+                <w:lang w:val="en-US"/>
+              </w:rPr>
+              <w:t>listing Promotions</w:t>
+            </w:r>
+          </w:p>
+          <w:p>
+            <w:pPr>
+              <w:spacing w:after="274"/>
+              <w:rPr>
+                <w:rFonts w:cstheme="minorHAnsi"/>
+              </w:rPr>
+            </w:pPr>
+            <w:r>
+              <w:rPr>
+                <w:rFonts w:eastAsia="Calibri" w:cstheme="minorHAnsi"/>
+                <w:b/>
+              </w:rPr>
+              <w:t xml:space="preserve">Goal: </w:t>
+            </w:r>
+          </w:p>
+          <w:p>
+            <w:pPr>
+              <w:spacing w:after="272"/>
+              <w:rPr>
+                <w:rFonts w:cstheme="minorHAnsi"/>
+              </w:rPr>
+            </w:pPr>
+            <w:r>
+              <w:rPr>
+                <w:rFonts w:eastAsia="Calibri" w:cstheme="minorHAnsi"/>
+              </w:rPr>
+              <w:t xml:space="preserve"> </w:t>
+            </w:r>
+            <w:r>
+              <w:rPr>
+                <w:rFonts w:eastAsia="Calibri" w:cstheme="minorHAnsi"/>
+              </w:rPr>
+              <w:tab/>
+            </w:r>
+            <w:r>
+              <w:rPr>
+                <w:rFonts w:eastAsia="Calibri" w:cstheme="minorHAnsi"/>
+                <w:lang w:val="en-US"/>
+              </w:rPr>
+              <w:t>List all Promotions of stadium</w:t>
+            </w:r>
+          </w:p>
+          <w:p>
+            <w:pPr>
+              <w:spacing w:after="272"/>
+              <w:rPr>
+                <w:rFonts w:cstheme="minorHAnsi"/>
+              </w:rPr>
+            </w:pPr>
+            <w:r>
+              <w:rPr>
+                <w:rFonts w:eastAsia="Calibri" w:cstheme="minorHAnsi"/>
+                <w:b/>
+              </w:rPr>
               <w:lastRenderedPageBreak/>
-              <w:t xml:space="preserve">Actor: </w:t>
-            </w:r>
-          </w:p>
-          <w:p>
-            <w:pPr>
-              <w:spacing w:after="272"/>
-              <w:ind w:left="720"/>
-              <w:rPr>
-                <w:rFonts w:cstheme="minorHAnsi"/>
-                <w:lang w:val="en-US"/>
-              </w:rPr>
-            </w:pPr>
-            <w:r>
-              <w:rPr>
-                <w:rFonts w:eastAsia="Calibri" w:cstheme="minorHAnsi"/>
-                <w:lang w:val="en-US"/>
-              </w:rPr>
-              <w:t>Stadium Staff</w:t>
-            </w:r>
-          </w:p>
-          <w:p>
-            <w:pPr>
-              <w:spacing w:after="272"/>
-              <w:rPr>
-                <w:rFonts w:cstheme="minorHAnsi"/>
-              </w:rPr>
-            </w:pPr>
-            <w:r>
-              <w:rPr>
-                <w:rFonts w:eastAsia="Calibri" w:cstheme="minorHAnsi"/>
-                <w:b/>
-              </w:rPr>
-              <w:t xml:space="preserve">Summary: </w:t>
-            </w:r>
-          </w:p>
-          <w:p>
-            <w:pPr>
-              <w:spacing w:after="273"/>
-              <w:rPr>
-                <w:rFonts w:cstheme="minorHAnsi"/>
-                <w:lang w:val="en-US"/>
-              </w:rPr>
-            </w:pPr>
-            <w:r>
-              <w:rPr>
-                <w:rFonts w:eastAsia="Calibri" w:cstheme="minorHAnsi"/>
-              </w:rPr>
-              <w:t xml:space="preserve"> </w:t>
-            </w:r>
-            <w:r>
-              <w:rPr>
-                <w:rFonts w:eastAsia="Calibri" w:cstheme="minorHAnsi"/>
+              <w:t>Triggers:</w:t>
+            </w:r>
+          </w:p>
+          <w:p>
+            <w:pPr>
+              <w:rPr>
+                <w:rFonts w:cstheme="minorHAnsi"/>
+                <w:lang w:val="en-US"/>
+              </w:rPr>
+            </w:pPr>
+            <w:r>
+              <w:rPr>
+                <w:rFonts w:cstheme="minorHAnsi"/>
               </w:rPr>
               <w:tab/>
             </w:r>
@@ -2154,75 +5250,45 @@
                 <w:rFonts w:eastAsia="Calibri" w:cstheme="minorHAnsi"/>
                 <w:lang w:val="en-US"/>
               </w:rPr>
-              <w:t>This use case describe how to M</w:t>
-            </w:r>
-            <w:r>
-              <w:rPr>
-                <w:rFonts w:eastAsia="Calibri" w:cstheme="minorHAnsi"/>
-                <w:lang w:val="en-US"/>
-              </w:rPr>
-              <w:t>anager</w:t>
-            </w:r>
-            <w:r>
-              <w:rPr>
-                <w:rFonts w:eastAsia="Calibri" w:cstheme="minorHAnsi"/>
-                <w:lang w:val="en-US"/>
-              </w:rPr>
-              <w:t xml:space="preserve"> such as </w:t>
-            </w:r>
-            <w:r>
-              <w:rPr>
-                <w:rFonts w:cstheme="minorHAnsi"/>
-                <w:lang w:val="en-US"/>
-              </w:rPr>
-              <w:t>View, Create, Update, and Delete</w:t>
-            </w:r>
-            <w:r>
-              <w:rPr>
-                <w:rFonts w:cstheme="minorHAnsi"/>
-                <w:lang w:val="en-US"/>
-              </w:rPr>
-              <w:t xml:space="preserve"> all </w:t>
-            </w:r>
-            <w:r>
-              <w:rPr>
-                <w:rFonts w:eastAsia="Calibri" w:cstheme="minorHAnsi"/>
-                <w:lang w:val="en-US"/>
-              </w:rPr>
-              <w:t>promotion of stadium.</w:t>
-            </w:r>
-          </w:p>
-          <w:p>
-            <w:pPr>
-              <w:spacing w:after="274"/>
-              <w:rPr>
-                <w:rFonts w:cstheme="minorHAnsi"/>
-              </w:rPr>
-            </w:pPr>
-            <w:r>
-              <w:rPr>
-                <w:rFonts w:eastAsia="Calibri" w:cstheme="minorHAnsi"/>
-                <w:b/>
-              </w:rPr>
-              <w:t xml:space="preserve">Goal: </w:t>
-            </w:r>
-          </w:p>
-          <w:p>
-            <w:pPr>
-              <w:spacing w:after="272"/>
-              <w:rPr>
-                <w:rFonts w:cstheme="minorHAnsi"/>
-              </w:rPr>
-            </w:pPr>
-            <w:r>
-              <w:rPr>
-                <w:rFonts w:eastAsia="Calibri" w:cstheme="minorHAnsi"/>
-              </w:rPr>
-              <w:t xml:space="preserve"> </w:t>
-            </w:r>
-            <w:r>
-              <w:rPr>
-                <w:rFonts w:eastAsia="Calibri" w:cstheme="minorHAnsi"/>
+              <w:t>N/A</w:t>
+            </w:r>
+          </w:p>
+          <w:p>
+            <w:pPr>
+              <w:rPr>
+                <w:rFonts w:cstheme="minorHAnsi"/>
+                <w:lang w:val="en-US"/>
+              </w:rPr>
+            </w:pPr>
+          </w:p>
+          <w:p>
+            <w:pPr>
+              <w:spacing w:after="272"/>
+              <w:rPr>
+                <w:rFonts w:eastAsia="Calibri" w:cstheme="minorHAnsi"/>
+                <w:b/>
+              </w:rPr>
+            </w:pPr>
+            <w:r>
+              <w:rPr>
+                <w:rFonts w:eastAsia="Calibri" w:cstheme="minorHAnsi"/>
+                <w:b/>
+              </w:rPr>
+              <w:t xml:space="preserve">Preconditions: </w:t>
+            </w:r>
+          </w:p>
+          <w:p>
+            <w:pPr>
+              <w:spacing w:after="272"/>
+              <w:rPr>
+                <w:rFonts w:eastAsia="Calibri" w:cstheme="minorHAnsi"/>
+                <w:lang w:val="en-US"/>
+              </w:rPr>
+            </w:pPr>
+            <w:r>
+              <w:rPr>
+                <w:rFonts w:eastAsia="Calibri" w:cstheme="minorHAnsi"/>
+                <w:b/>
               </w:rPr>
               <w:tab/>
             </w:r>
@@ -2231,145 +5297,7 @@
                 <w:rFonts w:eastAsia="Calibri" w:cstheme="minorHAnsi"/>
                 <w:lang w:val="en-US"/>
               </w:rPr>
-              <w:t xml:space="preserve">Manager all </w:t>
-            </w:r>
-            <w:r>
-              <w:rPr>
-                <w:rFonts w:eastAsia="Calibri" w:cstheme="minorHAnsi"/>
-                <w:lang w:val="en-US"/>
-              </w:rPr>
-              <w:t>promotion of stadium</w:t>
-            </w:r>
-          </w:p>
-          <w:p>
-            <w:pPr>
-              <w:spacing w:after="272"/>
-              <w:rPr>
-                <w:rFonts w:cstheme="minorHAnsi"/>
-              </w:rPr>
-            </w:pPr>
-            <w:r>
-              <w:rPr>
-                <w:rFonts w:eastAsia="Calibri" w:cstheme="minorHAnsi"/>
-                <w:b/>
-              </w:rPr>
-              <w:t>Triggers:</w:t>
-            </w:r>
-          </w:p>
-          <w:p>
-            <w:pPr>
-              <w:rPr>
-                <w:rFonts w:cstheme="minorHAnsi"/>
-                <w:lang w:val="en-US"/>
-              </w:rPr>
-            </w:pPr>
-            <w:r>
-              <w:rPr>
-                <w:rFonts w:cstheme="minorHAnsi"/>
-              </w:rPr>
-              <w:tab/>
-            </w:r>
-            <w:r>
-              <w:rPr>
-                <w:rFonts w:eastAsia="Calibri" w:cstheme="minorHAnsi"/>
-                <w:lang w:val="en-US"/>
-              </w:rPr>
-              <w:t>Actor</w:t>
-            </w:r>
-            <w:r>
-              <w:rPr>
-                <w:rFonts w:eastAsia="Calibri" w:cstheme="minorHAnsi"/>
-              </w:rPr>
-              <w:t xml:space="preserve"> </w:t>
-            </w:r>
-            <w:r>
-              <w:rPr>
-                <w:rFonts w:eastAsia="Calibri" w:cstheme="minorHAnsi"/>
-                <w:lang w:val="en-US"/>
-              </w:rPr>
-              <w:t xml:space="preserve">click on </w:t>
-            </w:r>
-            <w:r>
-              <w:rPr>
-                <w:rFonts w:cstheme="minorHAnsi"/>
-                <w:lang w:val="en-US"/>
-              </w:rPr>
-              <w:t>View, Create, U</w:t>
-            </w:r>
-            <w:r>
-              <w:rPr>
-                <w:rFonts w:cstheme="minorHAnsi"/>
-                <w:lang w:val="en-US"/>
-              </w:rPr>
-              <w:t>pdate, Delete</w:t>
-            </w:r>
-            <w:r>
-              <w:rPr>
-                <w:rFonts w:cstheme="minorHAnsi"/>
-                <w:lang w:val="en-US"/>
-              </w:rPr>
-              <w:t xml:space="preserve"> button to do with all </w:t>
-            </w:r>
-            <w:r>
-              <w:rPr>
-                <w:rFonts w:eastAsia="Calibri" w:cstheme="minorHAnsi"/>
-                <w:lang w:val="en-US"/>
-              </w:rPr>
-              <w:t xml:space="preserve">promotion </w:t>
-            </w:r>
-            <w:r>
-              <w:rPr>
-                <w:rFonts w:cstheme="minorHAnsi"/>
-                <w:lang w:val="en-US"/>
-              </w:rPr>
-              <w:t>of stadium</w:t>
-            </w:r>
-          </w:p>
-          <w:p>
-            <w:pPr>
-              <w:rPr>
-                <w:rFonts w:cstheme="minorHAnsi"/>
-                <w:lang w:val="en-US"/>
-              </w:rPr>
-            </w:pPr>
-          </w:p>
-          <w:p>
-            <w:pPr>
-              <w:spacing w:after="272"/>
-              <w:rPr>
-                <w:rFonts w:eastAsia="Calibri" w:cstheme="minorHAnsi"/>
-                <w:b/>
-              </w:rPr>
-            </w:pPr>
-            <w:r>
-              <w:rPr>
-                <w:rFonts w:eastAsia="Calibri" w:cstheme="minorHAnsi"/>
-                <w:b/>
-              </w:rPr>
-              <w:t xml:space="preserve">Preconditions: </w:t>
-            </w:r>
-          </w:p>
-          <w:p>
-            <w:pPr>
-              <w:spacing w:after="272"/>
-              <w:rPr>
-                <w:rFonts w:eastAsia="Calibri" w:cstheme="minorHAnsi"/>
-                <w:lang w:val="en-US"/>
-              </w:rPr>
-            </w:pPr>
-            <w:r>
-              <w:rPr>
-                <w:rFonts w:eastAsia="Calibri" w:cstheme="minorHAnsi"/>
-                <w:b/>
-              </w:rPr>
-              <w:tab/>
-            </w:r>
-            <w:r>
-              <w:rPr>
-                <w:rFonts w:eastAsia="Calibri" w:cstheme="minorHAnsi"/>
-                <w:lang w:val="en-US"/>
-              </w:rPr>
-              <w:t>N/A</w:t>
+              <w:t>Login as Stadium Staff role</w:t>
             </w:r>
           </w:p>
           <w:p>
@@ -2562,18 +5490,6 @@
                       <w:rFonts w:cstheme="minorHAnsi"/>
                     </w:rPr>
                   </w:pPr>
-                  <w:r>
-                    <w:rPr>
-                      <w:rFonts w:cstheme="minorHAnsi"/>
-                    </w:rPr>
-                    <w:t xml:space="preserve">Click on Create to create a </w:t>
-                  </w:r>
-                  <w:r>
-                    <w:rPr>
-                      <w:rFonts w:eastAsia="Calibri" w:cstheme="minorHAnsi"/>
-                    </w:rPr>
-                    <w:t>promotion</w:t>
-                  </w:r>
                 </w:p>
               </w:tc>
               <w:tc>
@@ -2597,335 +5513,7 @@
                     <w:rPr>
                       <w:rFonts w:cstheme="minorHAnsi"/>
                     </w:rPr>
-                    <w:t xml:space="preserve">The system will respond to Create </w:t>
-                  </w:r>
-                  <w:r>
-                    <w:rPr>
-                      <w:rFonts w:eastAsia="Calibri" w:cstheme="minorHAnsi"/>
-                    </w:rPr>
-                    <w:t xml:space="preserve">promotion </w:t>
-                  </w:r>
-                  <w:r>
-                    <w:rPr>
-                      <w:rFonts w:cstheme="minorHAnsi"/>
-                    </w:rPr>
-                    <w:t>page</w:t>
-                  </w:r>
-                </w:p>
-              </w:tc>
-            </w:tr>
-            <w:tr>
-              <w:tc>
-                <w:tcPr>
-                  <w:tcW w:w="699" w:type="dxa"/>
-                  <w:tcBorders>
-                    <w:top w:val="single" w:sz="4" w:space="0" w:color="auto"/>
-                    <w:left w:val="single" w:sz="4" w:space="0" w:color="auto"/>
-                    <w:bottom w:val="single" w:sz="4" w:space="0" w:color="auto"/>
-                    <w:right w:val="single" w:sz="4" w:space="0" w:color="auto"/>
-                  </w:tcBorders>
-                  <w:hideMark/>
-                </w:tcPr>
-                <w:p>
-                  <w:pPr>
-                    <w:spacing w:after="272"/>
-                    <w:jc w:val="right"/>
-                    <w:rPr>
-                      <w:rFonts w:cstheme="minorHAnsi"/>
-                    </w:rPr>
-                  </w:pPr>
-                  <w:r>
-                    <w:rPr>
-                      <w:rFonts w:cstheme="minorHAnsi"/>
-                    </w:rPr>
-                    <w:t>2</w:t>
-                  </w:r>
-                </w:p>
-              </w:tc>
-              <w:tc>
-                <w:tcPr>
-                  <w:tcW w:w="4253" w:type="dxa"/>
-                  <w:tcBorders>
-                    <w:top w:val="single" w:sz="4" w:space="0" w:color="auto"/>
-                    <w:left w:val="single" w:sz="4" w:space="0" w:color="auto"/>
-                    <w:bottom w:val="single" w:sz="4" w:space="0" w:color="auto"/>
-                    <w:right w:val="single" w:sz="4" w:space="0" w:color="auto"/>
-                  </w:tcBorders>
-                  <w:hideMark/>
-                </w:tcPr>
-                <w:p>
-                  <w:pPr>
-                    <w:spacing w:after="272"/>
-                    <w:rPr>
-                      <w:rFonts w:cstheme="minorHAnsi"/>
-                    </w:rPr>
-                  </w:pPr>
-                  <w:r>
-                    <w:rPr>
-                      <w:rFonts w:cstheme="minorHAnsi"/>
-                    </w:rPr>
-                    <w:t xml:space="preserve">Enter information into text fields. Click on </w:t>
-                  </w:r>
-                  <w:r>
-                    <w:rPr>
-                      <w:rFonts w:cstheme="minorHAnsi"/>
-                    </w:rPr>
-                    <w:t>Save</w:t>
-                  </w:r>
-                  <w:r>
-                    <w:rPr>
-                      <w:rFonts w:cstheme="minorHAnsi"/>
-                    </w:rPr>
-                    <w:t xml:space="preserve"> button to finish</w:t>
-                  </w:r>
-                </w:p>
-              </w:tc>
-              <w:tc>
-                <w:tcPr>
-                  <w:tcW w:w="4067" w:type="dxa"/>
-                  <w:tcBorders>
-                    <w:top w:val="single" w:sz="4" w:space="0" w:color="auto"/>
-                    <w:left w:val="single" w:sz="4" w:space="0" w:color="auto"/>
-                    <w:bottom w:val="single" w:sz="4" w:space="0" w:color="auto"/>
-                    <w:right w:val="single" w:sz="4" w:space="0" w:color="auto"/>
-                  </w:tcBorders>
-                </w:tcPr>
-                <w:p>
-                  <w:pPr>
-                    <w:spacing w:after="272"/>
-                    <w:rPr>
-                      <w:rFonts w:cstheme="minorHAnsi"/>
-                    </w:rPr>
-                  </w:pPr>
-                  <w:r>
-                    <w:rPr>
-                      <w:rFonts w:cstheme="minorHAnsi"/>
-                    </w:rPr>
-                    <w:t xml:space="preserve">The system will create new </w:t>
-                  </w:r>
-                  <w:r>
-                    <w:rPr>
-                      <w:rFonts w:eastAsia="Calibri" w:cstheme="minorHAnsi"/>
-                    </w:rPr>
-                    <w:t xml:space="preserve">promotion </w:t>
-                  </w:r>
-                  <w:r>
-                    <w:rPr>
-                      <w:rFonts w:cstheme="minorHAnsi"/>
-                    </w:rPr>
-                    <w:t>in database.</w:t>
-                  </w:r>
-                </w:p>
-              </w:tc>
-            </w:tr>
-            <w:tr>
-              <w:tc>
-                <w:tcPr>
-                  <w:tcW w:w="699" w:type="dxa"/>
-                  <w:tcBorders>
-                    <w:top w:val="single" w:sz="4" w:space="0" w:color="auto"/>
-                    <w:left w:val="single" w:sz="4" w:space="0" w:color="auto"/>
-                    <w:bottom w:val="single" w:sz="4" w:space="0" w:color="auto"/>
-                    <w:right w:val="single" w:sz="4" w:space="0" w:color="auto"/>
-                  </w:tcBorders>
-                  <w:hideMark/>
-                </w:tcPr>
-                <w:p>
-                  <w:pPr>
-                    <w:spacing w:after="272"/>
-                    <w:jc w:val="right"/>
-                    <w:rPr>
-                      <w:rFonts w:cstheme="minorHAnsi"/>
-                    </w:rPr>
-                  </w:pPr>
-                  <w:r>
-                    <w:rPr>
-                      <w:rFonts w:cstheme="minorHAnsi"/>
-                    </w:rPr>
-                    <w:t>3</w:t>
-                  </w:r>
-                </w:p>
-              </w:tc>
-              <w:tc>
-                <w:tcPr>
-                  <w:tcW w:w="4253" w:type="dxa"/>
-                  <w:tcBorders>
-                    <w:top w:val="single" w:sz="4" w:space="0" w:color="auto"/>
-                    <w:left w:val="single" w:sz="4" w:space="0" w:color="auto"/>
-                    <w:bottom w:val="single" w:sz="4" w:space="0" w:color="auto"/>
-                    <w:right w:val="single" w:sz="4" w:space="0" w:color="auto"/>
-                  </w:tcBorders>
-                </w:tcPr>
-                <w:p>
-                  <w:pPr>
-                    <w:spacing w:after="272"/>
-                    <w:rPr>
-                      <w:rFonts w:cstheme="minorHAnsi"/>
-                    </w:rPr>
-                  </w:pPr>
-                  <w:r>
-                    <w:rPr>
-                      <w:rFonts w:cstheme="minorHAnsi"/>
-                    </w:rPr>
-                    <w:t>Click on</w:t>
-                  </w:r>
-                  <w:r>
-                    <w:rPr>
-                      <w:rFonts w:cstheme="minorHAnsi"/>
-                    </w:rPr>
-                    <w:t xml:space="preserve"> </w:t>
-                  </w:r>
-                  <w:r>
-                    <w:rPr>
-                      <w:rFonts w:eastAsia="Calibri" w:cstheme="minorHAnsi"/>
-                    </w:rPr>
-                    <w:t xml:space="preserve">promotion </w:t>
-                  </w:r>
-                  <w:r>
-                    <w:rPr>
-                      <w:rFonts w:cstheme="minorHAnsi"/>
-                    </w:rPr>
-                    <w:t>to view</w:t>
-                  </w:r>
-                </w:p>
-              </w:tc>
-              <w:tc>
-                <w:tcPr>
-                  <w:tcW w:w="4067" w:type="dxa"/>
-                  <w:tcBorders>
-                    <w:top w:val="single" w:sz="4" w:space="0" w:color="auto"/>
-                    <w:left w:val="single" w:sz="4" w:space="0" w:color="auto"/>
-                    <w:bottom w:val="single" w:sz="4" w:space="0" w:color="auto"/>
-                    <w:right w:val="single" w:sz="4" w:space="0" w:color="auto"/>
-                  </w:tcBorders>
-                  <w:hideMark/>
-                </w:tcPr>
-                <w:p>
-                  <w:pPr>
-                    <w:spacing w:after="272"/>
-                    <w:rPr>
-                      <w:rFonts w:cstheme="minorHAnsi"/>
-                    </w:rPr>
-                  </w:pPr>
-                  <w:r>
-                    <w:rPr>
-                      <w:rFonts w:cstheme="minorHAnsi"/>
-                    </w:rPr>
-                    <w:t xml:space="preserve">The system will show the </w:t>
-                  </w:r>
-                  <w:r>
-                    <w:rPr>
-                      <w:rFonts w:eastAsia="Calibri" w:cstheme="minorHAnsi"/>
-                    </w:rPr>
-                    <w:t xml:space="preserve">promotion </w:t>
-                  </w:r>
-                  <w:r>
-                    <w:rPr>
-                      <w:rFonts w:cstheme="minorHAnsi"/>
-                    </w:rPr>
-                    <w:t>with the information</w:t>
-                  </w:r>
-                </w:p>
-              </w:tc>
-            </w:tr>
-            <w:tr>
-              <w:tc>
-                <w:tcPr>
-                  <w:tcW w:w="699" w:type="dxa"/>
-                  <w:tcBorders>
-                    <w:top w:val="single" w:sz="4" w:space="0" w:color="auto"/>
-                    <w:left w:val="single" w:sz="4" w:space="0" w:color="auto"/>
-                    <w:bottom w:val="single" w:sz="4" w:space="0" w:color="auto"/>
-                    <w:right w:val="single" w:sz="4" w:space="0" w:color="auto"/>
-                  </w:tcBorders>
-                </w:tcPr>
-                <w:p>
-                  <w:pPr>
-                    <w:spacing w:after="272"/>
-                    <w:jc w:val="right"/>
-                    <w:rPr>
-                      <w:rFonts w:cstheme="minorHAnsi"/>
-                    </w:rPr>
-                  </w:pPr>
-                  <w:r>
-                    <w:rPr>
-                      <w:rFonts w:cstheme="minorHAnsi"/>
-                    </w:rPr>
-                    <w:t>4</w:t>
-                  </w:r>
-                </w:p>
-              </w:tc>
-              <w:tc>
-                <w:tcPr>
-                  <w:tcW w:w="4253" w:type="dxa"/>
-                  <w:tcBorders>
-                    <w:top w:val="single" w:sz="4" w:space="0" w:color="auto"/>
-                    <w:left w:val="single" w:sz="4" w:space="0" w:color="auto"/>
-                    <w:bottom w:val="single" w:sz="4" w:space="0" w:color="auto"/>
-                    <w:right w:val="single" w:sz="4" w:space="0" w:color="auto"/>
-                  </w:tcBorders>
-                </w:tcPr>
-                <w:p>
-                  <w:pPr>
-                    <w:spacing w:after="272"/>
-                    <w:rPr>
-                      <w:rFonts w:cstheme="minorHAnsi"/>
-                    </w:rPr>
-                  </w:pPr>
-                  <w:r>
-                    <w:rPr>
-                      <w:rFonts w:cstheme="minorHAnsi"/>
-                    </w:rPr>
-                    <w:t xml:space="preserve">Click on Edit button to change </w:t>
-                  </w:r>
-                  <w:r>
-                    <w:rPr>
-                      <w:rFonts w:eastAsia="Calibri" w:cstheme="minorHAnsi"/>
-                    </w:rPr>
-                    <w:t xml:space="preserve">promotion </w:t>
-                  </w:r>
-                  <w:r>
-                    <w:rPr>
-                      <w:rFonts w:cstheme="minorHAnsi"/>
-                    </w:rPr>
-                    <w:t>information</w:t>
-                  </w:r>
-                </w:p>
-              </w:tc>
-              <w:tc>
-                <w:tcPr>
-                  <w:tcW w:w="4067" w:type="dxa"/>
-                  <w:tcBorders>
-                    <w:top w:val="single" w:sz="4" w:space="0" w:color="auto"/>
-                    <w:left w:val="single" w:sz="4" w:space="0" w:color="auto"/>
-                    <w:bottom w:val="single" w:sz="4" w:space="0" w:color="auto"/>
-                    <w:right w:val="single" w:sz="4" w:space="0" w:color="auto"/>
-                  </w:tcBorders>
-                </w:tcPr>
-                <w:p>
-                  <w:pPr>
-                    <w:spacing w:after="272"/>
-                    <w:rPr>
-                      <w:rFonts w:cstheme="minorHAnsi"/>
-                    </w:rPr>
-                  </w:pPr>
-                  <w:r>
-                    <w:rPr>
-                      <w:rFonts w:cstheme="minorHAnsi"/>
-                    </w:rPr>
-                    <w:t xml:space="preserve">The system will show the </w:t>
-                  </w:r>
-                  <w:r>
-                    <w:rPr>
-                      <w:rFonts w:eastAsia="Calibri" w:cstheme="minorHAnsi"/>
-                    </w:rPr>
-                    <w:t xml:space="preserve">promotion </w:t>
-                  </w:r>
-                  <w:r>
-                    <w:rPr>
-                      <w:rFonts w:cstheme="minorHAnsi"/>
-                    </w:rPr>
-                    <w:t>with page of information was filled</w:t>
+                    <w:t>The system shows list of reservation.</w:t>
                   </w:r>
                 </w:p>
               </w:tc>
@@ -3035,13 +5623,6 @@
                       <w:rFonts w:cstheme="minorHAnsi"/>
                     </w:rPr>
                   </w:pPr>
-                  <w:r>
-                    <w:rPr>
-                      <w:rFonts w:cstheme="minorHAnsi"/>
-                    </w:rPr>
-                    <w:lastRenderedPageBreak/>
-                    <w:t>Click on Cancel button to cancel</w:t>
-                  </w:r>
                 </w:p>
               </w:tc>
               <w:tc>
@@ -3055,12 +5636,6 @@
                       <w:rFonts w:cstheme="minorHAnsi"/>
                     </w:rPr>
                   </w:pPr>
-                  <w:r>
-                    <w:rPr>
-                      <w:rFonts w:cstheme="minorHAnsi"/>
-                    </w:rPr>
-                    <w:t>The system will back to previous page</w:t>
-                  </w:r>
                 </w:p>
               </w:tc>
             </w:tr>
@@ -3182,6 +5757,41 @@
         </w:tc>
       </w:tr>
     </w:tbl>
+    <w:p>
+      <w:pPr>
+        <w:pStyle w:val="ListParagraph"/>
+      </w:pPr>
+    </w:p>
+    <w:p>
+      <w:pPr>
+        <w:pStyle w:val="ListParagraph"/>
+      </w:pPr>
+    </w:p>
+    <w:p>
+      <w:pPr>
+        <w:pStyle w:val="ListParagraph"/>
+      </w:pPr>
+    </w:p>
+    <w:p>
+      <w:pPr>
+        <w:pStyle w:val="ListParagraph"/>
+      </w:pPr>
+    </w:p>
+    <w:p>
+      <w:pPr>
+        <w:pStyle w:val="ListParagraph"/>
+      </w:pPr>
+    </w:p>
+    <w:p>
+      <w:pPr>
+        <w:pStyle w:val="ListParagraph"/>
+      </w:pPr>
+    </w:p>
+    <w:p>
+      <w:pPr>
+        <w:pStyle w:val="ListParagraph"/>
+      </w:pPr>
+    </w:p>
     <w:p>
       <w:pPr>
         <w:pStyle w:val="ListParagraph"/>
@@ -3196,6 +5806,7 @@
         </w:numPr>
       </w:pPr>
       <w:r>
+        <w:lastRenderedPageBreak/>
         <w:t>Create Promotion</w:t>
       </w:r>
     </w:p>
@@ -3207,6 +5818,7 @@
       <w:r>
         <w:rPr>
           <w:noProof/>
+          <w:lang w:eastAsia="en-US"/>
         </w:rPr>
         <w:drawing>
           <wp:inline distT="0" distB="0" distL="0" distR="0">
@@ -3258,6 +5870,1391 @@
         </w:drawing>
       </w:r>
     </w:p>
+    <w:tbl>
+      <w:tblPr>
+        <w:tblStyle w:val="TableGrid"/>
+        <w:tblW w:w="9258" w:type="dxa"/>
+        <w:tblInd w:w="-114" w:type="dxa"/>
+        <w:tblCellMar>
+          <w:top w:w="83" w:type="dxa"/>
+          <w:left w:w="114" w:type="dxa"/>
+          <w:right w:w="115" w:type="dxa"/>
+        </w:tblCellMar>
+        <w:tblLook w:val="04A0" w:firstRow="1" w:lastRow="0" w:firstColumn="1" w:lastColumn="0" w:noHBand="0" w:noVBand="1"/>
+      </w:tblPr>
+      <w:tblGrid>
+        <w:gridCol w:w="2573"/>
+        <w:gridCol w:w="2530"/>
+        <w:gridCol w:w="1178"/>
+        <w:gridCol w:w="780"/>
+        <w:gridCol w:w="2197"/>
+      </w:tblGrid>
+      <w:tr>
+        <w:trPr>
+          <w:trHeight w:val="1609"/>
+        </w:trPr>
+        <w:tc>
+          <w:tcPr>
+            <w:tcW w:w="9258" w:type="dxa"/>
+            <w:gridSpan w:val="5"/>
+            <w:tcBorders>
+              <w:top w:val="single" w:sz="4" w:space="0" w:color="000000"/>
+              <w:left w:val="single" w:sz="4" w:space="0" w:color="000000"/>
+              <w:bottom w:val="single" w:sz="4" w:space="0" w:color="000000"/>
+              <w:right w:val="single" w:sz="4" w:space="0" w:color="000000"/>
+            </w:tcBorders>
+            <w:shd w:val="clear" w:color="auto" w:fill="F3F3F3"/>
+          </w:tcPr>
+          <w:p>
+            <w:pPr>
+              <w:spacing w:after="272"/>
+              <w:rPr>
+                <w:rFonts w:cstheme="minorHAnsi"/>
+              </w:rPr>
+            </w:pPr>
+          </w:p>
+          <w:p>
+            <w:pPr>
+              <w:spacing w:after="272"/>
+              <w:rPr>
+                <w:rFonts w:cstheme="minorHAnsi"/>
+              </w:rPr>
+            </w:pPr>
+            <w:r>
+              <w:rPr>
+                <w:rFonts w:eastAsia="Calibri" w:cstheme="minorHAnsi"/>
+                <w:b/>
+              </w:rPr>
+              <w:t xml:space="preserve">USE CASE-n SPECIFICATION </w:t>
+            </w:r>
+          </w:p>
+          <w:p>
+            <w:pPr>
+              <w:spacing w:line="276" w:lineRule="auto"/>
+              <w:rPr>
+                <w:rFonts w:cstheme="minorHAnsi"/>
+              </w:rPr>
+            </w:pPr>
+            <w:r>
+              <w:rPr>
+                <w:rFonts w:eastAsia="Calibri" w:cstheme="minorHAnsi"/>
+              </w:rPr>
+              <w:t xml:space="preserve"> </w:t>
+            </w:r>
+          </w:p>
+        </w:tc>
+      </w:tr>
+      <w:tr>
+        <w:trPr>
+          <w:trHeight w:val="636"/>
+        </w:trPr>
+        <w:tc>
+          <w:tcPr>
+            <w:tcW w:w="2573" w:type="dxa"/>
+            <w:tcBorders>
+              <w:top w:val="single" w:sz="4" w:space="0" w:color="000000"/>
+              <w:left w:val="single" w:sz="4" w:space="0" w:color="000000"/>
+              <w:bottom w:val="single" w:sz="4" w:space="0" w:color="000000"/>
+              <w:right w:val="single" w:sz="4" w:space="0" w:color="000000"/>
+            </w:tcBorders>
+            <w:shd w:val="clear" w:color="auto" w:fill="F3F3F3"/>
+            <w:hideMark/>
+          </w:tcPr>
+          <w:p>
+            <w:pPr>
+              <w:spacing w:line="276" w:lineRule="auto"/>
+              <w:rPr>
+                <w:rFonts w:cstheme="minorHAnsi"/>
+              </w:rPr>
+            </w:pPr>
+            <w:r>
+              <w:rPr>
+                <w:rFonts w:eastAsia="Calibri" w:cstheme="minorHAnsi"/>
+                <w:b/>
+              </w:rPr>
+              <w:t xml:space="preserve">Use-case No. </w:t>
+            </w:r>
+          </w:p>
+        </w:tc>
+        <w:tc>
+          <w:tcPr>
+            <w:tcW w:w="2530" w:type="dxa"/>
+            <w:tcBorders>
+              <w:top w:val="single" w:sz="4" w:space="0" w:color="000000"/>
+              <w:left w:val="single" w:sz="4" w:space="0" w:color="000000"/>
+              <w:bottom w:val="single" w:sz="4" w:space="0" w:color="000000"/>
+              <w:right w:val="single" w:sz="4" w:space="0" w:color="000000"/>
+            </w:tcBorders>
+            <w:hideMark/>
+          </w:tcPr>
+          <w:p>
+            <w:pPr>
+              <w:spacing w:line="276" w:lineRule="auto"/>
+              <w:ind w:left="2"/>
+              <w:rPr>
+                <w:rFonts w:cstheme="minorHAnsi"/>
+              </w:rPr>
+            </w:pPr>
+            <w:r>
+              <w:rPr>
+                <w:rFonts w:eastAsia="Calibri" w:cstheme="minorHAnsi"/>
+              </w:rPr>
+              <w:t>&lt;UC00</w:t>
+            </w:r>
+            <w:r>
+              <w:rPr>
+                <w:rFonts w:eastAsia="Calibri" w:cstheme="minorHAnsi"/>
+                <w:lang w:val="en-US"/>
+              </w:rPr>
+              <w:t>1</w:t>
+            </w:r>
+            <w:r>
+              <w:rPr>
+                <w:rFonts w:eastAsia="Calibri" w:cstheme="minorHAnsi"/>
+              </w:rPr>
+              <w:t xml:space="preserve">&gt; </w:t>
+            </w:r>
+          </w:p>
+        </w:tc>
+        <w:tc>
+          <w:tcPr>
+            <w:tcW w:w="1958" w:type="dxa"/>
+            <w:gridSpan w:val="2"/>
+            <w:tcBorders>
+              <w:top w:val="single" w:sz="4" w:space="0" w:color="000000"/>
+              <w:left w:val="single" w:sz="4" w:space="0" w:color="000000"/>
+              <w:bottom w:val="single" w:sz="4" w:space="0" w:color="000000"/>
+              <w:right w:val="single" w:sz="4" w:space="0" w:color="000000"/>
+            </w:tcBorders>
+            <w:shd w:val="clear" w:color="auto" w:fill="F3F3F3"/>
+            <w:hideMark/>
+          </w:tcPr>
+          <w:p>
+            <w:pPr>
+              <w:spacing w:line="276" w:lineRule="auto"/>
+              <w:rPr>
+                <w:rFonts w:cstheme="minorHAnsi"/>
+              </w:rPr>
+            </w:pPr>
+            <w:r>
+              <w:rPr>
+                <w:rFonts w:eastAsia="Calibri" w:cstheme="minorHAnsi"/>
+                <w:b/>
+              </w:rPr>
+              <w:t xml:space="preserve">Use-case Version </w:t>
+            </w:r>
+          </w:p>
+        </w:tc>
+        <w:tc>
+          <w:tcPr>
+            <w:tcW w:w="2197" w:type="dxa"/>
+            <w:tcBorders>
+              <w:top w:val="single" w:sz="4" w:space="0" w:color="000000"/>
+              <w:left w:val="single" w:sz="4" w:space="0" w:color="000000"/>
+              <w:bottom w:val="single" w:sz="4" w:space="0" w:color="000000"/>
+              <w:right w:val="single" w:sz="4" w:space="0" w:color="000000"/>
+            </w:tcBorders>
+            <w:hideMark/>
+          </w:tcPr>
+          <w:p>
+            <w:pPr>
+              <w:spacing w:line="276" w:lineRule="auto"/>
+              <w:ind w:left="2"/>
+              <w:rPr>
+                <w:rFonts w:cstheme="minorHAnsi"/>
+              </w:rPr>
+            </w:pPr>
+            <w:r>
+              <w:rPr>
+                <w:rFonts w:eastAsia="Calibri" w:cstheme="minorHAnsi"/>
+              </w:rPr>
+              <w:t xml:space="preserve">&lt;1.0&gt; </w:t>
+            </w:r>
+          </w:p>
+        </w:tc>
+      </w:tr>
+      <w:tr>
+        <w:trPr>
+          <w:trHeight w:val="634"/>
+        </w:trPr>
+        <w:tc>
+          <w:tcPr>
+            <w:tcW w:w="2573" w:type="dxa"/>
+            <w:tcBorders>
+              <w:top w:val="single" w:sz="4" w:space="0" w:color="000000"/>
+              <w:left w:val="single" w:sz="4" w:space="0" w:color="000000"/>
+              <w:bottom w:val="single" w:sz="4" w:space="0" w:color="000000"/>
+              <w:right w:val="single" w:sz="4" w:space="0" w:color="000000"/>
+            </w:tcBorders>
+            <w:shd w:val="clear" w:color="auto" w:fill="F3F3F3"/>
+            <w:hideMark/>
+          </w:tcPr>
+          <w:p>
+            <w:pPr>
+              <w:spacing w:line="276" w:lineRule="auto"/>
+              <w:rPr>
+                <w:rFonts w:cstheme="minorHAnsi"/>
+              </w:rPr>
+            </w:pPr>
+            <w:r>
+              <w:rPr>
+                <w:rFonts w:eastAsia="Calibri" w:cstheme="minorHAnsi"/>
+                <w:b/>
+              </w:rPr>
+              <w:t xml:space="preserve">Use-case Name </w:t>
+            </w:r>
+          </w:p>
+        </w:tc>
+        <w:tc>
+          <w:tcPr>
+            <w:tcW w:w="6685" w:type="dxa"/>
+            <w:gridSpan w:val="4"/>
+            <w:tcBorders>
+              <w:top w:val="single" w:sz="4" w:space="0" w:color="000000"/>
+              <w:left w:val="single" w:sz="4" w:space="0" w:color="000000"/>
+              <w:bottom w:val="single" w:sz="4" w:space="0" w:color="000000"/>
+              <w:right w:val="single" w:sz="4" w:space="0" w:color="000000"/>
+            </w:tcBorders>
+            <w:hideMark/>
+          </w:tcPr>
+          <w:p>
+            <w:pPr>
+              <w:rPr>
+                <w:lang w:val="en-US"/>
+              </w:rPr>
+            </w:pPr>
+            <w:r>
+              <w:rPr>
+                <w:lang w:val="en-US"/>
+              </w:rPr>
+              <w:t>Create</w:t>
+            </w:r>
+            <w:r>
+              <w:t xml:space="preserve"> </w:t>
+            </w:r>
+            <w:r>
+              <w:rPr>
+                <w:lang w:val="en-US"/>
+              </w:rPr>
+              <w:t>Promotion</w:t>
+            </w:r>
+          </w:p>
+          <w:p>
+            <w:pPr>
+              <w:spacing w:line="276" w:lineRule="auto"/>
+              <w:ind w:left="2"/>
+              <w:rPr>
+                <w:rFonts w:cstheme="minorHAnsi"/>
+                <w:lang w:val="en-US"/>
+              </w:rPr>
+            </w:pPr>
+          </w:p>
+        </w:tc>
+      </w:tr>
+      <w:tr>
+        <w:trPr>
+          <w:trHeight w:val="636"/>
+        </w:trPr>
+        <w:tc>
+          <w:tcPr>
+            <w:tcW w:w="2573" w:type="dxa"/>
+            <w:tcBorders>
+              <w:top w:val="single" w:sz="4" w:space="0" w:color="000000"/>
+              <w:left w:val="single" w:sz="4" w:space="0" w:color="000000"/>
+              <w:bottom w:val="single" w:sz="4" w:space="0" w:color="000000"/>
+              <w:right w:val="single" w:sz="4" w:space="0" w:color="000000"/>
+            </w:tcBorders>
+            <w:shd w:val="clear" w:color="auto" w:fill="F3F3F3"/>
+            <w:hideMark/>
+          </w:tcPr>
+          <w:p>
+            <w:pPr>
+              <w:spacing w:line="276" w:lineRule="auto"/>
+              <w:rPr>
+                <w:rFonts w:cstheme="minorHAnsi"/>
+              </w:rPr>
+            </w:pPr>
+            <w:r>
+              <w:rPr>
+                <w:rFonts w:eastAsia="Calibri" w:cstheme="minorHAnsi"/>
+                <w:b/>
+              </w:rPr>
+              <w:t xml:space="preserve">Author  </w:t>
+            </w:r>
+          </w:p>
+        </w:tc>
+        <w:tc>
+          <w:tcPr>
+            <w:tcW w:w="6685" w:type="dxa"/>
+            <w:gridSpan w:val="4"/>
+            <w:tcBorders>
+              <w:top w:val="single" w:sz="4" w:space="0" w:color="000000"/>
+              <w:left w:val="single" w:sz="4" w:space="0" w:color="000000"/>
+              <w:bottom w:val="single" w:sz="4" w:space="0" w:color="000000"/>
+              <w:right w:val="single" w:sz="4" w:space="0" w:color="000000"/>
+            </w:tcBorders>
+            <w:hideMark/>
+          </w:tcPr>
+          <w:p>
+            <w:pPr>
+              <w:spacing w:line="276" w:lineRule="auto"/>
+              <w:ind w:left="2"/>
+              <w:rPr>
+                <w:rFonts w:cstheme="minorHAnsi"/>
+                <w:lang w:val="en-US"/>
+              </w:rPr>
+            </w:pPr>
+            <w:r>
+              <w:rPr>
+                <w:rFonts w:eastAsia="Calibri" w:cstheme="minorHAnsi"/>
+                <w:lang w:val="en-US"/>
+              </w:rPr>
+              <w:t>ThinhND</w:t>
+            </w:r>
+          </w:p>
+        </w:tc>
+      </w:tr>
+      <w:tr>
+        <w:trPr>
+          <w:trHeight w:val="655"/>
+        </w:trPr>
+        <w:tc>
+          <w:tcPr>
+            <w:tcW w:w="2573" w:type="dxa"/>
+            <w:tcBorders>
+              <w:top w:val="single" w:sz="4" w:space="0" w:color="000000"/>
+              <w:left w:val="single" w:sz="4" w:space="0" w:color="000000"/>
+              <w:bottom w:val="single" w:sz="24" w:space="0" w:color="FFFFFF"/>
+              <w:right w:val="single" w:sz="4" w:space="0" w:color="000000"/>
+            </w:tcBorders>
+            <w:shd w:val="clear" w:color="auto" w:fill="F3F3F3"/>
+            <w:hideMark/>
+          </w:tcPr>
+          <w:p>
+            <w:pPr>
+              <w:spacing w:line="276" w:lineRule="auto"/>
+              <w:rPr>
+                <w:rFonts w:cstheme="minorHAnsi"/>
+              </w:rPr>
+            </w:pPr>
+            <w:r>
+              <w:rPr>
+                <w:rFonts w:eastAsia="Calibri" w:cstheme="minorHAnsi"/>
+                <w:b/>
+              </w:rPr>
+              <w:t xml:space="preserve">Date </w:t>
+            </w:r>
+          </w:p>
+        </w:tc>
+        <w:tc>
+          <w:tcPr>
+            <w:tcW w:w="2530" w:type="dxa"/>
+            <w:tcBorders>
+              <w:top w:val="single" w:sz="4" w:space="0" w:color="000000"/>
+              <w:left w:val="single" w:sz="4" w:space="0" w:color="000000"/>
+              <w:bottom w:val="single" w:sz="24" w:space="0" w:color="FFFFFF"/>
+              <w:right w:val="single" w:sz="4" w:space="0" w:color="000000"/>
+            </w:tcBorders>
+            <w:hideMark/>
+          </w:tcPr>
+          <w:p>
+            <w:pPr>
+              <w:spacing w:line="276" w:lineRule="auto"/>
+              <w:ind w:left="2"/>
+              <w:rPr>
+                <w:rFonts w:cstheme="minorHAnsi"/>
+              </w:rPr>
+            </w:pPr>
+            <w:r>
+              <w:rPr>
+                <w:rFonts w:eastAsia="Calibri" w:cstheme="minorHAnsi"/>
+                <w:lang w:val="en-US"/>
+              </w:rPr>
+              <w:t>12/02/2014</w:t>
+            </w:r>
+            <w:r>
+              <w:rPr>
+                <w:rFonts w:eastAsia="Calibri" w:cstheme="minorHAnsi"/>
+              </w:rPr>
+              <w:t xml:space="preserve"> </w:t>
+            </w:r>
+          </w:p>
+        </w:tc>
+        <w:tc>
+          <w:tcPr>
+            <w:tcW w:w="1178" w:type="dxa"/>
+            <w:tcBorders>
+              <w:top w:val="single" w:sz="4" w:space="0" w:color="000000"/>
+              <w:left w:val="single" w:sz="4" w:space="0" w:color="000000"/>
+              <w:bottom w:val="single" w:sz="24" w:space="0" w:color="FFFFFF"/>
+              <w:right w:val="single" w:sz="4" w:space="0" w:color="000000"/>
+            </w:tcBorders>
+            <w:shd w:val="clear" w:color="auto" w:fill="F3F3F3"/>
+            <w:hideMark/>
+          </w:tcPr>
+          <w:p>
+            <w:pPr>
+              <w:spacing w:line="276" w:lineRule="auto"/>
+              <w:rPr>
+                <w:rFonts w:cstheme="minorHAnsi"/>
+              </w:rPr>
+            </w:pPr>
+            <w:r>
+              <w:rPr>
+                <w:rFonts w:eastAsia="Calibri" w:cstheme="minorHAnsi"/>
+                <w:b/>
+              </w:rPr>
+              <w:t xml:space="preserve">Priority </w:t>
+            </w:r>
+          </w:p>
+        </w:tc>
+        <w:tc>
+          <w:tcPr>
+            <w:tcW w:w="2977" w:type="dxa"/>
+            <w:gridSpan w:val="2"/>
+            <w:tcBorders>
+              <w:top w:val="single" w:sz="4" w:space="0" w:color="000000"/>
+              <w:left w:val="single" w:sz="4" w:space="0" w:color="000000"/>
+              <w:bottom w:val="single" w:sz="24" w:space="0" w:color="FFFFFF"/>
+              <w:right w:val="single" w:sz="4" w:space="0" w:color="000000"/>
+            </w:tcBorders>
+            <w:hideMark/>
+          </w:tcPr>
+          <w:p>
+            <w:pPr>
+              <w:spacing w:line="276" w:lineRule="auto"/>
+              <w:ind w:left="2"/>
+              <w:rPr>
+                <w:rFonts w:cstheme="minorHAnsi"/>
+                <w:lang w:val="en-US"/>
+              </w:rPr>
+            </w:pPr>
+            <w:r>
+              <w:rPr>
+                <w:rFonts w:eastAsia="Calibri" w:cstheme="minorHAnsi"/>
+                <w:lang w:val="en-US"/>
+              </w:rPr>
+              <w:t>High</w:t>
+            </w:r>
+          </w:p>
+        </w:tc>
+      </w:tr>
+      <w:tr>
+        <w:trPr>
+          <w:trHeight w:val="1984"/>
+        </w:trPr>
+        <w:tc>
+          <w:tcPr>
+            <w:tcW w:w="9258" w:type="dxa"/>
+            <w:gridSpan w:val="5"/>
+            <w:tcBorders>
+              <w:top w:val="single" w:sz="24" w:space="0" w:color="FFFFFF"/>
+              <w:left w:val="single" w:sz="4" w:space="0" w:color="000000"/>
+              <w:bottom w:val="single" w:sz="4" w:space="0" w:color="000000"/>
+              <w:right w:val="single" w:sz="4" w:space="0" w:color="000000"/>
+            </w:tcBorders>
+          </w:tcPr>
+          <w:p>
+            <w:pPr>
+              <w:spacing w:after="272"/>
+              <w:rPr>
+                <w:rFonts w:cstheme="minorHAnsi"/>
+              </w:rPr>
+            </w:pPr>
+            <w:r>
+              <w:rPr>
+                <w:rFonts w:eastAsia="Calibri" w:cstheme="minorHAnsi"/>
+                <w:b/>
+              </w:rPr>
+              <w:t xml:space="preserve">Actor: </w:t>
+            </w:r>
+          </w:p>
+          <w:p>
+            <w:pPr>
+              <w:spacing w:after="272"/>
+              <w:ind w:left="720"/>
+              <w:rPr>
+                <w:rFonts w:cstheme="minorHAnsi"/>
+                <w:lang w:val="en-US"/>
+              </w:rPr>
+            </w:pPr>
+            <w:r>
+              <w:rPr>
+                <w:rFonts w:eastAsia="Calibri" w:cstheme="minorHAnsi"/>
+                <w:lang w:val="en-US"/>
+              </w:rPr>
+              <w:t>Stadium Staff</w:t>
+            </w:r>
+          </w:p>
+          <w:p>
+            <w:pPr>
+              <w:spacing w:after="272"/>
+              <w:rPr>
+                <w:rFonts w:cstheme="minorHAnsi"/>
+              </w:rPr>
+            </w:pPr>
+            <w:r>
+              <w:rPr>
+                <w:rFonts w:eastAsia="Calibri" w:cstheme="minorHAnsi"/>
+                <w:b/>
+              </w:rPr>
+              <w:t xml:space="preserve">Summary: </w:t>
+            </w:r>
+          </w:p>
+          <w:p>
+            <w:pPr>
+              <w:spacing w:after="273"/>
+              <w:rPr>
+                <w:rFonts w:cstheme="minorHAnsi"/>
+                <w:lang w:val="en-US"/>
+              </w:rPr>
+            </w:pPr>
+            <w:r>
+              <w:rPr>
+                <w:rFonts w:eastAsia="Calibri" w:cstheme="minorHAnsi"/>
+              </w:rPr>
+              <w:t xml:space="preserve"> </w:t>
+            </w:r>
+            <w:r>
+              <w:rPr>
+                <w:rFonts w:eastAsia="Calibri" w:cstheme="minorHAnsi"/>
+              </w:rPr>
+              <w:tab/>
+            </w:r>
+            <w:r>
+              <w:rPr>
+                <w:rFonts w:eastAsia="Calibri" w:cstheme="minorHAnsi"/>
+                <w:lang w:val="en-US"/>
+              </w:rPr>
+              <w:t xml:space="preserve">This use case describes creating a </w:t>
+            </w:r>
+            <w:r>
+              <w:rPr>
+                <w:rFonts w:eastAsia="Calibri" w:cstheme="minorHAnsi"/>
+                <w:lang w:val="en-US"/>
+              </w:rPr>
+              <w:t>Promotion</w:t>
+            </w:r>
+            <w:r>
+              <w:rPr>
+                <w:rFonts w:eastAsia="Calibri" w:cstheme="minorHAnsi"/>
+                <w:lang w:val="en-US"/>
+              </w:rPr>
+              <w:t>.</w:t>
+            </w:r>
+          </w:p>
+          <w:p>
+            <w:pPr>
+              <w:spacing w:after="274"/>
+              <w:rPr>
+                <w:rFonts w:cstheme="minorHAnsi"/>
+              </w:rPr>
+            </w:pPr>
+            <w:r>
+              <w:rPr>
+                <w:rFonts w:eastAsia="Calibri" w:cstheme="minorHAnsi"/>
+                <w:b/>
+              </w:rPr>
+              <w:t xml:space="preserve">Goal: </w:t>
+            </w:r>
+          </w:p>
+          <w:p>
+            <w:pPr>
+              <w:spacing w:after="272"/>
+              <w:rPr>
+                <w:rFonts w:cstheme="minorHAnsi"/>
+              </w:rPr>
+            </w:pPr>
+            <w:r>
+              <w:rPr>
+                <w:rFonts w:eastAsia="Calibri" w:cstheme="minorHAnsi"/>
+              </w:rPr>
+              <w:t xml:space="preserve"> </w:t>
+            </w:r>
+            <w:r>
+              <w:rPr>
+                <w:rFonts w:eastAsia="Calibri" w:cstheme="minorHAnsi"/>
+              </w:rPr>
+              <w:tab/>
+            </w:r>
+            <w:r>
+              <w:rPr>
+                <w:rFonts w:eastAsia="Calibri" w:cstheme="minorHAnsi"/>
+                <w:lang w:val="en-US"/>
+              </w:rPr>
+              <w:t xml:space="preserve">Create a </w:t>
+            </w:r>
+            <w:r>
+              <w:rPr>
+                <w:rFonts w:eastAsia="Calibri" w:cstheme="minorHAnsi"/>
+                <w:lang w:val="en-US"/>
+              </w:rPr>
+              <w:t>Promotion for stadium</w:t>
+            </w:r>
+            <w:r>
+              <w:rPr>
+                <w:rFonts w:eastAsia="Calibri" w:cstheme="minorHAnsi"/>
+                <w:lang w:val="en-US"/>
+              </w:rPr>
+              <w:t>.</w:t>
+            </w:r>
+          </w:p>
+          <w:p>
+            <w:pPr>
+              <w:spacing w:after="272"/>
+              <w:rPr>
+                <w:rFonts w:cstheme="minorHAnsi"/>
+              </w:rPr>
+            </w:pPr>
+            <w:r>
+              <w:rPr>
+                <w:rFonts w:eastAsia="Calibri" w:cstheme="minorHAnsi"/>
+                <w:b/>
+              </w:rPr>
+              <w:t>Triggers:</w:t>
+            </w:r>
+          </w:p>
+          <w:p>
+            <w:pPr>
+              <w:rPr>
+                <w:rFonts w:cstheme="minorHAnsi"/>
+                <w:lang w:val="en-US"/>
+              </w:rPr>
+            </w:pPr>
+            <w:r>
+              <w:rPr>
+                <w:rFonts w:cstheme="minorHAnsi"/>
+              </w:rPr>
+              <w:tab/>
+            </w:r>
+            <w:r>
+              <w:rPr>
+                <w:rFonts w:eastAsia="Calibri" w:cstheme="minorHAnsi"/>
+                <w:lang w:val="en-US"/>
+              </w:rPr>
+              <w:t>Click Create button</w:t>
+            </w:r>
+          </w:p>
+          <w:p>
+            <w:pPr>
+              <w:rPr>
+                <w:rFonts w:cstheme="minorHAnsi"/>
+              </w:rPr>
+            </w:pPr>
+          </w:p>
+          <w:p>
+            <w:pPr>
+              <w:spacing w:after="272"/>
+              <w:rPr>
+                <w:rFonts w:eastAsia="Calibri" w:cstheme="minorHAnsi"/>
+                <w:b/>
+              </w:rPr>
+            </w:pPr>
+            <w:r>
+              <w:rPr>
+                <w:rFonts w:eastAsia="Calibri" w:cstheme="minorHAnsi"/>
+                <w:b/>
+              </w:rPr>
+              <w:t xml:space="preserve">Preconditions: </w:t>
+            </w:r>
+          </w:p>
+          <w:p>
+            <w:pPr>
+              <w:spacing w:after="272"/>
+              <w:rPr>
+                <w:rFonts w:eastAsia="Calibri" w:cstheme="minorHAnsi"/>
+                <w:lang w:val="en-US"/>
+              </w:rPr>
+            </w:pPr>
+            <w:r>
+              <w:rPr>
+                <w:rFonts w:eastAsia="Calibri" w:cstheme="minorHAnsi"/>
+                <w:b/>
+              </w:rPr>
+              <w:tab/>
+            </w:r>
+            <w:r>
+              <w:rPr>
+                <w:rFonts w:eastAsia="Calibri" w:cstheme="minorHAnsi"/>
+                <w:lang w:val="en-US"/>
+              </w:rPr>
+              <w:t>Login as Stadium Staff role</w:t>
+            </w:r>
+          </w:p>
+          <w:p>
+            <w:pPr>
+              <w:spacing w:after="272"/>
+              <w:rPr>
+                <w:rFonts w:eastAsia="Calibri" w:cstheme="minorHAnsi"/>
+                <w:b/>
+                <w:lang w:val="en-US"/>
+              </w:rPr>
+            </w:pPr>
+            <w:r>
+              <w:rPr>
+                <w:rFonts w:eastAsia="Calibri" w:cstheme="minorHAnsi"/>
+                <w:b/>
+                <w:lang w:val="en-US"/>
+              </w:rPr>
+              <w:t>Post-conditions:</w:t>
+            </w:r>
+          </w:p>
+          <w:p>
+            <w:pPr>
+              <w:spacing w:after="272"/>
+              <w:rPr>
+                <w:rFonts w:eastAsia="Calibri" w:cstheme="minorHAnsi"/>
+                <w:lang w:val="en-US"/>
+              </w:rPr>
+            </w:pPr>
+            <w:r>
+              <w:rPr>
+                <w:rFonts w:eastAsia="Calibri" w:cstheme="minorHAnsi"/>
+                <w:b/>
+                <w:lang w:val="en-US"/>
+              </w:rPr>
+              <w:tab/>
+            </w:r>
+            <w:r>
+              <w:rPr>
+                <w:rFonts w:eastAsia="Calibri" w:cstheme="minorHAnsi"/>
+                <w:lang w:val="en-US"/>
+              </w:rPr>
+              <w:t>N/A</w:t>
+            </w:r>
+          </w:p>
+          <w:p>
+            <w:pPr>
+              <w:spacing w:after="272"/>
+              <w:rPr>
+                <w:rFonts w:cstheme="minorHAnsi"/>
+              </w:rPr>
+            </w:pPr>
+            <w:r>
+              <w:rPr>
+                <w:rFonts w:eastAsia="Calibri" w:cstheme="minorHAnsi"/>
+                <w:b/>
+              </w:rPr>
+              <w:lastRenderedPageBreak/>
+              <w:t xml:space="preserve">Main Success Scenario: </w:t>
+            </w:r>
+          </w:p>
+          <w:tbl>
+            <w:tblPr>
+              <w:tblStyle w:val="TableGrid0"/>
+              <w:tblW w:w="0" w:type="auto"/>
+              <w:tblLook w:val="04A0" w:firstRow="1" w:lastRow="0" w:firstColumn="1" w:lastColumn="0" w:noHBand="0" w:noVBand="1"/>
+            </w:tblPr>
+            <w:tblGrid>
+              <w:gridCol w:w="699"/>
+              <w:gridCol w:w="4253"/>
+              <w:gridCol w:w="4067"/>
+            </w:tblGrid>
+            <w:tr>
+              <w:tc>
+                <w:tcPr>
+                  <w:tcW w:w="699" w:type="dxa"/>
+                  <w:tcBorders>
+                    <w:top w:val="single" w:sz="4" w:space="0" w:color="auto"/>
+                    <w:left w:val="single" w:sz="4" w:space="0" w:color="auto"/>
+                    <w:bottom w:val="single" w:sz="4" w:space="0" w:color="auto"/>
+                    <w:right w:val="single" w:sz="4" w:space="0" w:color="auto"/>
+                  </w:tcBorders>
+                  <w:hideMark/>
+                </w:tcPr>
+                <w:p>
+                  <w:pPr>
+                    <w:spacing w:after="272"/>
+                    <w:jc w:val="center"/>
+                    <w:rPr>
+                      <w:rFonts w:cstheme="minorHAnsi"/>
+                    </w:rPr>
+                  </w:pPr>
+                  <w:r>
+                    <w:rPr>
+                      <w:rFonts w:cstheme="minorHAnsi"/>
+                    </w:rPr>
+                    <w:t>Step</w:t>
+                  </w:r>
+                </w:p>
+              </w:tc>
+              <w:tc>
+                <w:tcPr>
+                  <w:tcW w:w="4253" w:type="dxa"/>
+                  <w:tcBorders>
+                    <w:top w:val="single" w:sz="4" w:space="0" w:color="auto"/>
+                    <w:left w:val="single" w:sz="4" w:space="0" w:color="auto"/>
+                    <w:bottom w:val="single" w:sz="4" w:space="0" w:color="auto"/>
+                    <w:right w:val="single" w:sz="4" w:space="0" w:color="auto"/>
+                  </w:tcBorders>
+                  <w:hideMark/>
+                </w:tcPr>
+                <w:p>
+                  <w:pPr>
+                    <w:spacing w:after="272"/>
+                    <w:jc w:val="center"/>
+                    <w:rPr>
+                      <w:rFonts w:cstheme="minorHAnsi"/>
+                    </w:rPr>
+                  </w:pPr>
+                  <w:r>
+                    <w:rPr>
+                      <w:rFonts w:cstheme="minorHAnsi"/>
+                    </w:rPr>
+                    <w:t>Actor Action</w:t>
+                  </w:r>
+                </w:p>
+              </w:tc>
+              <w:tc>
+                <w:tcPr>
+                  <w:tcW w:w="4067" w:type="dxa"/>
+                  <w:tcBorders>
+                    <w:top w:val="single" w:sz="4" w:space="0" w:color="auto"/>
+                    <w:left w:val="single" w:sz="4" w:space="0" w:color="auto"/>
+                    <w:bottom w:val="single" w:sz="4" w:space="0" w:color="auto"/>
+                    <w:right w:val="single" w:sz="4" w:space="0" w:color="auto"/>
+                  </w:tcBorders>
+                  <w:hideMark/>
+                </w:tcPr>
+                <w:p>
+                  <w:pPr>
+                    <w:spacing w:after="272"/>
+                    <w:jc w:val="center"/>
+                    <w:rPr>
+                      <w:rFonts w:cstheme="minorHAnsi"/>
+                    </w:rPr>
+                  </w:pPr>
+                  <w:r>
+                    <w:rPr>
+                      <w:rFonts w:cstheme="minorHAnsi"/>
+                    </w:rPr>
+                    <w:t>System Response</w:t>
+                  </w:r>
+                </w:p>
+              </w:tc>
+            </w:tr>
+            <w:tr>
+              <w:tc>
+                <w:tcPr>
+                  <w:tcW w:w="699" w:type="dxa"/>
+                  <w:tcBorders>
+                    <w:top w:val="single" w:sz="4" w:space="0" w:color="auto"/>
+                    <w:left w:val="single" w:sz="4" w:space="0" w:color="auto"/>
+                    <w:bottom w:val="single" w:sz="4" w:space="0" w:color="auto"/>
+                    <w:right w:val="single" w:sz="4" w:space="0" w:color="auto"/>
+                  </w:tcBorders>
+                  <w:hideMark/>
+                </w:tcPr>
+                <w:p>
+                  <w:pPr>
+                    <w:spacing w:after="272"/>
+                    <w:jc w:val="right"/>
+                    <w:rPr>
+                      <w:rFonts w:cstheme="minorHAnsi"/>
+                    </w:rPr>
+                  </w:pPr>
+                  <w:r>
+                    <w:rPr>
+                      <w:rFonts w:cstheme="minorHAnsi"/>
+                    </w:rPr>
+                    <w:t>1</w:t>
+                  </w:r>
+                </w:p>
+              </w:tc>
+              <w:tc>
+                <w:tcPr>
+                  <w:tcW w:w="4253" w:type="dxa"/>
+                  <w:tcBorders>
+                    <w:top w:val="single" w:sz="4" w:space="0" w:color="auto"/>
+                    <w:left w:val="single" w:sz="4" w:space="0" w:color="auto"/>
+                    <w:bottom w:val="single" w:sz="4" w:space="0" w:color="auto"/>
+                    <w:right w:val="single" w:sz="4" w:space="0" w:color="auto"/>
+                  </w:tcBorders>
+                </w:tcPr>
+                <w:p>
+                  <w:pPr>
+                    <w:spacing w:after="272"/>
+                    <w:rPr>
+                      <w:rFonts w:cstheme="minorHAnsi"/>
+                    </w:rPr>
+                  </w:pPr>
+                  <w:r>
+                    <w:rPr>
+                      <w:rFonts w:cstheme="minorHAnsi"/>
+                    </w:rPr>
+                    <w:t xml:space="preserve">Click on </w:t>
+                  </w:r>
+                  <w:r>
+                    <w:rPr>
+                      <w:rFonts w:cstheme="minorHAnsi"/>
+                    </w:rPr>
+                    <w:t>Create button</w:t>
+                  </w:r>
+                </w:p>
+              </w:tc>
+              <w:tc>
+                <w:tcPr>
+                  <w:tcW w:w="4067" w:type="dxa"/>
+                  <w:tcBorders>
+                    <w:top w:val="single" w:sz="4" w:space="0" w:color="auto"/>
+                    <w:left w:val="single" w:sz="4" w:space="0" w:color="auto"/>
+                    <w:bottom w:val="single" w:sz="4" w:space="0" w:color="auto"/>
+                    <w:right w:val="single" w:sz="4" w:space="0" w:color="auto"/>
+                  </w:tcBorders>
+                </w:tcPr>
+                <w:p>
+                  <w:pPr>
+                    <w:spacing w:after="272"/>
+                    <w:rPr>
+                      <w:rFonts w:cstheme="minorHAnsi"/>
+                    </w:rPr>
+                  </w:pPr>
+                  <w:r>
+                    <w:rPr>
+                      <w:rFonts w:cstheme="minorHAnsi"/>
+                    </w:rPr>
+                    <w:t xml:space="preserve">Display </w:t>
+                  </w:r>
+                  <w:r>
+                    <w:rPr>
+                      <w:rFonts w:cstheme="minorHAnsi"/>
+                    </w:rPr>
+                    <w:t>Promotion</w:t>
+                  </w:r>
+                  <w:r>
+                    <w:rPr>
+                      <w:rFonts w:cstheme="minorHAnsi"/>
+                    </w:rPr>
+                    <w:t xml:space="preserve"> form</w:t>
+                  </w:r>
+                </w:p>
+              </w:tc>
+            </w:tr>
+            <w:tr>
+              <w:tc>
+                <w:tcPr>
+                  <w:tcW w:w="699" w:type="dxa"/>
+                  <w:tcBorders>
+                    <w:top w:val="single" w:sz="4" w:space="0" w:color="auto"/>
+                    <w:left w:val="single" w:sz="4" w:space="0" w:color="auto"/>
+                    <w:bottom w:val="single" w:sz="4" w:space="0" w:color="auto"/>
+                    <w:right w:val="single" w:sz="4" w:space="0" w:color="auto"/>
+                  </w:tcBorders>
+                </w:tcPr>
+                <w:p>
+                  <w:pPr>
+                    <w:spacing w:after="272"/>
+                    <w:jc w:val="right"/>
+                    <w:rPr>
+                      <w:rFonts w:cstheme="minorHAnsi"/>
+                    </w:rPr>
+                  </w:pPr>
+                  <w:r>
+                    <w:rPr>
+                      <w:rFonts w:cstheme="minorHAnsi"/>
+                    </w:rPr>
+                    <w:t>2</w:t>
+                  </w:r>
+                </w:p>
+              </w:tc>
+              <w:tc>
+                <w:tcPr>
+                  <w:tcW w:w="4253" w:type="dxa"/>
+                  <w:tcBorders>
+                    <w:top w:val="single" w:sz="4" w:space="0" w:color="auto"/>
+                    <w:left w:val="single" w:sz="4" w:space="0" w:color="auto"/>
+                    <w:bottom w:val="single" w:sz="4" w:space="0" w:color="auto"/>
+                    <w:right w:val="single" w:sz="4" w:space="0" w:color="auto"/>
+                  </w:tcBorders>
+                </w:tcPr>
+                <w:p>
+                  <w:pPr>
+                    <w:spacing w:after="272"/>
+                    <w:rPr>
+                      <w:rFonts w:cstheme="minorHAnsi"/>
+                    </w:rPr>
+                  </w:pPr>
+                  <w:r>
+                    <w:rPr>
+                      <w:rFonts w:cstheme="minorHAnsi"/>
+                    </w:rPr>
+                    <w:t xml:space="preserve">Enter </w:t>
+                  </w:r>
+                  <w:r>
+                    <w:rPr>
+                      <w:rFonts w:cstheme="minorHAnsi"/>
+                    </w:rPr>
+                    <w:t xml:space="preserve">information of </w:t>
+                  </w:r>
+                  <w:r>
+                    <w:rPr>
+                      <w:rFonts w:cstheme="minorHAnsi"/>
+                    </w:rPr>
+                    <w:t>Promotion</w:t>
+                  </w:r>
+                  <w:r>
+                    <w:rPr>
+                      <w:rFonts w:cstheme="minorHAnsi"/>
+                    </w:rPr>
+                    <w:br/>
+                    <w:t>Click OK button</w:t>
+                  </w:r>
+                </w:p>
+              </w:tc>
+              <w:tc>
+                <w:tcPr>
+                  <w:tcW w:w="4067" w:type="dxa"/>
+                  <w:tcBorders>
+                    <w:top w:val="single" w:sz="4" w:space="0" w:color="auto"/>
+                    <w:left w:val="single" w:sz="4" w:space="0" w:color="auto"/>
+                    <w:bottom w:val="single" w:sz="4" w:space="0" w:color="auto"/>
+                    <w:right w:val="single" w:sz="4" w:space="0" w:color="auto"/>
+                  </w:tcBorders>
+                </w:tcPr>
+                <w:p>
+                  <w:pPr>
+                    <w:spacing w:after="272"/>
+                    <w:rPr>
+                      <w:rFonts w:cstheme="minorHAnsi"/>
+                    </w:rPr>
+                  </w:pPr>
+                  <w:r>
+                    <w:rPr>
+                      <w:rFonts w:cstheme="minorHAnsi"/>
+                    </w:rPr>
+                    <w:t>Show su</w:t>
+                  </w:r>
+                  <w:r>
+                    <w:rPr>
+                      <w:rFonts w:cstheme="minorHAnsi"/>
+                    </w:rPr>
+                    <w:t>ccessful message and save this Promotion</w:t>
+                  </w:r>
+                </w:p>
+              </w:tc>
+            </w:tr>
+          </w:tbl>
+          <w:p>
+            <w:pPr>
+              <w:spacing w:after="272"/>
+              <w:rPr>
+                <w:rFonts w:cstheme="minorHAnsi"/>
+              </w:rPr>
+            </w:pPr>
+          </w:p>
+          <w:p>
+            <w:pPr>
+              <w:spacing w:after="272"/>
+              <w:rPr>
+                <w:rFonts w:cstheme="minorHAnsi"/>
+              </w:rPr>
+            </w:pPr>
+            <w:r>
+              <w:rPr>
+                <w:rFonts w:eastAsia="Calibri" w:cstheme="minorHAnsi"/>
+                <w:b/>
+              </w:rPr>
+              <w:t xml:space="preserve">Alternative Scenario:  </w:t>
+            </w:r>
+          </w:p>
+          <w:tbl>
+            <w:tblPr>
+              <w:tblStyle w:val="TableGrid0"/>
+              <w:tblW w:w="0" w:type="auto"/>
+              <w:tblLook w:val="04A0" w:firstRow="1" w:lastRow="0" w:firstColumn="1" w:lastColumn="0" w:noHBand="0" w:noVBand="1"/>
+            </w:tblPr>
+            <w:tblGrid>
+              <w:gridCol w:w="4507"/>
+              <w:gridCol w:w="4507"/>
+            </w:tblGrid>
+            <w:tr>
+              <w:tc>
+                <w:tcPr>
+                  <w:tcW w:w="4507" w:type="dxa"/>
+                </w:tcPr>
+                <w:p>
+                  <w:pPr>
+                    <w:spacing w:after="272"/>
+                    <w:jc w:val="center"/>
+                    <w:rPr>
+                      <w:rFonts w:cstheme="minorHAnsi"/>
+                    </w:rPr>
+                  </w:pPr>
+                  <w:r>
+                    <w:rPr>
+                      <w:rFonts w:eastAsia="Calibri" w:cstheme="minorHAnsi"/>
+                      <w:szCs w:val="24"/>
+                    </w:rPr>
+                    <w:t>Actor Action</w:t>
+                  </w:r>
+                </w:p>
+              </w:tc>
+              <w:tc>
+                <w:tcPr>
+                  <w:tcW w:w="4507" w:type="dxa"/>
+                </w:tcPr>
+                <w:p>
+                  <w:pPr>
+                    <w:spacing w:after="272"/>
+                    <w:jc w:val="center"/>
+                    <w:rPr>
+                      <w:rFonts w:cstheme="minorHAnsi"/>
+                    </w:rPr>
+                  </w:pPr>
+                  <w:r>
+                    <w:rPr>
+                      <w:rFonts w:eastAsia="Calibri" w:cstheme="minorHAnsi"/>
+                      <w:szCs w:val="24"/>
+                    </w:rPr>
+                    <w:t>System Response</w:t>
+                  </w:r>
+                </w:p>
+              </w:tc>
+            </w:tr>
+            <w:tr>
+              <w:tc>
+                <w:tcPr>
+                  <w:tcW w:w="4507" w:type="dxa"/>
+                </w:tcPr>
+                <w:p>
+                  <w:pPr>
+                    <w:spacing w:after="272"/>
+                    <w:rPr>
+                      <w:rFonts w:cstheme="minorHAnsi"/>
+                    </w:rPr>
+                  </w:pPr>
+                  <w:r>
+                    <w:rPr>
+                      <w:rFonts w:cstheme="minorHAnsi"/>
+                    </w:rPr>
+                    <w:t>Click on Cancel button</w:t>
+                  </w:r>
+                </w:p>
+              </w:tc>
+              <w:tc>
+                <w:tcPr>
+                  <w:tcW w:w="4507" w:type="dxa"/>
+                </w:tcPr>
+                <w:p>
+                  <w:pPr>
+                    <w:spacing w:after="272"/>
+                    <w:rPr>
+                      <w:rFonts w:cstheme="minorHAnsi"/>
+                    </w:rPr>
+                  </w:pPr>
+                  <w:r>
+                    <w:rPr>
+                      <w:rFonts w:cstheme="minorHAnsi"/>
+                    </w:rPr>
+                    <w:t>Show cancelation confirm message and b</w:t>
+                  </w:r>
+                  <w:r>
+                    <w:rPr>
+                      <w:rFonts w:cstheme="minorHAnsi"/>
+                    </w:rPr>
+                    <w:t>ack to previous page</w:t>
+                  </w:r>
+                </w:p>
+              </w:tc>
+            </w:tr>
+          </w:tbl>
+          <w:p>
+            <w:pPr>
+              <w:spacing w:after="272"/>
+              <w:rPr>
+                <w:rFonts w:cstheme="minorHAnsi"/>
+                <w:lang w:val="en-US"/>
+              </w:rPr>
+            </w:pPr>
+          </w:p>
+          <w:p>
+            <w:pPr>
+              <w:spacing w:after="273"/>
+              <w:rPr>
+                <w:rFonts w:cstheme="minorHAnsi"/>
+              </w:rPr>
+            </w:pPr>
+            <w:r>
+              <w:rPr>
+                <w:rFonts w:eastAsia="Calibri" w:cstheme="minorHAnsi"/>
+                <w:b/>
+              </w:rPr>
+              <w:t xml:space="preserve">Exceptions: </w:t>
+            </w:r>
+          </w:p>
+          <w:p>
+            <w:pPr>
+              <w:spacing w:after="272"/>
+              <w:rPr>
+                <w:rFonts w:cstheme="minorHAnsi"/>
+                <w:lang w:val="en-US"/>
+              </w:rPr>
+            </w:pPr>
+            <w:r>
+              <w:rPr>
+                <w:rFonts w:eastAsia="Calibri" w:cstheme="minorHAnsi"/>
+              </w:rPr>
+              <w:tab/>
+            </w:r>
+            <w:r>
+              <w:rPr>
+                <w:rFonts w:eastAsia="Calibri" w:cstheme="minorHAnsi"/>
+                <w:lang w:val="en-US"/>
+              </w:rPr>
+              <w:t>N/A</w:t>
+            </w:r>
+          </w:p>
+          <w:p>
+            <w:pPr>
+              <w:spacing w:after="272"/>
+              <w:rPr>
+                <w:rFonts w:cstheme="minorHAnsi"/>
+              </w:rPr>
+            </w:pPr>
+            <w:r>
+              <w:rPr>
+                <w:rFonts w:eastAsia="Calibri" w:cstheme="minorHAnsi"/>
+                <w:b/>
+              </w:rPr>
+              <w:t xml:space="preserve">Relationships:  </w:t>
+            </w:r>
+          </w:p>
+          <w:p>
+            <w:pPr>
+              <w:spacing w:after="274"/>
+              <w:rPr>
+                <w:rFonts w:cstheme="minorHAnsi"/>
+                <w:lang w:val="en-US"/>
+              </w:rPr>
+            </w:pPr>
+            <w:r>
+              <w:rPr>
+                <w:rFonts w:eastAsia="Calibri" w:cstheme="minorHAnsi"/>
+                <w:lang w:val="en-US"/>
+              </w:rPr>
+              <w:tab/>
+              <w:t>N/A</w:t>
+            </w:r>
+          </w:p>
+          <w:p>
+            <w:pPr>
+              <w:spacing w:after="272"/>
+              <w:rPr>
+                <w:rFonts w:cstheme="minorHAnsi"/>
+              </w:rPr>
+            </w:pPr>
+            <w:r>
+              <w:rPr>
+                <w:rFonts w:eastAsia="Calibri" w:cstheme="minorHAnsi"/>
+                <w:b/>
+              </w:rPr>
+              <w:t xml:space="preserve">Business Rules: </w:t>
+            </w:r>
+          </w:p>
+          <w:p>
+            <w:pPr>
+              <w:spacing w:after="272"/>
+              <w:rPr>
+                <w:rFonts w:cstheme="minorHAnsi"/>
+              </w:rPr>
+            </w:pPr>
+            <w:r>
+              <w:rPr>
+                <w:rFonts w:eastAsia="Calibri" w:cstheme="minorHAnsi"/>
+              </w:rPr>
+              <w:tab/>
+            </w:r>
+            <w:r>
+              <w:rPr>
+                <w:rFonts w:eastAsia="Calibri" w:cstheme="minorHAnsi"/>
+                <w:lang w:val="en-US"/>
+              </w:rPr>
+              <w:t>N/A</w:t>
+            </w:r>
+          </w:p>
+        </w:tc>
+      </w:tr>
+    </w:tbl>
+    <w:p>
+      <w:pPr>
+        <w:pStyle w:val="ListParagraph"/>
+      </w:pPr>
+    </w:p>
+    <w:p>
+      <w:pPr>
+        <w:pStyle w:val="ListParagraph"/>
+      </w:pPr>
+    </w:p>
+    <w:p>
+      <w:pPr>
+        <w:pStyle w:val="ListParagraph"/>
+      </w:pPr>
+    </w:p>
+    <w:p>
+      <w:pPr>
+        <w:pStyle w:val="ListParagraph"/>
+      </w:pPr>
+    </w:p>
+    <w:p>
+      <w:pPr>
+        <w:pStyle w:val="ListParagraph"/>
+      </w:pPr>
+    </w:p>
+    <w:p>
+      <w:pPr>
+        <w:pStyle w:val="ListParagraph"/>
+      </w:pPr>
+    </w:p>
+    <w:p>
+      <w:pPr>
+        <w:pStyle w:val="ListParagraph"/>
+      </w:pPr>
+    </w:p>
+    <w:p>
+      <w:pPr>
+        <w:pStyle w:val="ListParagraph"/>
+      </w:pPr>
+    </w:p>
+    <w:p>
+      <w:pPr>
+        <w:pStyle w:val="ListParagraph"/>
+      </w:pPr>
+    </w:p>
+    <w:p>
+      <w:pPr>
+        <w:pStyle w:val="ListParagraph"/>
+      </w:pPr>
+    </w:p>
+    <w:p>
+      <w:pPr>
+        <w:pStyle w:val="ListParagraph"/>
+      </w:pPr>
+    </w:p>
+    <w:p>
+      <w:pPr>
+        <w:pStyle w:val="ListParagraph"/>
+      </w:pPr>
+    </w:p>
+    <w:p>
+      <w:pPr>
+        <w:pStyle w:val="ListParagraph"/>
+      </w:pPr>
+    </w:p>
+    <w:p>
+      <w:pPr>
+        <w:pStyle w:val="ListParagraph"/>
+      </w:pPr>
+    </w:p>
+    <w:p>
+      <w:pPr>
+        <w:pStyle w:val="ListParagraph"/>
+      </w:pPr>
+    </w:p>
+    <w:p>
+      <w:pPr>
+        <w:pStyle w:val="ListParagraph"/>
+      </w:pPr>
+    </w:p>
     <w:p>
       <w:pPr>
         <w:pStyle w:val="ListParagraph"/>
@@ -3272,6 +7269,7 @@
         </w:numPr>
       </w:pPr>
       <w:r>
+        <w:lastRenderedPageBreak/>
         <w:t>Edit Promotion</w:t>
       </w:r>
     </w:p>
@@ -3283,6 +7281,7 @@
       <w:r>
         <w:rPr>
           <w:noProof/>
+          <w:lang w:eastAsia="en-US"/>
         </w:rPr>
         <w:drawing>
           <wp:inline distT="0" distB="0" distL="0" distR="0">
@@ -3334,11 +7333,1315 @@
         </w:drawing>
       </w:r>
     </w:p>
-    <w:p>
-      <w:pPr>
-        <w:pStyle w:val="ListParagraph"/>
-      </w:pPr>
-    </w:p>
+    <w:tbl>
+      <w:tblPr>
+        <w:tblStyle w:val="TableGrid"/>
+        <w:tblW w:w="9258" w:type="dxa"/>
+        <w:tblInd w:w="-114" w:type="dxa"/>
+        <w:tblCellMar>
+          <w:top w:w="83" w:type="dxa"/>
+          <w:left w:w="114" w:type="dxa"/>
+          <w:right w:w="115" w:type="dxa"/>
+        </w:tblCellMar>
+        <w:tblLook w:val="04A0" w:firstRow="1" w:lastRow="0" w:firstColumn="1" w:lastColumn="0" w:noHBand="0" w:noVBand="1"/>
+      </w:tblPr>
+      <w:tblGrid>
+        <w:gridCol w:w="2573"/>
+        <w:gridCol w:w="2530"/>
+        <w:gridCol w:w="1178"/>
+        <w:gridCol w:w="780"/>
+        <w:gridCol w:w="2197"/>
+      </w:tblGrid>
+      <w:tr>
+        <w:trPr>
+          <w:trHeight w:val="1609"/>
+        </w:trPr>
+        <w:tc>
+          <w:tcPr>
+            <w:tcW w:w="9258" w:type="dxa"/>
+            <w:gridSpan w:val="5"/>
+            <w:tcBorders>
+              <w:top w:val="single" w:sz="4" w:space="0" w:color="000000"/>
+              <w:left w:val="single" w:sz="4" w:space="0" w:color="000000"/>
+              <w:bottom w:val="single" w:sz="4" w:space="0" w:color="000000"/>
+              <w:right w:val="single" w:sz="4" w:space="0" w:color="000000"/>
+            </w:tcBorders>
+            <w:shd w:val="clear" w:color="auto" w:fill="F3F3F3"/>
+          </w:tcPr>
+          <w:p>
+            <w:pPr>
+              <w:spacing w:after="272"/>
+              <w:rPr>
+                <w:rFonts w:cstheme="minorHAnsi"/>
+              </w:rPr>
+            </w:pPr>
+          </w:p>
+          <w:p>
+            <w:pPr>
+              <w:spacing w:after="272"/>
+              <w:rPr>
+                <w:rFonts w:cstheme="minorHAnsi"/>
+              </w:rPr>
+            </w:pPr>
+            <w:r>
+              <w:rPr>
+                <w:rFonts w:eastAsia="Calibri" w:cstheme="minorHAnsi"/>
+                <w:b/>
+              </w:rPr>
+              <w:t xml:space="preserve">USE CASE-n SPECIFICATION </w:t>
+            </w:r>
+          </w:p>
+          <w:p>
+            <w:pPr>
+              <w:spacing w:line="276" w:lineRule="auto"/>
+              <w:rPr>
+                <w:rFonts w:cstheme="minorHAnsi"/>
+              </w:rPr>
+            </w:pPr>
+            <w:r>
+              <w:rPr>
+                <w:rFonts w:eastAsia="Calibri" w:cstheme="minorHAnsi"/>
+              </w:rPr>
+              <w:t xml:space="preserve"> </w:t>
+            </w:r>
+          </w:p>
+        </w:tc>
+      </w:tr>
+      <w:tr>
+        <w:trPr>
+          <w:trHeight w:val="636"/>
+        </w:trPr>
+        <w:tc>
+          <w:tcPr>
+            <w:tcW w:w="2573" w:type="dxa"/>
+            <w:tcBorders>
+              <w:top w:val="single" w:sz="4" w:space="0" w:color="000000"/>
+              <w:left w:val="single" w:sz="4" w:space="0" w:color="000000"/>
+              <w:bottom w:val="single" w:sz="4" w:space="0" w:color="000000"/>
+              <w:right w:val="single" w:sz="4" w:space="0" w:color="000000"/>
+            </w:tcBorders>
+            <w:shd w:val="clear" w:color="auto" w:fill="F3F3F3"/>
+            <w:hideMark/>
+          </w:tcPr>
+          <w:p>
+            <w:pPr>
+              <w:spacing w:line="276" w:lineRule="auto"/>
+              <w:rPr>
+                <w:rFonts w:cstheme="minorHAnsi"/>
+              </w:rPr>
+            </w:pPr>
+            <w:r>
+              <w:rPr>
+                <w:rFonts w:eastAsia="Calibri" w:cstheme="minorHAnsi"/>
+                <w:b/>
+              </w:rPr>
+              <w:t xml:space="preserve">Use-case No. </w:t>
+            </w:r>
+          </w:p>
+        </w:tc>
+        <w:tc>
+          <w:tcPr>
+            <w:tcW w:w="2530" w:type="dxa"/>
+            <w:tcBorders>
+              <w:top w:val="single" w:sz="4" w:space="0" w:color="000000"/>
+              <w:left w:val="single" w:sz="4" w:space="0" w:color="000000"/>
+              <w:bottom w:val="single" w:sz="4" w:space="0" w:color="000000"/>
+              <w:right w:val="single" w:sz="4" w:space="0" w:color="000000"/>
+            </w:tcBorders>
+            <w:hideMark/>
+          </w:tcPr>
+          <w:p>
+            <w:pPr>
+              <w:spacing w:line="276" w:lineRule="auto"/>
+              <w:ind w:left="2"/>
+              <w:rPr>
+                <w:rFonts w:cstheme="minorHAnsi"/>
+              </w:rPr>
+            </w:pPr>
+            <w:r>
+              <w:rPr>
+                <w:rFonts w:eastAsia="Calibri" w:cstheme="minorHAnsi"/>
+              </w:rPr>
+              <w:t>&lt;UC00</w:t>
+            </w:r>
+            <w:r>
+              <w:rPr>
+                <w:rFonts w:eastAsia="Calibri" w:cstheme="minorHAnsi"/>
+                <w:lang w:val="en-US"/>
+              </w:rPr>
+              <w:t>1</w:t>
+            </w:r>
+            <w:r>
+              <w:rPr>
+                <w:rFonts w:eastAsia="Calibri" w:cstheme="minorHAnsi"/>
+              </w:rPr>
+              <w:t xml:space="preserve">&gt; </w:t>
+            </w:r>
+          </w:p>
+        </w:tc>
+        <w:tc>
+          <w:tcPr>
+            <w:tcW w:w="1958" w:type="dxa"/>
+            <w:gridSpan w:val="2"/>
+            <w:tcBorders>
+              <w:top w:val="single" w:sz="4" w:space="0" w:color="000000"/>
+              <w:left w:val="single" w:sz="4" w:space="0" w:color="000000"/>
+              <w:bottom w:val="single" w:sz="4" w:space="0" w:color="000000"/>
+              <w:right w:val="single" w:sz="4" w:space="0" w:color="000000"/>
+            </w:tcBorders>
+            <w:shd w:val="clear" w:color="auto" w:fill="F3F3F3"/>
+            <w:hideMark/>
+          </w:tcPr>
+          <w:p>
+            <w:pPr>
+              <w:spacing w:line="276" w:lineRule="auto"/>
+              <w:rPr>
+                <w:rFonts w:cstheme="minorHAnsi"/>
+              </w:rPr>
+            </w:pPr>
+            <w:r>
+              <w:rPr>
+                <w:rFonts w:eastAsia="Calibri" w:cstheme="minorHAnsi"/>
+                <w:b/>
+              </w:rPr>
+              <w:t xml:space="preserve">Use-case Version </w:t>
+            </w:r>
+          </w:p>
+        </w:tc>
+        <w:tc>
+          <w:tcPr>
+            <w:tcW w:w="2197" w:type="dxa"/>
+            <w:tcBorders>
+              <w:top w:val="single" w:sz="4" w:space="0" w:color="000000"/>
+              <w:left w:val="single" w:sz="4" w:space="0" w:color="000000"/>
+              <w:bottom w:val="single" w:sz="4" w:space="0" w:color="000000"/>
+              <w:right w:val="single" w:sz="4" w:space="0" w:color="000000"/>
+            </w:tcBorders>
+            <w:hideMark/>
+          </w:tcPr>
+          <w:p>
+            <w:pPr>
+              <w:spacing w:line="276" w:lineRule="auto"/>
+              <w:ind w:left="2"/>
+              <w:rPr>
+                <w:rFonts w:cstheme="minorHAnsi"/>
+              </w:rPr>
+            </w:pPr>
+            <w:r>
+              <w:rPr>
+                <w:rFonts w:eastAsia="Calibri" w:cstheme="minorHAnsi"/>
+              </w:rPr>
+              <w:t xml:space="preserve">&lt;1.0&gt; </w:t>
+            </w:r>
+          </w:p>
+        </w:tc>
+      </w:tr>
+      <w:tr>
+        <w:trPr>
+          <w:trHeight w:val="634"/>
+        </w:trPr>
+        <w:tc>
+          <w:tcPr>
+            <w:tcW w:w="2573" w:type="dxa"/>
+            <w:tcBorders>
+              <w:top w:val="single" w:sz="4" w:space="0" w:color="000000"/>
+              <w:left w:val="single" w:sz="4" w:space="0" w:color="000000"/>
+              <w:bottom w:val="single" w:sz="4" w:space="0" w:color="000000"/>
+              <w:right w:val="single" w:sz="4" w:space="0" w:color="000000"/>
+            </w:tcBorders>
+            <w:shd w:val="clear" w:color="auto" w:fill="F3F3F3"/>
+            <w:hideMark/>
+          </w:tcPr>
+          <w:p>
+            <w:pPr>
+              <w:spacing w:line="276" w:lineRule="auto"/>
+              <w:rPr>
+                <w:rFonts w:cstheme="minorHAnsi"/>
+              </w:rPr>
+            </w:pPr>
+            <w:r>
+              <w:rPr>
+                <w:rFonts w:eastAsia="Calibri" w:cstheme="minorHAnsi"/>
+                <w:b/>
+              </w:rPr>
+              <w:t xml:space="preserve">Use-case Name </w:t>
+            </w:r>
+          </w:p>
+        </w:tc>
+        <w:tc>
+          <w:tcPr>
+            <w:tcW w:w="6685" w:type="dxa"/>
+            <w:gridSpan w:val="4"/>
+            <w:tcBorders>
+              <w:top w:val="single" w:sz="4" w:space="0" w:color="000000"/>
+              <w:left w:val="single" w:sz="4" w:space="0" w:color="000000"/>
+              <w:bottom w:val="single" w:sz="4" w:space="0" w:color="000000"/>
+              <w:right w:val="single" w:sz="4" w:space="0" w:color="000000"/>
+            </w:tcBorders>
+            <w:hideMark/>
+          </w:tcPr>
+          <w:p>
+            <w:pPr>
+              <w:rPr>
+                <w:lang w:val="en-US"/>
+              </w:rPr>
+            </w:pPr>
+            <w:r>
+              <w:rPr>
+                <w:lang w:val="en-US"/>
+              </w:rPr>
+              <w:t>Edit Promotion</w:t>
+            </w:r>
+          </w:p>
+          <w:p>
+            <w:pPr>
+              <w:spacing w:line="276" w:lineRule="auto"/>
+              <w:ind w:left="2"/>
+              <w:rPr>
+                <w:rFonts w:cstheme="minorHAnsi"/>
+                <w:lang w:val="en-US"/>
+              </w:rPr>
+            </w:pPr>
+          </w:p>
+        </w:tc>
+      </w:tr>
+      <w:tr>
+        <w:trPr>
+          <w:trHeight w:val="636"/>
+        </w:trPr>
+        <w:tc>
+          <w:tcPr>
+            <w:tcW w:w="2573" w:type="dxa"/>
+            <w:tcBorders>
+              <w:top w:val="single" w:sz="4" w:space="0" w:color="000000"/>
+              <w:left w:val="single" w:sz="4" w:space="0" w:color="000000"/>
+              <w:bottom w:val="single" w:sz="4" w:space="0" w:color="000000"/>
+              <w:right w:val="single" w:sz="4" w:space="0" w:color="000000"/>
+            </w:tcBorders>
+            <w:shd w:val="clear" w:color="auto" w:fill="F3F3F3"/>
+            <w:hideMark/>
+          </w:tcPr>
+          <w:p>
+            <w:pPr>
+              <w:spacing w:line="276" w:lineRule="auto"/>
+              <w:rPr>
+                <w:rFonts w:cstheme="minorHAnsi"/>
+              </w:rPr>
+            </w:pPr>
+            <w:r>
+              <w:rPr>
+                <w:rFonts w:eastAsia="Calibri" w:cstheme="minorHAnsi"/>
+                <w:b/>
+              </w:rPr>
+              <w:t xml:space="preserve">Author  </w:t>
+            </w:r>
+          </w:p>
+        </w:tc>
+        <w:tc>
+          <w:tcPr>
+            <w:tcW w:w="6685" w:type="dxa"/>
+            <w:gridSpan w:val="4"/>
+            <w:tcBorders>
+              <w:top w:val="single" w:sz="4" w:space="0" w:color="000000"/>
+              <w:left w:val="single" w:sz="4" w:space="0" w:color="000000"/>
+              <w:bottom w:val="single" w:sz="4" w:space="0" w:color="000000"/>
+              <w:right w:val="single" w:sz="4" w:space="0" w:color="000000"/>
+            </w:tcBorders>
+            <w:hideMark/>
+          </w:tcPr>
+          <w:p>
+            <w:pPr>
+              <w:spacing w:line="276" w:lineRule="auto"/>
+              <w:ind w:left="2"/>
+              <w:rPr>
+                <w:rFonts w:cstheme="minorHAnsi"/>
+                <w:lang w:val="en-US"/>
+              </w:rPr>
+            </w:pPr>
+            <w:r>
+              <w:rPr>
+                <w:rFonts w:eastAsia="Calibri" w:cstheme="minorHAnsi"/>
+                <w:lang w:val="en-US"/>
+              </w:rPr>
+              <w:t>ThinhND</w:t>
+            </w:r>
+          </w:p>
+        </w:tc>
+      </w:tr>
+      <w:tr>
+        <w:trPr>
+          <w:trHeight w:val="655"/>
+        </w:trPr>
+        <w:tc>
+          <w:tcPr>
+            <w:tcW w:w="2573" w:type="dxa"/>
+            <w:tcBorders>
+              <w:top w:val="single" w:sz="4" w:space="0" w:color="000000"/>
+              <w:left w:val="single" w:sz="4" w:space="0" w:color="000000"/>
+              <w:bottom w:val="single" w:sz="24" w:space="0" w:color="FFFFFF"/>
+              <w:right w:val="single" w:sz="4" w:space="0" w:color="000000"/>
+            </w:tcBorders>
+            <w:shd w:val="clear" w:color="auto" w:fill="F3F3F3"/>
+            <w:hideMark/>
+          </w:tcPr>
+          <w:p>
+            <w:pPr>
+              <w:spacing w:line="276" w:lineRule="auto"/>
+              <w:rPr>
+                <w:rFonts w:cstheme="minorHAnsi"/>
+              </w:rPr>
+            </w:pPr>
+            <w:r>
+              <w:rPr>
+                <w:rFonts w:eastAsia="Calibri" w:cstheme="minorHAnsi"/>
+                <w:b/>
+              </w:rPr>
+              <w:t xml:space="preserve">Date </w:t>
+            </w:r>
+          </w:p>
+        </w:tc>
+        <w:tc>
+          <w:tcPr>
+            <w:tcW w:w="2530" w:type="dxa"/>
+            <w:tcBorders>
+              <w:top w:val="single" w:sz="4" w:space="0" w:color="000000"/>
+              <w:left w:val="single" w:sz="4" w:space="0" w:color="000000"/>
+              <w:bottom w:val="single" w:sz="24" w:space="0" w:color="FFFFFF"/>
+              <w:right w:val="single" w:sz="4" w:space="0" w:color="000000"/>
+            </w:tcBorders>
+            <w:hideMark/>
+          </w:tcPr>
+          <w:p>
+            <w:pPr>
+              <w:spacing w:line="276" w:lineRule="auto"/>
+              <w:ind w:left="2"/>
+              <w:rPr>
+                <w:rFonts w:cstheme="minorHAnsi"/>
+              </w:rPr>
+            </w:pPr>
+            <w:r>
+              <w:rPr>
+                <w:rFonts w:eastAsia="Calibri" w:cstheme="minorHAnsi"/>
+                <w:lang w:val="en-US"/>
+              </w:rPr>
+              <w:t>12/02/2014</w:t>
+            </w:r>
+            <w:r>
+              <w:rPr>
+                <w:rFonts w:eastAsia="Calibri" w:cstheme="minorHAnsi"/>
+              </w:rPr>
+              <w:t xml:space="preserve"> </w:t>
+            </w:r>
+          </w:p>
+        </w:tc>
+        <w:tc>
+          <w:tcPr>
+            <w:tcW w:w="1178" w:type="dxa"/>
+            <w:tcBorders>
+              <w:top w:val="single" w:sz="4" w:space="0" w:color="000000"/>
+              <w:left w:val="single" w:sz="4" w:space="0" w:color="000000"/>
+              <w:bottom w:val="single" w:sz="24" w:space="0" w:color="FFFFFF"/>
+              <w:right w:val="single" w:sz="4" w:space="0" w:color="000000"/>
+            </w:tcBorders>
+            <w:shd w:val="clear" w:color="auto" w:fill="F3F3F3"/>
+            <w:hideMark/>
+          </w:tcPr>
+          <w:p>
+            <w:pPr>
+              <w:spacing w:line="276" w:lineRule="auto"/>
+              <w:rPr>
+                <w:rFonts w:cstheme="minorHAnsi"/>
+              </w:rPr>
+            </w:pPr>
+            <w:r>
+              <w:rPr>
+                <w:rFonts w:eastAsia="Calibri" w:cstheme="minorHAnsi"/>
+                <w:b/>
+              </w:rPr>
+              <w:t xml:space="preserve">Priority </w:t>
+            </w:r>
+          </w:p>
+        </w:tc>
+        <w:tc>
+          <w:tcPr>
+            <w:tcW w:w="2977" w:type="dxa"/>
+            <w:gridSpan w:val="2"/>
+            <w:tcBorders>
+              <w:top w:val="single" w:sz="4" w:space="0" w:color="000000"/>
+              <w:left w:val="single" w:sz="4" w:space="0" w:color="000000"/>
+              <w:bottom w:val="single" w:sz="24" w:space="0" w:color="FFFFFF"/>
+              <w:right w:val="single" w:sz="4" w:space="0" w:color="000000"/>
+            </w:tcBorders>
+            <w:hideMark/>
+          </w:tcPr>
+          <w:p>
+            <w:pPr>
+              <w:spacing w:line="276" w:lineRule="auto"/>
+              <w:ind w:left="2"/>
+              <w:rPr>
+                <w:rFonts w:cstheme="minorHAnsi"/>
+                <w:lang w:val="en-US"/>
+              </w:rPr>
+            </w:pPr>
+            <w:r>
+              <w:rPr>
+                <w:rFonts w:eastAsia="Calibri" w:cstheme="minorHAnsi"/>
+                <w:lang w:val="en-US"/>
+              </w:rPr>
+              <w:t>High</w:t>
+            </w:r>
+          </w:p>
+        </w:tc>
+      </w:tr>
+      <w:tr>
+        <w:trPr>
+          <w:trHeight w:val="1984"/>
+        </w:trPr>
+        <w:tc>
+          <w:tcPr>
+            <w:tcW w:w="9258" w:type="dxa"/>
+            <w:gridSpan w:val="5"/>
+            <w:tcBorders>
+              <w:top w:val="single" w:sz="24" w:space="0" w:color="FFFFFF"/>
+              <w:left w:val="single" w:sz="4" w:space="0" w:color="000000"/>
+              <w:bottom w:val="single" w:sz="4" w:space="0" w:color="000000"/>
+              <w:right w:val="single" w:sz="4" w:space="0" w:color="000000"/>
+            </w:tcBorders>
+          </w:tcPr>
+          <w:p>
+            <w:pPr>
+              <w:spacing w:after="272"/>
+              <w:rPr>
+                <w:rFonts w:cstheme="minorHAnsi"/>
+              </w:rPr>
+            </w:pPr>
+            <w:r>
+              <w:rPr>
+                <w:rFonts w:eastAsia="Calibri" w:cstheme="minorHAnsi"/>
+                <w:b/>
+              </w:rPr>
+              <w:t xml:space="preserve">Actor: </w:t>
+            </w:r>
+          </w:p>
+          <w:p>
+            <w:pPr>
+              <w:spacing w:after="272"/>
+              <w:ind w:left="720"/>
+              <w:rPr>
+                <w:rFonts w:cstheme="minorHAnsi"/>
+                <w:lang w:val="en-US"/>
+              </w:rPr>
+            </w:pPr>
+            <w:r>
+              <w:rPr>
+                <w:rFonts w:eastAsia="Calibri" w:cstheme="minorHAnsi"/>
+                <w:lang w:val="en-US"/>
+              </w:rPr>
+              <w:t xml:space="preserve">Stadium </w:t>
+            </w:r>
+            <w:r>
+              <w:rPr>
+                <w:rFonts w:eastAsia="Calibri" w:cstheme="minorHAnsi"/>
+                <w:lang w:val="en-US"/>
+              </w:rPr>
+              <w:t>Staff</w:t>
+            </w:r>
+          </w:p>
+          <w:p>
+            <w:pPr>
+              <w:spacing w:after="272"/>
+              <w:rPr>
+                <w:rFonts w:cstheme="minorHAnsi"/>
+              </w:rPr>
+            </w:pPr>
+            <w:r>
+              <w:rPr>
+                <w:rFonts w:eastAsia="Calibri" w:cstheme="minorHAnsi"/>
+                <w:b/>
+              </w:rPr>
+              <w:t xml:space="preserve">Summary: </w:t>
+            </w:r>
+          </w:p>
+          <w:p>
+            <w:pPr>
+              <w:spacing w:after="273"/>
+              <w:rPr>
+                <w:rFonts w:cstheme="minorHAnsi"/>
+                <w:lang w:val="en-US"/>
+              </w:rPr>
+            </w:pPr>
+            <w:r>
+              <w:rPr>
+                <w:rFonts w:eastAsia="Calibri" w:cstheme="minorHAnsi"/>
+              </w:rPr>
+              <w:t xml:space="preserve"> </w:t>
+            </w:r>
+            <w:r>
+              <w:rPr>
+                <w:rFonts w:eastAsia="Calibri" w:cstheme="minorHAnsi"/>
+              </w:rPr>
+              <w:tab/>
+            </w:r>
+            <w:r>
+              <w:rPr>
+                <w:rFonts w:eastAsia="Calibri" w:cstheme="minorHAnsi"/>
+                <w:lang w:val="en-US"/>
+              </w:rPr>
+              <w:t xml:space="preserve">This use case describes editing a </w:t>
+            </w:r>
+            <w:r>
+              <w:rPr>
+                <w:rFonts w:eastAsia="Calibri" w:cstheme="minorHAnsi"/>
+                <w:lang w:val="en-US"/>
+              </w:rPr>
+              <w:t>promotion</w:t>
+            </w:r>
+            <w:r>
+              <w:rPr>
+                <w:rFonts w:eastAsia="Calibri" w:cstheme="minorHAnsi"/>
+                <w:lang w:val="en-US"/>
+              </w:rPr>
+              <w:t>.</w:t>
+            </w:r>
+          </w:p>
+          <w:p>
+            <w:pPr>
+              <w:spacing w:after="274"/>
+              <w:rPr>
+                <w:rFonts w:cstheme="minorHAnsi"/>
+              </w:rPr>
+            </w:pPr>
+            <w:r>
+              <w:rPr>
+                <w:rFonts w:eastAsia="Calibri" w:cstheme="minorHAnsi"/>
+                <w:b/>
+              </w:rPr>
+              <w:t xml:space="preserve">Goal: </w:t>
+            </w:r>
+          </w:p>
+          <w:p>
+            <w:pPr>
+              <w:spacing w:after="272"/>
+              <w:rPr>
+                <w:rFonts w:cstheme="minorHAnsi"/>
+              </w:rPr>
+            </w:pPr>
+            <w:r>
+              <w:rPr>
+                <w:rFonts w:eastAsia="Calibri" w:cstheme="minorHAnsi"/>
+              </w:rPr>
+              <w:t xml:space="preserve"> </w:t>
+            </w:r>
+            <w:r>
+              <w:rPr>
+                <w:rFonts w:eastAsia="Calibri" w:cstheme="minorHAnsi"/>
+              </w:rPr>
+              <w:tab/>
+            </w:r>
+            <w:r>
+              <w:rPr>
+                <w:rFonts w:eastAsia="Calibri" w:cstheme="minorHAnsi"/>
+                <w:lang w:val="en-US"/>
+              </w:rPr>
+              <w:t>Edit reservation’s information.</w:t>
+            </w:r>
+          </w:p>
+          <w:p>
+            <w:pPr>
+              <w:spacing w:after="272"/>
+              <w:rPr>
+                <w:rFonts w:cstheme="minorHAnsi"/>
+              </w:rPr>
+            </w:pPr>
+            <w:r>
+              <w:rPr>
+                <w:rFonts w:eastAsia="Calibri" w:cstheme="minorHAnsi"/>
+                <w:b/>
+              </w:rPr>
+              <w:t>Triggers:</w:t>
+            </w:r>
+          </w:p>
+          <w:p>
+            <w:pPr>
+              <w:rPr>
+                <w:rFonts w:cstheme="minorHAnsi"/>
+                <w:lang w:val="en-US"/>
+              </w:rPr>
+            </w:pPr>
+            <w:r>
+              <w:rPr>
+                <w:rFonts w:cstheme="minorHAnsi"/>
+              </w:rPr>
+              <w:tab/>
+            </w:r>
+            <w:r>
+              <w:rPr>
+                <w:rFonts w:eastAsia="Calibri" w:cstheme="minorHAnsi"/>
+                <w:lang w:val="en-US"/>
+              </w:rPr>
+              <w:t xml:space="preserve">Click the </w:t>
+            </w:r>
+            <w:r>
+              <w:rPr>
+                <w:rFonts w:eastAsia="Calibri" w:cstheme="minorHAnsi"/>
+                <w:lang w:val="en-US"/>
+              </w:rPr>
+              <w:t>p</w:t>
+            </w:r>
+            <w:r>
+              <w:rPr>
+                <w:rFonts w:eastAsia="Calibri" w:cstheme="minorHAnsi"/>
+                <w:lang w:val="en-US"/>
+              </w:rPr>
+              <w:t>romotion</w:t>
+            </w:r>
+            <w:r>
+              <w:rPr>
+                <w:rFonts w:eastAsia="Calibri" w:cstheme="minorHAnsi"/>
+                <w:lang w:val="en-US"/>
+              </w:rPr>
+              <w:t xml:space="preserve"> which will be edited</w:t>
+            </w:r>
+          </w:p>
+          <w:p>
+            <w:pPr>
+              <w:rPr>
+                <w:rFonts w:cstheme="minorHAnsi"/>
+              </w:rPr>
+            </w:pPr>
+          </w:p>
+          <w:p>
+            <w:pPr>
+              <w:spacing w:after="272"/>
+              <w:rPr>
+                <w:rFonts w:eastAsia="Calibri" w:cstheme="minorHAnsi"/>
+                <w:b/>
+              </w:rPr>
+            </w:pPr>
+            <w:r>
+              <w:rPr>
+                <w:rFonts w:eastAsia="Calibri" w:cstheme="minorHAnsi"/>
+                <w:b/>
+              </w:rPr>
+              <w:t xml:space="preserve">Preconditions: </w:t>
+            </w:r>
+          </w:p>
+          <w:p>
+            <w:pPr>
+              <w:spacing w:after="272"/>
+              <w:rPr>
+                <w:rFonts w:eastAsia="Calibri" w:cstheme="minorHAnsi"/>
+                <w:lang w:val="en-US"/>
+              </w:rPr>
+            </w:pPr>
+            <w:r>
+              <w:rPr>
+                <w:rFonts w:eastAsia="Calibri" w:cstheme="minorHAnsi"/>
+                <w:b/>
+              </w:rPr>
+              <w:tab/>
+            </w:r>
+            <w:r>
+              <w:rPr>
+                <w:rFonts w:eastAsia="Calibri" w:cstheme="minorHAnsi"/>
+                <w:lang w:val="en-US"/>
+              </w:rPr>
+              <w:t>Login as Stadium Staff role</w:t>
+            </w:r>
+          </w:p>
+          <w:p>
+            <w:pPr>
+              <w:spacing w:after="272"/>
+              <w:rPr>
+                <w:rFonts w:eastAsia="Calibri" w:cstheme="minorHAnsi"/>
+                <w:b/>
+                <w:lang w:val="en-US"/>
+              </w:rPr>
+            </w:pPr>
+            <w:r>
+              <w:rPr>
+                <w:rFonts w:eastAsia="Calibri" w:cstheme="minorHAnsi"/>
+                <w:b/>
+                <w:lang w:val="en-US"/>
+              </w:rPr>
+              <w:t>Post-conditions:</w:t>
+            </w:r>
+          </w:p>
+          <w:p>
+            <w:pPr>
+              <w:spacing w:after="272"/>
+              <w:rPr>
+                <w:rFonts w:eastAsia="Calibri" w:cstheme="minorHAnsi"/>
+                <w:lang w:val="en-US"/>
+              </w:rPr>
+            </w:pPr>
+            <w:r>
+              <w:rPr>
+                <w:rFonts w:eastAsia="Calibri" w:cstheme="minorHAnsi"/>
+                <w:b/>
+                <w:lang w:val="en-US"/>
+              </w:rPr>
+              <w:tab/>
+            </w:r>
+            <w:r>
+              <w:rPr>
+                <w:rFonts w:eastAsia="Calibri" w:cstheme="minorHAnsi"/>
+                <w:lang w:val="en-US"/>
+              </w:rPr>
+              <w:t>N/A</w:t>
+            </w:r>
+          </w:p>
+          <w:p>
+            <w:pPr>
+              <w:spacing w:after="272"/>
+              <w:rPr>
+                <w:rFonts w:cstheme="minorHAnsi"/>
+              </w:rPr>
+            </w:pPr>
+            <w:r>
+              <w:rPr>
+                <w:rFonts w:eastAsia="Calibri" w:cstheme="minorHAnsi"/>
+                <w:b/>
+              </w:rPr>
+              <w:lastRenderedPageBreak/>
+              <w:t xml:space="preserve">Main Success Scenario: </w:t>
+            </w:r>
+          </w:p>
+          <w:tbl>
+            <w:tblPr>
+              <w:tblStyle w:val="TableGrid0"/>
+              <w:tblW w:w="0" w:type="auto"/>
+              <w:tblLook w:val="04A0" w:firstRow="1" w:lastRow="0" w:firstColumn="1" w:lastColumn="0" w:noHBand="0" w:noVBand="1"/>
+            </w:tblPr>
+            <w:tblGrid>
+              <w:gridCol w:w="699"/>
+              <w:gridCol w:w="4253"/>
+              <w:gridCol w:w="4067"/>
+            </w:tblGrid>
+            <w:tr>
+              <w:tc>
+                <w:tcPr>
+                  <w:tcW w:w="699" w:type="dxa"/>
+                  <w:tcBorders>
+                    <w:top w:val="single" w:sz="4" w:space="0" w:color="auto"/>
+                    <w:left w:val="single" w:sz="4" w:space="0" w:color="auto"/>
+                    <w:bottom w:val="single" w:sz="4" w:space="0" w:color="auto"/>
+                    <w:right w:val="single" w:sz="4" w:space="0" w:color="auto"/>
+                  </w:tcBorders>
+                  <w:hideMark/>
+                </w:tcPr>
+                <w:p>
+                  <w:pPr>
+                    <w:spacing w:after="272"/>
+                    <w:jc w:val="center"/>
+                    <w:rPr>
+                      <w:rFonts w:cstheme="minorHAnsi"/>
+                    </w:rPr>
+                  </w:pPr>
+                  <w:r>
+                    <w:rPr>
+                      <w:rFonts w:cstheme="minorHAnsi"/>
+                    </w:rPr>
+                    <w:t>Step</w:t>
+                  </w:r>
+                </w:p>
+              </w:tc>
+              <w:tc>
+                <w:tcPr>
+                  <w:tcW w:w="4253" w:type="dxa"/>
+                  <w:tcBorders>
+                    <w:top w:val="single" w:sz="4" w:space="0" w:color="auto"/>
+                    <w:left w:val="single" w:sz="4" w:space="0" w:color="auto"/>
+                    <w:bottom w:val="single" w:sz="4" w:space="0" w:color="auto"/>
+                    <w:right w:val="single" w:sz="4" w:space="0" w:color="auto"/>
+                  </w:tcBorders>
+                  <w:hideMark/>
+                </w:tcPr>
+                <w:p>
+                  <w:pPr>
+                    <w:spacing w:after="272"/>
+                    <w:jc w:val="center"/>
+                    <w:rPr>
+                      <w:rFonts w:cstheme="minorHAnsi"/>
+                    </w:rPr>
+                  </w:pPr>
+                  <w:r>
+                    <w:rPr>
+                      <w:rFonts w:cstheme="minorHAnsi"/>
+                    </w:rPr>
+                    <w:t>Actor Action</w:t>
+                  </w:r>
+                </w:p>
+              </w:tc>
+              <w:tc>
+                <w:tcPr>
+                  <w:tcW w:w="4067" w:type="dxa"/>
+                  <w:tcBorders>
+                    <w:top w:val="single" w:sz="4" w:space="0" w:color="auto"/>
+                    <w:left w:val="single" w:sz="4" w:space="0" w:color="auto"/>
+                    <w:bottom w:val="single" w:sz="4" w:space="0" w:color="auto"/>
+                    <w:right w:val="single" w:sz="4" w:space="0" w:color="auto"/>
+                  </w:tcBorders>
+                  <w:hideMark/>
+                </w:tcPr>
+                <w:p>
+                  <w:pPr>
+                    <w:spacing w:after="272"/>
+                    <w:jc w:val="center"/>
+                    <w:rPr>
+                      <w:rFonts w:cstheme="minorHAnsi"/>
+                    </w:rPr>
+                  </w:pPr>
+                  <w:r>
+                    <w:rPr>
+                      <w:rFonts w:cstheme="minorHAnsi"/>
+                    </w:rPr>
+                    <w:t>System Response</w:t>
+                  </w:r>
+                </w:p>
+              </w:tc>
+            </w:tr>
+            <w:tr>
+              <w:tc>
+                <w:tcPr>
+                  <w:tcW w:w="699" w:type="dxa"/>
+                  <w:tcBorders>
+                    <w:top w:val="single" w:sz="4" w:space="0" w:color="auto"/>
+                    <w:left w:val="single" w:sz="4" w:space="0" w:color="auto"/>
+                    <w:bottom w:val="single" w:sz="4" w:space="0" w:color="auto"/>
+                    <w:right w:val="single" w:sz="4" w:space="0" w:color="auto"/>
+                  </w:tcBorders>
+                  <w:hideMark/>
+                </w:tcPr>
+                <w:p>
+                  <w:pPr>
+                    <w:spacing w:after="272"/>
+                    <w:jc w:val="right"/>
+                    <w:rPr>
+                      <w:rFonts w:cstheme="minorHAnsi"/>
+                    </w:rPr>
+                  </w:pPr>
+                  <w:r>
+                    <w:rPr>
+                      <w:rFonts w:cstheme="minorHAnsi"/>
+                    </w:rPr>
+                    <w:t>1</w:t>
+                  </w:r>
+                </w:p>
+              </w:tc>
+              <w:tc>
+                <w:tcPr>
+                  <w:tcW w:w="4253" w:type="dxa"/>
+                  <w:tcBorders>
+                    <w:top w:val="single" w:sz="4" w:space="0" w:color="auto"/>
+                    <w:left w:val="single" w:sz="4" w:space="0" w:color="auto"/>
+                    <w:bottom w:val="single" w:sz="4" w:space="0" w:color="auto"/>
+                    <w:right w:val="single" w:sz="4" w:space="0" w:color="auto"/>
+                  </w:tcBorders>
+                </w:tcPr>
+                <w:p>
+                  <w:pPr>
+                    <w:spacing w:after="272"/>
+                    <w:rPr>
+                      <w:rFonts w:cstheme="minorHAnsi"/>
+                    </w:rPr>
+                  </w:pPr>
+                  <w:r>
+                    <w:rPr>
+                      <w:rFonts w:cstheme="minorHAnsi"/>
+                    </w:rPr>
+                    <w:t xml:space="preserve">Click on </w:t>
+                  </w:r>
+                  <w:r>
+                    <w:rPr>
+                      <w:rFonts w:cstheme="minorHAnsi"/>
+                    </w:rPr>
+                    <w:t>Promotion</w:t>
+                  </w:r>
+                  <w:r>
+                    <w:rPr>
+                      <w:rFonts w:cstheme="minorHAnsi"/>
+                    </w:rPr>
+                    <w:t xml:space="preserve"> which will be edited</w:t>
+                  </w:r>
+                </w:p>
+              </w:tc>
+              <w:tc>
+                <w:tcPr>
+                  <w:tcW w:w="4067" w:type="dxa"/>
+                  <w:tcBorders>
+                    <w:top w:val="single" w:sz="4" w:space="0" w:color="auto"/>
+                    <w:left w:val="single" w:sz="4" w:space="0" w:color="auto"/>
+                    <w:bottom w:val="single" w:sz="4" w:space="0" w:color="auto"/>
+                    <w:right w:val="single" w:sz="4" w:space="0" w:color="auto"/>
+                  </w:tcBorders>
+                </w:tcPr>
+                <w:p>
+                  <w:pPr>
+                    <w:spacing w:after="272"/>
+                    <w:rPr>
+                      <w:rFonts w:cstheme="minorHAnsi"/>
+                    </w:rPr>
+                  </w:pPr>
+                  <w:r>
+                    <w:rPr>
+                      <w:rFonts w:cstheme="minorHAnsi"/>
+                    </w:rPr>
+                    <w:t>Display this Reservation’s information</w:t>
+                  </w:r>
+                </w:p>
+              </w:tc>
+            </w:tr>
+            <w:tr>
+              <w:tc>
+                <w:tcPr>
+                  <w:tcW w:w="699" w:type="dxa"/>
+                  <w:tcBorders>
+                    <w:top w:val="single" w:sz="4" w:space="0" w:color="auto"/>
+                    <w:left w:val="single" w:sz="4" w:space="0" w:color="auto"/>
+                    <w:bottom w:val="single" w:sz="4" w:space="0" w:color="auto"/>
+                    <w:right w:val="single" w:sz="4" w:space="0" w:color="auto"/>
+                  </w:tcBorders>
+                </w:tcPr>
+                <w:p>
+                  <w:pPr>
+                    <w:spacing w:after="272"/>
+                    <w:jc w:val="right"/>
+                    <w:rPr>
+                      <w:rFonts w:cstheme="minorHAnsi"/>
+                    </w:rPr>
+                  </w:pPr>
+                  <w:r>
+                    <w:rPr>
+                      <w:rFonts w:cstheme="minorHAnsi"/>
+                    </w:rPr>
+                    <w:t>2</w:t>
+                  </w:r>
+                </w:p>
+              </w:tc>
+              <w:tc>
+                <w:tcPr>
+                  <w:tcW w:w="4253" w:type="dxa"/>
+                  <w:tcBorders>
+                    <w:top w:val="single" w:sz="4" w:space="0" w:color="auto"/>
+                    <w:left w:val="single" w:sz="4" w:space="0" w:color="auto"/>
+                    <w:bottom w:val="single" w:sz="4" w:space="0" w:color="auto"/>
+                    <w:right w:val="single" w:sz="4" w:space="0" w:color="auto"/>
+                  </w:tcBorders>
+                </w:tcPr>
+                <w:p>
+                  <w:pPr>
+                    <w:spacing w:after="272"/>
+                    <w:rPr>
+                      <w:rFonts w:cstheme="minorHAnsi"/>
+                    </w:rPr>
+                  </w:pPr>
+                  <w:r>
+                    <w:rPr>
+                      <w:rFonts w:cstheme="minorHAnsi"/>
+                    </w:rPr>
+                    <w:t xml:space="preserve">Enter new </w:t>
+                  </w:r>
+                  <w:r>
+                    <w:rPr>
+                      <w:rFonts w:cstheme="minorHAnsi"/>
+                    </w:rPr>
+                    <w:t>Promotion</w:t>
+                  </w:r>
+                  <w:r>
+                    <w:rPr>
+                      <w:rFonts w:cstheme="minorHAnsi"/>
+                    </w:rPr>
+                    <w:t xml:space="preserve"> information</w:t>
+                  </w:r>
+                  <w:r>
+                    <w:rPr>
+                      <w:rFonts w:cstheme="minorHAnsi"/>
+                    </w:rPr>
+                    <w:br/>
+                    <w:t>Click Save button</w:t>
+                  </w:r>
+                </w:p>
+              </w:tc>
+              <w:tc>
+                <w:tcPr>
+                  <w:tcW w:w="4067" w:type="dxa"/>
+                  <w:tcBorders>
+                    <w:top w:val="single" w:sz="4" w:space="0" w:color="auto"/>
+                    <w:left w:val="single" w:sz="4" w:space="0" w:color="auto"/>
+                    <w:bottom w:val="single" w:sz="4" w:space="0" w:color="auto"/>
+                    <w:right w:val="single" w:sz="4" w:space="0" w:color="auto"/>
+                  </w:tcBorders>
+                </w:tcPr>
+                <w:p>
+                  <w:pPr>
+                    <w:spacing w:after="272"/>
+                    <w:rPr>
+                      <w:rFonts w:cstheme="minorHAnsi"/>
+                    </w:rPr>
+                  </w:pPr>
+                  <w:r>
+                    <w:rPr>
+                      <w:rFonts w:cstheme="minorHAnsi"/>
+                    </w:rPr>
+                    <w:t>Show successful message and save this reservation</w:t>
+                  </w:r>
+                </w:p>
+              </w:tc>
+            </w:tr>
+          </w:tbl>
+          <w:p>
+            <w:pPr>
+              <w:spacing w:after="272"/>
+              <w:rPr>
+                <w:rFonts w:cstheme="minorHAnsi"/>
+              </w:rPr>
+            </w:pPr>
+          </w:p>
+          <w:p>
+            <w:pPr>
+              <w:spacing w:after="272"/>
+              <w:rPr>
+                <w:rFonts w:cstheme="minorHAnsi"/>
+              </w:rPr>
+            </w:pPr>
+            <w:r>
+              <w:rPr>
+                <w:rFonts w:eastAsia="Calibri" w:cstheme="minorHAnsi"/>
+                <w:b/>
+              </w:rPr>
+              <w:t xml:space="preserve">Alternative Scenario:  </w:t>
+            </w:r>
+          </w:p>
+          <w:tbl>
+            <w:tblPr>
+              <w:tblStyle w:val="TableGrid0"/>
+              <w:tblW w:w="0" w:type="auto"/>
+              <w:tblLook w:val="04A0" w:firstRow="1" w:lastRow="0" w:firstColumn="1" w:lastColumn="0" w:noHBand="0" w:noVBand="1"/>
+            </w:tblPr>
+            <w:tblGrid>
+              <w:gridCol w:w="4507"/>
+              <w:gridCol w:w="4507"/>
+            </w:tblGrid>
+            <w:tr>
+              <w:tc>
+                <w:tcPr>
+                  <w:tcW w:w="4507" w:type="dxa"/>
+                </w:tcPr>
+                <w:p>
+                  <w:pPr>
+                    <w:spacing w:after="272"/>
+                    <w:jc w:val="center"/>
+                    <w:rPr>
+                      <w:rFonts w:cstheme="minorHAnsi"/>
+                    </w:rPr>
+                  </w:pPr>
+                  <w:r>
+                    <w:rPr>
+                      <w:rFonts w:eastAsia="Calibri" w:cstheme="minorHAnsi"/>
+                      <w:szCs w:val="24"/>
+                    </w:rPr>
+                    <w:t>Actor Action</w:t>
+                  </w:r>
+                </w:p>
+              </w:tc>
+              <w:tc>
+                <w:tcPr>
+                  <w:tcW w:w="4507" w:type="dxa"/>
+                </w:tcPr>
+                <w:p>
+                  <w:pPr>
+                    <w:spacing w:after="272"/>
+                    <w:jc w:val="center"/>
+                    <w:rPr>
+                      <w:rFonts w:cstheme="minorHAnsi"/>
+                    </w:rPr>
+                  </w:pPr>
+                  <w:r>
+                    <w:rPr>
+                      <w:rFonts w:eastAsia="Calibri" w:cstheme="minorHAnsi"/>
+                      <w:szCs w:val="24"/>
+                    </w:rPr>
+                    <w:t>System Response</w:t>
+                  </w:r>
+                </w:p>
+              </w:tc>
+            </w:tr>
+            <w:tr>
+              <w:tc>
+                <w:tcPr>
+                  <w:tcW w:w="4507" w:type="dxa"/>
+                </w:tcPr>
+                <w:p>
+                  <w:pPr>
+                    <w:spacing w:after="272"/>
+                    <w:rPr>
+                      <w:rFonts w:cstheme="minorHAnsi"/>
+                    </w:rPr>
+                  </w:pPr>
+                  <w:r>
+                    <w:rPr>
+                      <w:rFonts w:cstheme="minorHAnsi"/>
+                    </w:rPr>
+                    <w:t>Click on Cancel button</w:t>
+                  </w:r>
+                </w:p>
+              </w:tc>
+              <w:tc>
+                <w:tcPr>
+                  <w:tcW w:w="4507" w:type="dxa"/>
+                </w:tcPr>
+                <w:p>
+                  <w:pPr>
+                    <w:spacing w:after="272"/>
+                    <w:rPr>
+                      <w:rFonts w:cstheme="minorHAnsi"/>
+                    </w:rPr>
+                  </w:pPr>
+                  <w:r>
+                    <w:rPr>
+                      <w:rFonts w:cstheme="minorHAnsi"/>
+                    </w:rPr>
+                    <w:t>Show confirm cancelation message</w:t>
+                  </w:r>
+                </w:p>
+                <w:p>
+                  <w:pPr>
+                    <w:spacing w:after="272"/>
+                    <w:rPr>
+                      <w:rFonts w:cstheme="minorHAnsi"/>
+                    </w:rPr>
+                  </w:pPr>
+                  <w:r>
+                    <w:rPr>
+                      <w:rFonts w:cstheme="minorHAnsi"/>
+                    </w:rPr>
+                    <w:t>Discard all recent filled information and back to previous page</w:t>
+                  </w:r>
+                </w:p>
+              </w:tc>
+            </w:tr>
+          </w:tbl>
+          <w:p>
+            <w:pPr>
+              <w:spacing w:after="272"/>
+              <w:rPr>
+                <w:rFonts w:cstheme="minorHAnsi"/>
+                <w:lang w:val="en-US"/>
+              </w:rPr>
+            </w:pPr>
+          </w:p>
+          <w:p>
+            <w:pPr>
+              <w:spacing w:after="273"/>
+              <w:rPr>
+                <w:rFonts w:cstheme="minorHAnsi"/>
+              </w:rPr>
+            </w:pPr>
+            <w:r>
+              <w:rPr>
+                <w:rFonts w:eastAsia="Calibri" w:cstheme="minorHAnsi"/>
+                <w:b/>
+              </w:rPr>
+              <w:t xml:space="preserve">Exceptions: </w:t>
+            </w:r>
+          </w:p>
+          <w:p>
+            <w:pPr>
+              <w:spacing w:after="272"/>
+              <w:rPr>
+                <w:rFonts w:cstheme="minorHAnsi"/>
+                <w:lang w:val="en-US"/>
+              </w:rPr>
+            </w:pPr>
+            <w:r>
+              <w:rPr>
+                <w:rFonts w:eastAsia="Calibri" w:cstheme="minorHAnsi"/>
+              </w:rPr>
+              <w:tab/>
+            </w:r>
+            <w:r>
+              <w:rPr>
+                <w:rFonts w:eastAsia="Calibri" w:cstheme="minorHAnsi"/>
+                <w:lang w:val="en-US"/>
+              </w:rPr>
+              <w:t>N/A</w:t>
+            </w:r>
+            <w:bookmarkStart w:id="0" w:name="_GoBack"/>
+            <w:bookmarkEnd w:id="0"/>
+          </w:p>
+          <w:p>
+            <w:pPr>
+              <w:spacing w:after="272"/>
+              <w:rPr>
+                <w:rFonts w:cstheme="minorHAnsi"/>
+              </w:rPr>
+            </w:pPr>
+            <w:r>
+              <w:rPr>
+                <w:rFonts w:eastAsia="Calibri" w:cstheme="minorHAnsi"/>
+                <w:b/>
+              </w:rPr>
+              <w:t xml:space="preserve">Relationships:  </w:t>
+            </w:r>
+          </w:p>
+          <w:p>
+            <w:pPr>
+              <w:spacing w:after="274"/>
+              <w:rPr>
+                <w:rFonts w:cstheme="minorHAnsi"/>
+                <w:lang w:val="en-US"/>
+              </w:rPr>
+            </w:pPr>
+            <w:r>
+              <w:rPr>
+                <w:rFonts w:eastAsia="Calibri" w:cstheme="minorHAnsi"/>
+                <w:lang w:val="en-US"/>
+              </w:rPr>
+              <w:tab/>
+              <w:t>N/A</w:t>
+            </w:r>
+          </w:p>
+          <w:p>
+            <w:pPr>
+              <w:spacing w:after="272"/>
+              <w:rPr>
+                <w:rFonts w:cstheme="minorHAnsi"/>
+              </w:rPr>
+            </w:pPr>
+            <w:r>
+              <w:rPr>
+                <w:rFonts w:eastAsia="Calibri" w:cstheme="minorHAnsi"/>
+                <w:b/>
+              </w:rPr>
+              <w:t xml:space="preserve">Business Rules: </w:t>
+            </w:r>
+          </w:p>
+          <w:p>
+            <w:pPr>
+              <w:spacing w:after="272"/>
+              <w:rPr>
+                <w:rFonts w:cstheme="minorHAnsi"/>
+              </w:rPr>
+            </w:pPr>
+            <w:r>
+              <w:rPr>
+                <w:rFonts w:eastAsia="Calibri" w:cstheme="minorHAnsi"/>
+              </w:rPr>
+              <w:tab/>
+            </w:r>
+            <w:r>
+              <w:rPr>
+                <w:rFonts w:eastAsia="Calibri" w:cstheme="minorHAnsi"/>
+                <w:lang w:val="en-US"/>
+              </w:rPr>
+              <w:t>N/A</w:t>
+            </w:r>
+          </w:p>
+        </w:tc>
+      </w:tr>
+    </w:tbl>
+    <w:p/>
     <w:p/>
     <w:sectPr>
       <w:pgSz w:w="11909" w:h="16834" w:code="9"/>

--- a/Material/ThinhND/Stadium Staff.docx
+++ b/Material/ThinhND/Stadium Staff.docx
@@ -27,7 +27,7 @@
       <w:r>
         <w:rPr>
           <w:noProof/>
-          <w:lang w:eastAsia="en-US"/>
+          <w:lang w:val="vi-VN"/>
         </w:rPr>
         <w:drawing>
           <wp:inline distT="0" distB="0" distL="0" distR="0">
@@ -99,7 +99,7 @@
       <w:r>
         <w:rPr>
           <w:noProof/>
-          <w:lang w:eastAsia="en-US"/>
+          <w:lang w:val="vi-VN"/>
         </w:rPr>
         <w:drawing>
           <wp:inline distT="0" distB="0" distL="0" distR="0">
@@ -822,7 +822,37 @@
                 <w:rFonts w:eastAsia="Calibri" w:cstheme="minorHAnsi"/>
                 <w:lang w:val="en-US"/>
               </w:rPr>
-              <w:t>N/A</w:t>
+              <w:t xml:space="preserve">Actor go to </w:t>
+            </w:r>
+            <w:r>
+              <w:rPr>
+                <w:rFonts w:eastAsia="Calibri" w:cstheme="minorHAnsi"/>
+                <w:lang w:val="en-US"/>
+              </w:rPr>
+              <w:t>R</w:t>
+            </w:r>
+            <w:r>
+              <w:rPr>
+                <w:rFonts w:eastAsia="Calibri" w:cstheme="minorHAnsi"/>
+                <w:lang w:val="en-US"/>
+              </w:rPr>
+              <w:t xml:space="preserve">eservation </w:t>
+            </w:r>
+            <w:r>
+              <w:rPr>
+                <w:rFonts w:eastAsia="Calibri" w:cstheme="minorHAnsi"/>
+                <w:lang w:val="en-US"/>
+              </w:rPr>
+              <w:t>M</w:t>
+            </w:r>
+            <w:bookmarkStart w:id="0" w:name="_GoBack"/>
+            <w:bookmarkEnd w:id="0"/>
+            <w:r>
+              <w:rPr>
+                <w:rFonts w:eastAsia="Calibri" w:cstheme="minorHAnsi"/>
+                <w:lang w:val="en-US"/>
+              </w:rPr>
+              <w:t>anagement page</w:t>
             </w:r>
           </w:p>
           <w:p>
@@ -1416,7 +1446,7 @@
       <w:r>
         <w:rPr>
           <w:noProof/>
-          <w:lang w:eastAsia="en-US"/>
+          <w:lang w:val="vi-VN"/>
         </w:rPr>
         <w:drawing>
           <wp:inline distT="0" distB="0" distL="0" distR="0">
@@ -2393,13 +2423,7 @@
                     <w:rPr>
                       <w:rFonts w:cstheme="minorHAnsi"/>
                     </w:rPr>
-                    <w:t>Create</w:t>
-                  </w:r>
-                  <w:r>
-                    <w:rPr>
-                      <w:rFonts w:cstheme="minorHAnsi"/>
-                    </w:rPr>
-                    <w:t xml:space="preserve"> button</w:t>
+                    <w:t>Create button</w:t>
                   </w:r>
                 </w:p>
               </w:tc>
@@ -2966,7 +2990,7 @@
       <w:r>
         <w:rPr>
           <w:noProof/>
-          <w:lang w:eastAsia="en-US"/>
+          <w:lang w:val="vi-VN"/>
         </w:rPr>
         <w:drawing>
           <wp:inline distT="0" distB="0" distL="0" distR="0">
@@ -4491,7 +4515,7 @@
       <w:r>
         <w:rPr>
           <w:noProof/>
-          <w:lang w:eastAsia="en-US"/>
+          <w:lang w:val="vi-VN"/>
         </w:rPr>
         <w:drawing>
           <wp:inline distT="0" distB="0" distL="0" distR="0">
@@ -4563,7 +4587,7 @@
       <w:r>
         <w:rPr>
           <w:noProof/>
-          <w:lang w:eastAsia="en-US"/>
+          <w:lang w:val="vi-VN"/>
         </w:rPr>
         <w:drawing>
           <wp:inline distT="0" distB="0" distL="0" distR="0">
@@ -5250,7 +5274,42 @@
                 <w:rFonts w:eastAsia="Calibri" w:cstheme="minorHAnsi"/>
                 <w:lang w:val="en-US"/>
               </w:rPr>
-              <w:t>N/A</w:t>
+              <w:t xml:space="preserve">Actor go to </w:t>
+            </w:r>
+            <w:r>
+              <w:rPr>
+                <w:rFonts w:eastAsia="Calibri" w:cstheme="minorHAnsi"/>
+                <w:lang w:val="en-US"/>
+              </w:rPr>
+              <w:t>P</w:t>
+            </w:r>
+            <w:r>
+              <w:rPr>
+                <w:rFonts w:eastAsia="Calibri" w:cstheme="minorHAnsi"/>
+                <w:lang w:val="en-US"/>
+              </w:rPr>
+              <w:t>romotion</w:t>
+            </w:r>
+            <w:r>
+              <w:rPr>
+                <w:rFonts w:eastAsia="Calibri" w:cstheme="minorHAnsi"/>
+                <w:lang w:val="en-US"/>
+              </w:rPr>
+              <w:t xml:space="preserve"> </w:t>
+            </w:r>
+            <w:r>
+              <w:rPr>
+                <w:rFonts w:eastAsia="Calibri" w:cstheme="minorHAnsi"/>
+                <w:lang w:val="en-US"/>
+              </w:rPr>
+              <w:t>M</w:t>
+            </w:r>
+            <w:r>
+              <w:rPr>
+                <w:rFonts w:eastAsia="Calibri" w:cstheme="minorHAnsi"/>
+                <w:lang w:val="en-US"/>
+              </w:rPr>
+              <w:t>anagement page</w:t>
             </w:r>
           </w:p>
           <w:p>
@@ -5513,7 +5572,19 @@
                     <w:rPr>
                       <w:rFonts w:cstheme="minorHAnsi"/>
                     </w:rPr>
-                    <w:t>The system shows list of reservation.</w:t>
+                    <w:t xml:space="preserve">The system shows list of </w:t>
+                  </w:r>
+                  <w:r>
+                    <w:rPr>
+                      <w:rFonts w:cstheme="minorHAnsi"/>
+                    </w:rPr>
+                    <w:t>promotion</w:t>
+                  </w:r>
+                  <w:r>
+                    <w:rPr>
+                      <w:rFonts w:cstheme="minorHAnsi"/>
+                    </w:rPr>
+                    <w:t>.</w:t>
                   </w:r>
                 </w:p>
               </w:tc>
@@ -5818,7 +5889,7 @@
       <w:r>
         <w:rPr>
           <w:noProof/>
-          <w:lang w:eastAsia="en-US"/>
+          <w:lang w:val="vi-VN"/>
         </w:rPr>
         <w:drawing>
           <wp:inline distT="0" distB="0" distL="0" distR="0">
@@ -6922,13 +6993,7 @@
                     <w:rPr>
                       <w:rFonts w:cstheme="minorHAnsi"/>
                     </w:rPr>
-                    <w:t>Show su</w:t>
-                  </w:r>
-                  <w:r>
-                    <w:rPr>
-                      <w:rFonts w:cstheme="minorHAnsi"/>
-                    </w:rPr>
-                    <w:t>ccessful message and save this Promotion</w:t>
+                    <w:t>Show successful message and save this Promotion</w:t>
                   </w:r>
                 </w:p>
               </w:tc>
@@ -7281,7 +7346,7 @@
       <w:r>
         <w:rPr>
           <w:noProof/>
-          <w:lang w:eastAsia="en-US"/>
+          <w:lang w:val="vi-VN"/>
         </w:rPr>
         <w:drawing>
           <wp:inline distT="0" distB="0" distL="0" distR="0">
@@ -8567,8 +8632,6 @@
               </w:rPr>
               <w:t>N/A</w:t>
             </w:r>
-            <w:bookmarkStart w:id="0" w:name="_GoBack"/>
-            <w:bookmarkEnd w:id="0"/>
           </w:p>
           <w:p>
             <w:pPr>
